--- a/laboratory2/Звіт лабораторна №2.docx
+++ b/laboratory2/Звіт лабораторна №2.docx
@@ -5,6 +5,7 @@
     <w:p>
       <w:pPr>
         <w:pStyle w:val="NormalNoIndent"/>
+        <w:ind w:firstLine="708"/>
         <w:jc w:val="center"/>
       </w:pPr>
       <w:r>
@@ -426,6 +427,8 @@
         <w:lastRenderedPageBreak/>
         <w:t>ЗМІСТ</w:t>
       </w:r>
+      <w:bookmarkStart w:id="0" w:name="_GoBack"/>
+      <w:bookmarkEnd w:id="0"/>
     </w:p>
     <w:p>
       <w:pPr>
@@ -478,28 +481,28 @@
           <w:r>
             <w:rPr>
               <w:rFonts w:ascii="Times New Roman" w:hAnsi="Times New Roman" w:cs="Times New Roman"/>
-              <w:sz w:val="44"/>
-              <w:szCs w:val="44"/>
+              <w:sz w:val="28"/>
+              <w:szCs w:val="28"/>
             </w:rPr>
             <w:fldChar w:fldCharType="begin"/>
           </w:r>
           <w:r>
             <w:rPr>
               <w:rFonts w:ascii="Times New Roman" w:hAnsi="Times New Roman" w:cs="Times New Roman"/>
-              <w:sz w:val="44"/>
-              <w:szCs w:val="44"/>
+              <w:sz w:val="28"/>
+              <w:szCs w:val="28"/>
             </w:rPr>
             <w:instrText xml:space="preserve"> TOC \o "1-3" \h \z \u </w:instrText>
           </w:r>
           <w:r>
             <w:rPr>
               <w:rFonts w:ascii="Times New Roman" w:hAnsi="Times New Roman" w:cs="Times New Roman"/>
-              <w:sz w:val="44"/>
-              <w:szCs w:val="44"/>
+              <w:sz w:val="28"/>
+              <w:szCs w:val="28"/>
             </w:rPr>
             <w:fldChar w:fldCharType="separate"/>
           </w:r>
-          <w:hyperlink w:anchor="_Toc32087835" w:history="1">
+          <w:hyperlink w:anchor="_Toc34081176" w:history="1">
             <w:r>
               <w:rPr>
                 <w:rStyle w:val="Hyperlink"/>
@@ -535,7 +538,7 @@
                 <w:sz w:val="28"/>
                 <w:szCs w:val="28"/>
               </w:rPr>
-              <w:instrText xml:space="preserve"> PAGEREF _Toc32087835 \h </w:instrText>
+              <w:instrText xml:space="preserve"> PAGEREF _Toc34081176 \h </w:instrText>
             </w:r>
             <w:r>
               <w:rPr>
@@ -588,7 +591,7 @@
               <w:lang w:eastAsia="uk-UA"/>
             </w:rPr>
           </w:pPr>
-          <w:hyperlink w:anchor="_Toc32087836" w:history="1">
+          <w:hyperlink w:anchor="_Toc34081177" w:history="1">
             <w:r>
               <w:rPr>
                 <w:rStyle w:val="Hyperlink"/>
@@ -624,7 +627,7 @@
                 <w:sz w:val="28"/>
                 <w:szCs w:val="28"/>
               </w:rPr>
-              <w:instrText xml:space="preserve"> PAGEREF _Toc32087836 \h </w:instrText>
+              <w:instrText xml:space="preserve"> PAGEREF _Toc34081177 \h </w:instrText>
             </w:r>
             <w:r>
               <w:rPr>
@@ -677,7 +680,7 @@
               <w:lang w:eastAsia="uk-UA"/>
             </w:rPr>
           </w:pPr>
-          <w:hyperlink w:anchor="_Toc32087837" w:history="1">
+          <w:hyperlink w:anchor="_Toc34081178" w:history="1">
             <w:r>
               <w:rPr>
                 <w:rStyle w:val="Hyperlink"/>
@@ -713,7 +716,7 @@
                 <w:sz w:val="28"/>
                 <w:szCs w:val="28"/>
               </w:rPr>
-              <w:instrText xml:space="preserve"> PAGEREF _Toc32087837 \h </w:instrText>
+              <w:instrText xml:space="preserve"> PAGEREF _Toc34081178 \h </w:instrText>
             </w:r>
             <w:r>
               <w:rPr>
@@ -766,7 +769,7 @@
               <w:lang w:eastAsia="uk-UA"/>
             </w:rPr>
           </w:pPr>
-          <w:hyperlink w:anchor="_Toc32087838" w:history="1">
+          <w:hyperlink w:anchor="_Toc34081179" w:history="1">
             <w:r>
               <w:rPr>
                 <w:rStyle w:val="Hyperlink"/>
@@ -802,7 +805,7 @@
                 <w:sz w:val="28"/>
                 <w:szCs w:val="28"/>
               </w:rPr>
-              <w:instrText xml:space="preserve"> PAGEREF _Toc32087838 \h </w:instrText>
+              <w:instrText xml:space="preserve"> PAGEREF _Toc34081179 \h </w:instrText>
             </w:r>
             <w:r>
               <w:rPr>
@@ -828,7 +831,7 @@
                 <w:sz w:val="28"/>
                 <w:szCs w:val="28"/>
               </w:rPr>
-              <w:t>9</w:t>
+              <w:t>12</w:t>
             </w:r>
             <w:r>
               <w:rPr>
@@ -855,7 +858,7 @@
               <w:lang w:eastAsia="uk-UA"/>
             </w:rPr>
           </w:pPr>
-          <w:hyperlink w:anchor="_Toc32087839" w:history="1">
+          <w:hyperlink w:anchor="_Toc34081180" w:history="1">
             <w:r>
               <w:rPr>
                 <w:rStyle w:val="Hyperlink"/>
@@ -891,7 +894,7 @@
                 <w:sz w:val="28"/>
                 <w:szCs w:val="28"/>
               </w:rPr>
-              <w:instrText xml:space="preserve"> PAGEREF _Toc32087839 \h </w:instrText>
+              <w:instrText xml:space="preserve"> PAGEREF _Toc34081180 \h </w:instrText>
             </w:r>
             <w:r>
               <w:rPr>
@@ -917,7 +920,7 @@
                 <w:sz w:val="28"/>
                 <w:szCs w:val="28"/>
               </w:rPr>
-              <w:t>10</w:t>
+              <w:t>13</w:t>
             </w:r>
             <w:r>
               <w:rPr>
@@ -944,7 +947,7 @@
               <w:lang w:eastAsia="uk-UA"/>
             </w:rPr>
           </w:pPr>
-          <w:hyperlink w:anchor="_Toc32087840" w:history="1">
+          <w:hyperlink w:anchor="_Toc34081181" w:history="1">
             <w:r>
               <w:rPr>
                 <w:rStyle w:val="Hyperlink"/>
@@ -980,7 +983,7 @@
                 <w:sz w:val="28"/>
                 <w:szCs w:val="28"/>
               </w:rPr>
-              <w:instrText xml:space="preserve"> PAGEREF _Toc32087840 \h </w:instrText>
+              <w:instrText xml:space="preserve"> PAGEREF _Toc34081181 \h </w:instrText>
             </w:r>
             <w:r>
               <w:rPr>
@@ -1006,7 +1009,7 @@
                 <w:sz w:val="28"/>
                 <w:szCs w:val="28"/>
               </w:rPr>
-              <w:t>18</w:t>
+              <w:t>21</w:t>
             </w:r>
             <w:r>
               <w:rPr>
@@ -1036,8 +1039,8 @@
               <w:rFonts w:ascii="Times New Roman" w:hAnsi="Times New Roman" w:cs="Times New Roman"/>
               <w:b/>
               <w:bCs/>
-              <w:sz w:val="44"/>
-              <w:szCs w:val="44"/>
+              <w:sz w:val="28"/>
+              <w:szCs w:val="28"/>
               <w:lang w:val="ru-RU"/>
             </w:rPr>
             <w:fldChar w:fldCharType="end"/>
@@ -1202,12 +1205,12 @@
         <w:ind w:left="-426" w:right="-285"/>
         <w:jc w:val="center"/>
       </w:pPr>
-      <w:bookmarkStart w:id="0" w:name="_Toc32087835"/>
+      <w:bookmarkStart w:id="1" w:name="_Toc34081176"/>
       <w:r>
         <w:lastRenderedPageBreak/>
         <w:t>МЕТА РОБОТИ</w:t>
       </w:r>
-      <w:bookmarkEnd w:id="0"/>
+      <w:bookmarkEnd w:id="1"/>
     </w:p>
     <w:p>
       <w:pPr>
@@ -1451,12 +1454,12 @@
           <w:lang w:val="uk-UA"/>
         </w:rPr>
       </w:pPr>
-      <w:bookmarkStart w:id="1" w:name="_Toc32087836"/>
+      <w:bookmarkStart w:id="2" w:name="_Toc34081177"/>
       <w:r>
         <w:lastRenderedPageBreak/>
         <w:t>ПОСТАНОВКА ЗАДАЧІ</w:t>
       </w:r>
-      <w:bookmarkEnd w:id="1"/>
+      <w:bookmarkEnd w:id="2"/>
     </w:p>
     <w:p>
       <w:pPr>
@@ -1575,7 +1578,7 @@
           <w:szCs w:val="28"/>
         </w:rPr>
       </w:pPr>
-      <w:bookmarkStart w:id="2" w:name="_Hlk31737990"/>
+      <w:bookmarkStart w:id="3" w:name="_Hlk31737990"/>
       <w:r>
         <w:rPr>
           <w:rFonts w:ascii="Times New Roman" w:hAnsi="Times New Roman" w:cs="Times New Roman"/>
@@ -1613,7 +1616,7 @@
         <w:t xml:space="preserve">:  </w:t>
       </w:r>
     </w:p>
-    <w:bookmarkEnd w:id="2"/>
+    <w:bookmarkEnd w:id="3"/>
     <w:p>
       <w:pPr>
         <w:pStyle w:val="ListParagraph"/>
@@ -1881,12 +1884,12 @@
         <w:ind w:left="-426" w:right="-285"/>
         <w:jc w:val="center"/>
       </w:pPr>
-      <w:bookmarkStart w:id="3" w:name="_Toc32087837"/>
+      <w:bookmarkStart w:id="4" w:name="_Toc34081178"/>
       <w:r>
         <w:lastRenderedPageBreak/>
         <w:t>ОСНОВНА ЧАСТИНА</w:t>
       </w:r>
-      <w:bookmarkEnd w:id="3"/>
+      <w:bookmarkEnd w:id="4"/>
     </w:p>
     <w:p>
       <w:pPr>
@@ -1936,7 +1939,7 @@
         </w:rPr>
         <w:t xml:space="preserve"> </w:t>
       </w:r>
-      <w:bookmarkStart w:id="4" w:name="_Hlk24818540"/>
+      <w:bookmarkStart w:id="5" w:name="_Hlk24818540"/>
       <w:r>
         <w:rPr>
           <w:rFonts w:ascii="Times New Roman" w:hAnsi="Times New Roman" w:cs="Times New Roman"/>
@@ -2156,8 +2159,8 @@
           <w:lang w:val="ru-RU"/>
         </w:rPr>
       </w:pPr>
-      <w:bookmarkStart w:id="5" w:name="_Hlk31745351"/>
-      <w:bookmarkStart w:id="6" w:name="_Hlk31744947"/>
+      <w:bookmarkStart w:id="6" w:name="_Hlk31745351"/>
+      <w:bookmarkStart w:id="7" w:name="_Hlk31744947"/>
       <w:r>
         <w:rPr>
           <w:rFonts w:ascii="Times New Roman" w:hAnsi="Times New Roman" w:cs="Times New Roman"/>
@@ -2180,7 +2183,7 @@
         </w:rPr>
         <w:t xml:space="preserve"> </w:t>
       </w:r>
-      <w:bookmarkEnd w:id="5"/>
+      <w:bookmarkEnd w:id="6"/>
       <w:r>
         <w:rPr>
           <w:rFonts w:ascii="Times New Roman" w:hAnsi="Times New Roman" w:cs="Times New Roman"/>
@@ -2224,7 +2227,7 @@
         </w:rPr>
         <w:t>рядкова величина, що</w:t>
       </w:r>
-      <w:bookmarkEnd w:id="6"/>
+      <w:bookmarkEnd w:id="7"/>
       <w:r>
         <w:rPr>
           <w:rFonts w:ascii="Times New Roman" w:hAnsi="Times New Roman" w:cs="Times New Roman"/>
@@ -2244,7 +2247,27 @@
           <w:sz w:val="28"/>
           <w:szCs w:val="28"/>
         </w:rPr>
-        <w:t>визначає довжину масиву</w:t>
+        <w:t>визначає</w:t>
+      </w:r>
+      <w:r>
+        <w:rPr>
+          <w:rFonts w:ascii="Times New Roman" w:hAnsi="Times New Roman" w:cs="Times New Roman"/>
+          <w:bCs/>
+          <w:iCs/>
+          <w:sz w:val="28"/>
+          <w:szCs w:val="28"/>
+        </w:rPr>
+        <w:t xml:space="preserve"> інформацію про</w:t>
+      </w:r>
+      <w:r>
+        <w:rPr>
+          <w:rFonts w:ascii="Times New Roman" w:hAnsi="Times New Roman" w:cs="Times New Roman"/>
+          <w:bCs/>
+          <w:iCs/>
+          <w:sz w:val="28"/>
+          <w:szCs w:val="28"/>
+        </w:rPr>
+        <w:t xml:space="preserve"> довжину масиву</w:t>
       </w:r>
       <w:r>
         <w:rPr>
@@ -2456,7 +2479,27 @@
           <w:sz w:val="28"/>
           <w:szCs w:val="28"/>
         </w:rPr>
-        <w:t>число, що прийматиме значення кожного елемента масиву</w:t>
+        <w:t>число, що прийм</w:t>
+      </w:r>
+      <w:r>
+        <w:rPr>
+          <w:rFonts w:ascii="Times New Roman" w:hAnsi="Times New Roman" w:cs="Times New Roman"/>
+          <w:bCs/>
+          <w:iCs/>
+          <w:sz w:val="28"/>
+          <w:szCs w:val="28"/>
+        </w:rPr>
+        <w:t>ає</w:t>
+      </w:r>
+      <w:r>
+        <w:rPr>
+          <w:rFonts w:ascii="Times New Roman" w:hAnsi="Times New Roman" w:cs="Times New Roman"/>
+          <w:bCs/>
+          <w:iCs/>
+          <w:sz w:val="28"/>
+          <w:szCs w:val="28"/>
+        </w:rPr>
+        <w:t xml:space="preserve"> значення кожного елемента масиву</w:t>
       </w:r>
       <w:r>
         <w:rPr>
@@ -2562,6 +2605,101 @@
           <w:lang w:val="ru-RU"/>
         </w:rPr>
         <w:t>;</w:t>
+      </w:r>
+    </w:p>
+    <w:p>
+      <w:pPr>
+        <w:pStyle w:val="ListParagraph"/>
+        <w:numPr>
+          <w:ilvl w:val="0"/>
+          <w:numId w:val="26"/>
+        </w:numPr>
+        <w:rPr>
+          <w:rFonts w:ascii="Times New Roman" w:hAnsi="Times New Roman" w:cs="Times New Roman"/>
+          <w:bCs/>
+          <w:iCs/>
+          <w:sz w:val="28"/>
+          <w:szCs w:val="28"/>
+          <w:lang w:val="ru-RU"/>
+        </w:rPr>
+      </w:pPr>
+      <w:proofErr w:type="gramStart"/>
+      <w:r>
+        <w:rPr>
+          <w:rFonts w:ascii="Times New Roman" w:hAnsi="Times New Roman" w:cs="Times New Roman"/>
+          <w:b/>
+          <w:i/>
+          <w:sz w:val="28"/>
+          <w:szCs w:val="28"/>
+          <w:lang w:val="en-US"/>
+        </w:rPr>
+        <w:t>array[</w:t>
+      </w:r>
+      <w:proofErr w:type="gramEnd"/>
+      <w:r>
+        <w:rPr>
+          <w:rFonts w:ascii="Times New Roman" w:hAnsi="Times New Roman" w:cs="Times New Roman"/>
+          <w:b/>
+          <w:i/>
+          <w:sz w:val="28"/>
+          <w:szCs w:val="28"/>
+          <w:lang w:val="en-US"/>
+        </w:rPr>
+        <w:t xml:space="preserve">] </w:t>
+      </w:r>
+      <w:r>
+        <w:rPr>
+          <w:rFonts w:ascii="Times New Roman" w:hAnsi="Times New Roman" w:cs="Times New Roman"/>
+          <w:bCs/>
+          <w:iCs/>
+          <w:sz w:val="28"/>
+          <w:szCs w:val="28"/>
+          <w:lang w:val="en-US"/>
+        </w:rPr>
+        <w:t>(</w:t>
+      </w:r>
+      <w:r>
+        <w:rPr>
+          <w:rFonts w:ascii="Times New Roman" w:hAnsi="Times New Roman" w:cs="Times New Roman"/>
+          <w:bCs/>
+          <w:i/>
+          <w:sz w:val="28"/>
+          <w:szCs w:val="28"/>
+          <w:lang w:val="en-US"/>
+        </w:rPr>
+        <w:t>int</w:t>
+      </w:r>
+      <w:r>
+        <w:rPr>
+          <w:rFonts w:ascii="Times New Roman" w:hAnsi="Times New Roman" w:cs="Times New Roman"/>
+          <w:bCs/>
+          <w:iCs/>
+          <w:sz w:val="28"/>
+          <w:szCs w:val="28"/>
+          <w:lang w:val="en-US"/>
+        </w:rPr>
+        <w:t xml:space="preserve">) – </w:t>
+      </w:r>
+      <w:r>
+        <w:rPr>
+          <w:rFonts w:ascii="Times New Roman" w:hAnsi="Times New Roman" w:cs="Times New Roman"/>
+          <w:bCs/>
+          <w:iCs/>
+          <w:sz w:val="28"/>
+          <w:szCs w:val="28"/>
+        </w:rPr>
+        <w:t xml:space="preserve">масив чисел типу </w:t>
+      </w:r>
+      <w:r>
+        <w:rPr>
+          <w:rFonts w:ascii="Times New Roman" w:hAnsi="Times New Roman" w:cs="Times New Roman"/>
+          <w:bCs/>
+          <w:iCs/>
+          <w:sz w:val="28"/>
+          <w:szCs w:val="28"/>
+          <w:lang w:val="en-US"/>
+        </w:rPr>
+        <w:t>int.</w:t>
       </w:r>
     </w:p>
     <w:p>
@@ -2605,7 +2743,8 @@
           <w:lang w:val="ru-RU"/>
         </w:rPr>
       </w:pPr>
-      <w:bookmarkStart w:id="7" w:name="_Hlk32076527"/>
+      <w:bookmarkStart w:id="8" w:name="_Hlk32076527"/>
+      <w:bookmarkStart w:id="9" w:name="_Hlk34073758"/>
       <w:r>
         <w:rPr>
           <w:rFonts w:ascii="Times New Roman" w:hAnsi="Times New Roman" w:cs="Times New Roman"/>
@@ -2698,6 +2837,70 @@
         <w:rPr>
           <w:rFonts w:ascii="Times New Roman" w:hAnsi="Times New Roman" w:cs="Times New Roman"/>
           <w:bCs/>
+          <w:iCs/>
+          <w:sz w:val="28"/>
+          <w:szCs w:val="28"/>
+          <w:lang w:val="en-US"/>
+        </w:rPr>
+        <w:t xml:space="preserve"> </w:t>
+      </w:r>
+      <w:r>
+        <w:rPr>
+          <w:rFonts w:ascii="Times New Roman" w:hAnsi="Times New Roman" w:cs="Times New Roman"/>
+          <w:bCs/>
+          <w:iCs/>
+          <w:sz w:val="28"/>
+          <w:szCs w:val="28"/>
+        </w:rPr>
+        <w:t xml:space="preserve">з використанням функції </w:t>
+      </w:r>
+      <w:r>
+        <w:rPr>
+          <w:rFonts w:ascii="Times New Roman" w:hAnsi="Times New Roman" w:cs="Times New Roman"/>
+          <w:b/>
+          <w:i/>
+          <w:sz w:val="28"/>
+          <w:szCs w:val="28"/>
+          <w:lang w:val="en-US"/>
+        </w:rPr>
+        <w:t>gets()</w:t>
+      </w:r>
+      <w:r>
+        <w:rPr>
+          <w:rFonts w:ascii="Times New Roman" w:hAnsi="Times New Roman" w:cs="Times New Roman"/>
+          <w:bCs/>
+          <w:iCs/>
+          <w:sz w:val="28"/>
+          <w:szCs w:val="28"/>
+          <w:lang w:val="en-US"/>
+        </w:rPr>
+        <w:t>,</w:t>
+      </w:r>
+      <w:r>
+        <w:rPr>
+          <w:rFonts w:ascii="Times New Roman" w:hAnsi="Times New Roman" w:cs="Times New Roman"/>
+          <w:bCs/>
+          <w:iCs/>
+          <w:sz w:val="28"/>
+          <w:szCs w:val="28"/>
+          <w:lang w:val="en-US"/>
+        </w:rPr>
+        <w:t xml:space="preserve"> </w:t>
+      </w:r>
+      <w:r>
+        <w:rPr>
+          <w:rFonts w:ascii="Times New Roman" w:hAnsi="Times New Roman" w:cs="Times New Roman"/>
+          <w:bCs/>
+          <w:iCs/>
+          <w:sz w:val="28"/>
+          <w:szCs w:val="28"/>
+        </w:rPr>
+        <w:t>що повертає введену користувачем рядкову величину</w:t>
+      </w:r>
+      <w:r>
+        <w:rPr>
+          <w:rFonts w:ascii="Times New Roman" w:hAnsi="Times New Roman" w:cs="Times New Roman"/>
+          <w:bCs/>
           <w:i/>
           <w:sz w:val="28"/>
           <w:szCs w:val="28"/>
@@ -2775,47 +2978,17 @@
           <w:sz w:val="28"/>
           <w:szCs w:val="28"/>
         </w:rPr>
-        <w:t>де умовою виходу з циклу є отримання числов</w:t>
-      </w:r>
-      <w:r>
-        <w:rPr>
-          <w:rFonts w:ascii="Times New Roman" w:hAnsi="Times New Roman" w:cs="Times New Roman"/>
-          <w:bCs/>
-          <w:iCs/>
-          <w:sz w:val="28"/>
-          <w:szCs w:val="28"/>
-        </w:rPr>
-        <w:t>ого</w:t>
-      </w:r>
-      <w:r>
-        <w:rPr>
-          <w:rFonts w:ascii="Times New Roman" w:hAnsi="Times New Roman" w:cs="Times New Roman"/>
-          <w:bCs/>
-          <w:iCs/>
-          <w:sz w:val="28"/>
-          <w:szCs w:val="28"/>
-        </w:rPr>
-        <w:t xml:space="preserve"> значен</w:t>
-      </w:r>
-      <w:r>
-        <w:rPr>
-          <w:rFonts w:ascii="Times New Roman" w:hAnsi="Times New Roman" w:cs="Times New Roman"/>
-          <w:bCs/>
-          <w:iCs/>
-          <w:sz w:val="28"/>
-          <w:szCs w:val="28"/>
-        </w:rPr>
-        <w:t>ня</w:t>
-      </w:r>
-      <w:r>
-        <w:rPr>
-          <w:rFonts w:ascii="Times New Roman" w:hAnsi="Times New Roman" w:cs="Times New Roman"/>
-          <w:bCs/>
-          <w:iCs/>
-          <w:sz w:val="28"/>
-          <w:szCs w:val="28"/>
-        </w:rPr>
-        <w:t xml:space="preserve"> </w:t>
+        <w:t>де умовою виходу з циклу є отримання</w:t>
+      </w:r>
+      <w:r>
+        <w:rPr>
+          <w:rFonts w:ascii="Times New Roman" w:hAnsi="Times New Roman" w:cs="Times New Roman"/>
+          <w:bCs/>
+          <w:iCs/>
+          <w:sz w:val="28"/>
+          <w:szCs w:val="28"/>
+        </w:rPr>
+        <w:t xml:space="preserve"> рядкової величини, що по суті є числом - </w:t>
       </w:r>
       <w:r>
         <w:rPr>
@@ -2887,7 +3060,28 @@
           <w:sz w:val="28"/>
           <w:szCs w:val="28"/>
         </w:rPr>
-        <w:t>ємним.</w:t>
+        <w:t>ємним</w:t>
+      </w:r>
+      <w:r>
+        <w:rPr>
+          <w:rFonts w:ascii="Times New Roman" w:hAnsi="Times New Roman" w:cs="Times New Roman"/>
+          <w:b/>
+          <w:i/>
+          <w:sz w:val="28"/>
+          <w:szCs w:val="28"/>
+          <w:lang w:val="en-US"/>
+        </w:rPr>
+        <w:t>((!isintnumber(length))||(isintnumber(length)&amp;&amp;!ispositivenumber(length)))</w:t>
+      </w:r>
+      <w:r>
+        <w:rPr>
+          <w:rFonts w:ascii="Times New Roman" w:hAnsi="Times New Roman" w:cs="Times New Roman"/>
+          <w:bCs/>
+          <w:iCs/>
+          <w:sz w:val="28"/>
+          <w:szCs w:val="28"/>
+        </w:rPr>
+        <w:t>.</w:t>
       </w:r>
     </w:p>
     <w:p>
@@ -3005,6 +3199,7 @@
         </w:rPr>
         <w:t xml:space="preserve"> </w:t>
       </w:r>
+      <w:bookmarkStart w:id="10" w:name="_Hlk34051885"/>
       <w:proofErr w:type="spellStart"/>
       <w:r>
         <w:rPr>
@@ -3017,6 +3212,7 @@
         </w:rPr>
         <w:t>length_int</w:t>
       </w:r>
+      <w:bookmarkEnd w:id="10"/>
       <w:proofErr w:type="spellEnd"/>
       <w:r>
         <w:rPr>
@@ -3025,63 +3221,108 @@
           <w:iCs/>
           <w:sz w:val="28"/>
           <w:szCs w:val="28"/>
-          <w:lang w:val="ru-RU"/>
-        </w:rPr>
-        <w:t>, як</w:t>
-      </w:r>
-      <w:r>
-        <w:rPr>
-          <w:rFonts w:ascii="Times New Roman" w:hAnsi="Times New Roman" w:cs="Times New Roman"/>
-          <w:bCs/>
-          <w:iCs/>
-          <w:sz w:val="28"/>
-          <w:szCs w:val="28"/>
-        </w:rPr>
-        <w:t>е</w:t>
-      </w:r>
-      <w:r>
-        <w:rPr>
-          <w:rFonts w:ascii="Times New Roman" w:hAnsi="Times New Roman" w:cs="Times New Roman"/>
-          <w:bCs/>
-          <w:iCs/>
-          <w:sz w:val="28"/>
-          <w:szCs w:val="28"/>
-          <w:lang w:val="ru-RU"/>
-        </w:rPr>
-        <w:t xml:space="preserve"> вже прийма</w:t>
-      </w:r>
-      <w:r>
-        <w:rPr>
-          <w:rFonts w:ascii="Times New Roman" w:hAnsi="Times New Roman" w:cs="Times New Roman"/>
-          <w:bCs/>
-          <w:iCs/>
-          <w:sz w:val="28"/>
-          <w:szCs w:val="28"/>
-          <w:lang w:val="ru-RU"/>
-        </w:rPr>
-        <w:t>є</w:t>
-      </w:r>
-      <w:r>
-        <w:rPr>
-          <w:rFonts w:ascii="Times New Roman" w:hAnsi="Times New Roman" w:cs="Times New Roman"/>
-          <w:bCs/>
-          <w:iCs/>
-          <w:sz w:val="28"/>
-          <w:szCs w:val="28"/>
-          <w:lang w:val="ru-RU"/>
-        </w:rPr>
-        <w:t xml:space="preserve"> числов</w:t>
-      </w:r>
-      <w:r>
-        <w:rPr>
-          <w:rFonts w:ascii="Times New Roman" w:hAnsi="Times New Roman" w:cs="Times New Roman"/>
-          <w:bCs/>
-          <w:iCs/>
-          <w:sz w:val="28"/>
-          <w:szCs w:val="28"/>
-          <w:lang w:val="ru-RU"/>
-        </w:rPr>
-        <w:t>е</w:t>
+        </w:rPr>
+        <w:t xml:space="preserve"> з використанням стандартної функції </w:t>
+      </w:r>
+      <w:proofErr w:type="spellStart"/>
+      <w:r>
+        <w:rPr>
+          <w:rFonts w:ascii="Times New Roman" w:hAnsi="Times New Roman" w:cs="Times New Roman"/>
+          <w:b/>
+          <w:i/>
+          <w:sz w:val="28"/>
+          <w:szCs w:val="28"/>
+          <w:lang w:val="en-US"/>
+        </w:rPr>
+        <w:t>atoi</w:t>
+      </w:r>
+      <w:proofErr w:type="spellEnd"/>
+      <w:r>
+        <w:rPr>
+          <w:rFonts w:ascii="Times New Roman" w:hAnsi="Times New Roman" w:cs="Times New Roman"/>
+          <w:b/>
+          <w:i/>
+          <w:sz w:val="28"/>
+          <w:szCs w:val="28"/>
+          <w:lang w:val="en-US"/>
+        </w:rPr>
+        <w:t>()</w:t>
+      </w:r>
+      <w:r>
+        <w:rPr>
+          <w:rFonts w:ascii="Times New Roman" w:hAnsi="Times New Roman" w:cs="Times New Roman"/>
+          <w:bCs/>
+          <w:iCs/>
+          <w:sz w:val="28"/>
+          <w:szCs w:val="28"/>
+          <w:lang w:val="en-US"/>
+        </w:rPr>
+        <w:t xml:space="preserve">, </w:t>
+      </w:r>
+      <w:r>
+        <w:rPr>
+          <w:rFonts w:ascii="Times New Roman" w:hAnsi="Times New Roman" w:cs="Times New Roman"/>
+          <w:bCs/>
+          <w:iCs/>
+          <w:sz w:val="28"/>
+          <w:szCs w:val="28"/>
+        </w:rPr>
+        <w:t>що конвертує рядкову величину у цілочисельну</w:t>
+      </w:r>
+      <w:r>
+        <w:rPr>
+          <w:rFonts w:ascii="Times New Roman" w:hAnsi="Times New Roman" w:cs="Times New Roman"/>
+          <w:bCs/>
+          <w:iCs/>
+          <w:sz w:val="28"/>
+          <w:szCs w:val="28"/>
+          <w:lang w:val="ru-RU"/>
+        </w:rPr>
+        <w:t xml:space="preserve">, </w:t>
+      </w:r>
+      <w:r>
+        <w:rPr>
+          <w:rFonts w:ascii="Times New Roman" w:hAnsi="Times New Roman" w:cs="Times New Roman"/>
+          <w:bCs/>
+          <w:iCs/>
+          <w:sz w:val="28"/>
+          <w:szCs w:val="28"/>
+          <w:lang w:val="ru-RU"/>
+        </w:rPr>
+        <w:t xml:space="preserve">тому змінна </w:t>
+      </w:r>
+      <w:r>
+        <w:rPr>
+          <w:rFonts w:ascii="Times New Roman" w:hAnsi="Times New Roman" w:cs="Times New Roman"/>
+          <w:b/>
+          <w:i/>
+          <w:sz w:val="28"/>
+          <w:szCs w:val="28"/>
+          <w:lang w:val="ru-RU"/>
+        </w:rPr>
+        <w:t>length_int</w:t>
+      </w:r>
+      <w:r>
+        <w:rPr>
+          <w:rFonts w:ascii="Times New Roman" w:hAnsi="Times New Roman" w:cs="Times New Roman"/>
+          <w:bCs/>
+          <w:iCs/>
+          <w:sz w:val="28"/>
+          <w:szCs w:val="28"/>
+          <w:lang w:val="ru-RU"/>
+        </w:rPr>
+        <w:t xml:space="preserve"> </w:t>
+      </w:r>
+      <w:r>
+        <w:rPr>
+          <w:rFonts w:ascii="Times New Roman" w:hAnsi="Times New Roman" w:cs="Times New Roman"/>
+          <w:bCs/>
+          <w:iCs/>
+          <w:sz w:val="28"/>
+          <w:szCs w:val="28"/>
+          <w:lang w:val="ru-RU"/>
+        </w:rPr>
+        <w:t>вже прийматиме</w:t>
       </w:r>
       <w:r>
         <w:rPr>
@@ -3134,18 +3375,38 @@
           <w:lang w:val="ru-RU"/>
         </w:rPr>
       </w:pPr>
-      <w:bookmarkStart w:id="8" w:name="_Hlk31746209"/>
-      <w:bookmarkStart w:id="9" w:name="_Hlk32077859"/>
-      <w:bookmarkEnd w:id="7"/>
-      <w:r>
-        <w:rPr>
-          <w:rFonts w:ascii="Times New Roman" w:hAnsi="Times New Roman" w:cs="Times New Roman"/>
-          <w:bCs/>
-          <w:iCs/>
-          <w:sz w:val="28"/>
-          <w:szCs w:val="28"/>
-        </w:rPr>
-        <w:t>Користувачу пропонується вибрати один з способів заповнення масиву числовими значеннями: вручну або довільними числами автоматично</w:t>
+      <w:bookmarkStart w:id="11" w:name="_Hlk32077859"/>
+      <w:bookmarkStart w:id="12" w:name="_Hlk31746209"/>
+      <w:bookmarkEnd w:id="8"/>
+      <w:r>
+        <w:rPr>
+          <w:rFonts w:ascii="Times New Roman" w:hAnsi="Times New Roman" w:cs="Times New Roman"/>
+          <w:bCs/>
+          <w:iCs/>
+          <w:sz w:val="28"/>
+          <w:szCs w:val="28"/>
+        </w:rPr>
+        <w:t xml:space="preserve">Користувачу </w:t>
+      </w:r>
+      <w:r>
+        <w:rPr>
+          <w:rFonts w:ascii="Times New Roman" w:hAnsi="Times New Roman" w:cs="Times New Roman"/>
+          <w:bCs/>
+          <w:iCs/>
+          <w:sz w:val="28"/>
+          <w:szCs w:val="28"/>
+        </w:rPr>
+        <w:t>виводиться повідомлення на екран про можливість вибору</w:t>
+      </w:r>
+      <w:r>
+        <w:rPr>
+          <w:rFonts w:ascii="Times New Roman" w:hAnsi="Times New Roman" w:cs="Times New Roman"/>
+          <w:bCs/>
+          <w:iCs/>
+          <w:sz w:val="28"/>
+          <w:szCs w:val="28"/>
+        </w:rPr>
+        <w:t xml:space="preserve"> заповнення масиву числовими значеннями: вручну або довільними числами автоматично</w:t>
       </w:r>
       <w:r>
         <w:rPr>
@@ -3157,8 +3418,221 @@
         </w:rPr>
         <w:t>.</w:t>
       </w:r>
-    </w:p>
-    <w:bookmarkEnd w:id="9"/>
+      <w:r>
+        <w:rPr>
+          <w:rFonts w:ascii="Times New Roman" w:hAnsi="Times New Roman" w:cs="Times New Roman"/>
+          <w:bCs/>
+          <w:iCs/>
+          <w:sz w:val="28"/>
+          <w:szCs w:val="28"/>
+        </w:rPr>
+        <w:t xml:space="preserve"> Потім </w:t>
+      </w:r>
+      <w:r>
+        <w:rPr>
+          <w:rFonts w:ascii="Times New Roman" w:hAnsi="Times New Roman" w:cs="Times New Roman"/>
+          <w:bCs/>
+          <w:iCs/>
+          <w:sz w:val="28"/>
+          <w:szCs w:val="28"/>
+        </w:rPr>
+        <w:t xml:space="preserve">користувачем </w:t>
+      </w:r>
+      <w:r>
+        <w:rPr>
+          <w:rFonts w:ascii="Times New Roman" w:hAnsi="Times New Roman" w:cs="Times New Roman"/>
+          <w:bCs/>
+          <w:iCs/>
+          <w:sz w:val="28"/>
+          <w:szCs w:val="28"/>
+        </w:rPr>
+        <w:t xml:space="preserve">вводиться значення «1» або «2» з використанням функції </w:t>
+      </w:r>
+      <w:proofErr w:type="spellStart"/>
+      <w:r>
+        <w:rPr>
+          <w:rFonts w:ascii="Times New Roman" w:hAnsi="Times New Roman" w:cs="Times New Roman"/>
+          <w:b/>
+          <w:i/>
+          <w:sz w:val="28"/>
+          <w:szCs w:val="28"/>
+          <w:lang w:val="en-US"/>
+        </w:rPr>
+        <w:t>scanf</w:t>
+      </w:r>
+      <w:proofErr w:type="spellEnd"/>
+      <w:r>
+        <w:rPr>
+          <w:rFonts w:ascii="Times New Roman" w:hAnsi="Times New Roman" w:cs="Times New Roman"/>
+          <w:b/>
+          <w:i/>
+          <w:sz w:val="28"/>
+          <w:szCs w:val="28"/>
+          <w:lang w:val="en-US"/>
+        </w:rPr>
+        <w:t>()</w:t>
+      </w:r>
+      <w:r>
+        <w:rPr>
+          <w:rFonts w:ascii="Times New Roman" w:hAnsi="Times New Roman" w:cs="Times New Roman"/>
+          <w:bCs/>
+          <w:iCs/>
+          <w:sz w:val="28"/>
+          <w:szCs w:val="28"/>
+          <w:lang w:val="en-US"/>
+        </w:rPr>
+        <w:t xml:space="preserve"> </w:t>
+      </w:r>
+      <w:r>
+        <w:rPr>
+          <w:rFonts w:ascii="Times New Roman" w:hAnsi="Times New Roman" w:cs="Times New Roman"/>
+          <w:bCs/>
+          <w:iCs/>
+          <w:sz w:val="28"/>
+          <w:szCs w:val="28"/>
+        </w:rPr>
+        <w:t xml:space="preserve">із специфікаторм типу </w:t>
+      </w:r>
+      <w:r>
+        <w:rPr>
+          <w:rFonts w:ascii="Times New Roman" w:hAnsi="Times New Roman" w:cs="Times New Roman"/>
+          <w:b/>
+          <w:i/>
+          <w:sz w:val="28"/>
+          <w:szCs w:val="28"/>
+          <w:lang w:val="en-US"/>
+        </w:rPr>
+        <w:t>“%s”</w:t>
+      </w:r>
+      <w:r>
+        <w:rPr>
+          <w:rFonts w:ascii="Times New Roman" w:hAnsi="Times New Roman" w:cs="Times New Roman"/>
+          <w:bCs/>
+          <w:iCs/>
+          <w:sz w:val="28"/>
+          <w:szCs w:val="28"/>
+        </w:rPr>
+        <w:t xml:space="preserve"> та подальшою </w:t>
+      </w:r>
+      <w:r>
+        <w:rPr>
+          <w:rFonts w:ascii="Times New Roman" w:hAnsi="Times New Roman" w:cs="Times New Roman"/>
+          <w:bCs/>
+          <w:iCs/>
+          <w:sz w:val="28"/>
+          <w:szCs w:val="28"/>
+        </w:rPr>
+        <w:lastRenderedPageBreak/>
+        <w:t>конвертацією значення</w:t>
+      </w:r>
+      <w:r>
+        <w:rPr>
+          <w:rFonts w:ascii="Times New Roman" w:hAnsi="Times New Roman" w:cs="Times New Roman"/>
+          <w:bCs/>
+          <w:iCs/>
+          <w:sz w:val="28"/>
+          <w:szCs w:val="28"/>
+          <w:lang w:val="en-US"/>
+        </w:rPr>
+        <w:t xml:space="preserve"> </w:t>
+      </w:r>
+      <w:r>
+        <w:rPr>
+          <w:rFonts w:ascii="Times New Roman" w:hAnsi="Times New Roman" w:cs="Times New Roman"/>
+          <w:bCs/>
+          <w:iCs/>
+          <w:sz w:val="28"/>
+          <w:szCs w:val="28"/>
+        </w:rPr>
+        <w:t xml:space="preserve">змінної </w:t>
+      </w:r>
+      <w:r>
+        <w:rPr>
+          <w:rFonts w:ascii="Times New Roman" w:hAnsi="Times New Roman" w:cs="Times New Roman"/>
+          <w:b/>
+          <w:i/>
+          <w:sz w:val="28"/>
+          <w:szCs w:val="28"/>
+          <w:lang w:val="en-US"/>
+        </w:rPr>
+        <w:t>choice</w:t>
+      </w:r>
+      <w:r>
+        <w:rPr>
+          <w:rFonts w:ascii="Times New Roman" w:hAnsi="Times New Roman" w:cs="Times New Roman"/>
+          <w:b/>
+          <w:i/>
+          <w:sz w:val="28"/>
+          <w:szCs w:val="28"/>
+        </w:rPr>
+        <w:t xml:space="preserve"> </w:t>
+      </w:r>
+      <w:r>
+        <w:rPr>
+          <w:rFonts w:ascii="Times New Roman" w:hAnsi="Times New Roman" w:cs="Times New Roman"/>
+          <w:bCs/>
+          <w:iCs/>
+          <w:sz w:val="28"/>
+          <w:szCs w:val="28"/>
+        </w:rPr>
+        <w:t>у цілочисельний тип із застосування</w:t>
+      </w:r>
+      <w:r>
+        <w:rPr>
+          <w:rFonts w:ascii="Times New Roman" w:hAnsi="Times New Roman" w:cs="Times New Roman"/>
+          <w:bCs/>
+          <w:iCs/>
+          <w:sz w:val="28"/>
+          <w:szCs w:val="28"/>
+        </w:rPr>
+        <w:t>м</w:t>
+      </w:r>
+      <w:r>
+        <w:rPr>
+          <w:rFonts w:ascii="Times New Roman" w:hAnsi="Times New Roman" w:cs="Times New Roman"/>
+          <w:bCs/>
+          <w:iCs/>
+          <w:sz w:val="28"/>
+          <w:szCs w:val="28"/>
+        </w:rPr>
+        <w:t xml:space="preserve"> функції </w:t>
+      </w:r>
+      <w:proofErr w:type="spellStart"/>
+      <w:r>
+        <w:rPr>
+          <w:rFonts w:ascii="Times New Roman" w:hAnsi="Times New Roman" w:cs="Times New Roman"/>
+          <w:b/>
+          <w:i/>
+          <w:sz w:val="28"/>
+          <w:szCs w:val="28"/>
+          <w:lang w:val="en-US"/>
+        </w:rPr>
+        <w:t>atoi</w:t>
+      </w:r>
+      <w:proofErr w:type="spellEnd"/>
+      <w:r>
+        <w:rPr>
+          <w:rFonts w:ascii="Times New Roman" w:hAnsi="Times New Roman" w:cs="Times New Roman"/>
+          <w:b/>
+          <w:i/>
+          <w:sz w:val="28"/>
+          <w:szCs w:val="28"/>
+          <w:lang w:val="en-US"/>
+        </w:rPr>
+        <w:t>()</w:t>
+      </w:r>
+      <w:r>
+        <w:rPr>
+          <w:rFonts w:ascii="Times New Roman" w:hAnsi="Times New Roman" w:cs="Times New Roman"/>
+          <w:bCs/>
+          <w:iCs/>
+          <w:sz w:val="28"/>
+          <w:szCs w:val="28"/>
+          <w:lang w:val="en-US"/>
+        </w:rPr>
+        <w:t>.</w:t>
+      </w:r>
+    </w:p>
     <w:p>
       <w:pPr>
         <w:pStyle w:val="ListParagraph"/>
@@ -3176,15 +3650,18 @@
           <w:lang w:val="ru-RU"/>
         </w:rPr>
       </w:pPr>
-      <w:r>
-        <w:rPr>
-          <w:rFonts w:ascii="Times New Roman" w:hAnsi="Times New Roman" w:cs="Times New Roman"/>
-          <w:bCs/>
-          <w:iCs/>
-          <w:sz w:val="28"/>
-          <w:szCs w:val="28"/>
-        </w:rPr>
-        <w:t xml:space="preserve">За допомогою двох вкладених циклів </w:t>
+      <w:bookmarkStart w:id="13" w:name="_Hlk34052802"/>
+      <w:bookmarkEnd w:id="11"/>
+      <w:r>
+        <w:rPr>
+          <w:rFonts w:ascii="Times New Roman" w:hAnsi="Times New Roman" w:cs="Times New Roman"/>
+          <w:bCs/>
+          <w:iCs/>
+          <w:sz w:val="28"/>
+          <w:szCs w:val="28"/>
+          <w:lang w:val="ru-RU"/>
+        </w:rPr>
+        <w:t xml:space="preserve">При виборі опції заповнення масиву довільними значеннями «запускається» цикл </w:t>
       </w:r>
       <w:r>
         <w:rPr>
@@ -3195,39 +3672,465 @@
           <w:szCs w:val="28"/>
           <w:lang w:val="en-US"/>
         </w:rPr>
+        <w:t>for()</w:t>
+      </w:r>
+      <w:r>
+        <w:rPr>
+          <w:rFonts w:ascii="Times New Roman" w:hAnsi="Times New Roman" w:cs="Times New Roman"/>
+          <w:bCs/>
+          <w:iCs/>
+          <w:sz w:val="28"/>
+          <w:szCs w:val="28"/>
+        </w:rPr>
+        <w:t xml:space="preserve"> із подальшою ітерацією по значенню змінної </w:t>
+      </w:r>
+      <w:proofErr w:type="spellStart"/>
+      <w:r>
+        <w:rPr>
+          <w:rFonts w:ascii="Times New Roman" w:hAnsi="Times New Roman" w:cs="Times New Roman"/>
+          <w:b/>
+          <w:i/>
+          <w:sz w:val="28"/>
+          <w:szCs w:val="28"/>
+          <w:lang w:val="en-US"/>
+        </w:rPr>
+        <w:t>i</w:t>
+      </w:r>
+      <w:proofErr w:type="spellEnd"/>
+      <w:r>
+        <w:rPr>
+          <w:rFonts w:ascii="Times New Roman" w:hAnsi="Times New Roman" w:cs="Times New Roman"/>
+          <w:bCs/>
+          <w:iCs/>
+          <w:sz w:val="28"/>
+          <w:szCs w:val="28"/>
+        </w:rPr>
+        <w:t xml:space="preserve"> ( від 0 до («довжини масиву»-1)) та присвоєнню кожному елементу масиву </w:t>
+      </w:r>
+      <w:r>
+        <w:rPr>
+          <w:rFonts w:ascii="Times New Roman" w:hAnsi="Times New Roman" w:cs="Times New Roman"/>
+          <w:b/>
+          <w:i/>
+          <w:sz w:val="28"/>
+          <w:szCs w:val="28"/>
+          <w:lang w:val="en-US"/>
+        </w:rPr>
+        <w:t>array[</w:t>
+      </w:r>
+      <w:proofErr w:type="spellStart"/>
+      <w:r>
+        <w:rPr>
+          <w:rFonts w:ascii="Times New Roman" w:hAnsi="Times New Roman" w:cs="Times New Roman"/>
+          <w:b/>
+          <w:i/>
+          <w:sz w:val="28"/>
+          <w:szCs w:val="28"/>
+          <w:lang w:val="en-US"/>
+        </w:rPr>
+        <w:t>i</w:t>
+      </w:r>
+      <w:proofErr w:type="spellEnd"/>
+      <w:r>
+        <w:rPr>
+          <w:rFonts w:ascii="Times New Roman" w:hAnsi="Times New Roman" w:cs="Times New Roman"/>
+          <w:b/>
+          <w:i/>
+          <w:sz w:val="28"/>
+          <w:szCs w:val="28"/>
+          <w:lang w:val="en-US"/>
+        </w:rPr>
+        <w:t>]</w:t>
+      </w:r>
+      <w:r>
+        <w:rPr>
+          <w:rFonts w:ascii="Times New Roman" w:hAnsi="Times New Roman" w:cs="Times New Roman"/>
+          <w:bCs/>
+          <w:iCs/>
+          <w:sz w:val="28"/>
+          <w:szCs w:val="28"/>
+          <w:lang w:val="en-US"/>
+        </w:rPr>
+        <w:t xml:space="preserve"> </w:t>
+      </w:r>
+      <w:r>
+        <w:rPr>
+          <w:rFonts w:ascii="Times New Roman" w:hAnsi="Times New Roman" w:cs="Times New Roman"/>
+          <w:bCs/>
+          <w:iCs/>
+          <w:sz w:val="28"/>
+          <w:szCs w:val="28"/>
+        </w:rPr>
+        <w:t xml:space="preserve">довільного </w:t>
+      </w:r>
+      <w:r>
+        <w:rPr>
+          <w:rFonts w:ascii="Times New Roman" w:hAnsi="Times New Roman" w:cs="Times New Roman"/>
+          <w:bCs/>
+          <w:iCs/>
+          <w:sz w:val="28"/>
+          <w:szCs w:val="28"/>
+        </w:rPr>
+        <w:t xml:space="preserve">значення, що отримується при виклику функції </w:t>
+      </w:r>
+      <w:r>
+        <w:rPr>
+          <w:rFonts w:ascii="Times New Roman" w:hAnsi="Times New Roman" w:cs="Times New Roman"/>
+          <w:b/>
+          <w:i/>
+          <w:sz w:val="28"/>
+          <w:szCs w:val="28"/>
+          <w:lang w:val="en-US"/>
+        </w:rPr>
+        <w:t>rand()</w:t>
+      </w:r>
+      <w:r>
+        <w:rPr>
+          <w:rFonts w:ascii="Times New Roman" w:hAnsi="Times New Roman" w:cs="Times New Roman"/>
+          <w:b/>
+          <w:i/>
+          <w:sz w:val="28"/>
+          <w:szCs w:val="28"/>
+        </w:rPr>
+        <w:t>.</w:t>
+      </w:r>
+    </w:p>
+    <w:bookmarkEnd w:id="13"/>
+    <w:p>
+      <w:pPr>
+        <w:pStyle w:val="ListParagraph"/>
+        <w:numPr>
+          <w:ilvl w:val="0"/>
+          <w:numId w:val="27"/>
+        </w:numPr>
+        <w:rPr>
+          <w:rFonts w:ascii="Times New Roman" w:hAnsi="Times New Roman" w:cs="Times New Roman"/>
+          <w:bCs/>
+          <w:iCs/>
+          <w:sz w:val="28"/>
+          <w:szCs w:val="28"/>
+          <w:lang w:val="ru-RU"/>
+        </w:rPr>
+      </w:pPr>
+      <w:r>
+        <w:rPr>
+          <w:rFonts w:ascii="Times New Roman" w:hAnsi="Times New Roman" w:cs="Times New Roman"/>
+          <w:bCs/>
+          <w:iCs/>
+          <w:sz w:val="28"/>
+          <w:szCs w:val="28"/>
+          <w:lang w:val="ru-RU"/>
+        </w:rPr>
+        <w:t xml:space="preserve">При виборі опції заповнення масиву </w:t>
+      </w:r>
+      <w:r>
+        <w:rPr>
+          <w:rFonts w:ascii="Times New Roman" w:hAnsi="Times New Roman" w:cs="Times New Roman"/>
+          <w:bCs/>
+          <w:iCs/>
+          <w:sz w:val="28"/>
+          <w:szCs w:val="28"/>
+        </w:rPr>
+        <w:t>вручну</w:t>
+      </w:r>
+      <w:r>
+        <w:rPr>
+          <w:rFonts w:ascii="Times New Roman" w:hAnsi="Times New Roman" w:cs="Times New Roman"/>
+          <w:bCs/>
+          <w:iCs/>
+          <w:sz w:val="28"/>
+          <w:szCs w:val="28"/>
+          <w:lang w:val="ru-RU"/>
+        </w:rPr>
+        <w:t xml:space="preserve"> «запускається» цикл </w:t>
+      </w:r>
+      <w:r>
+        <w:rPr>
+          <w:rFonts w:ascii="Times New Roman" w:hAnsi="Times New Roman" w:cs="Times New Roman"/>
+          <w:b/>
+          <w:i/>
+          <w:sz w:val="28"/>
+          <w:szCs w:val="28"/>
+          <w:lang w:val="ru-RU"/>
+        </w:rPr>
+        <w:t xml:space="preserve">for() </w:t>
+      </w:r>
+      <w:r>
+        <w:rPr>
+          <w:rFonts w:ascii="Times New Roman" w:hAnsi="Times New Roman" w:cs="Times New Roman"/>
+          <w:bCs/>
+          <w:iCs/>
+          <w:sz w:val="28"/>
+          <w:szCs w:val="28"/>
+          <w:lang w:val="ru-RU"/>
+        </w:rPr>
+        <w:t xml:space="preserve">із подальшою ітерацією по значенню змінної </w:t>
+      </w:r>
+      <w:r>
+        <w:rPr>
+          <w:rFonts w:ascii="Times New Roman" w:hAnsi="Times New Roman" w:cs="Times New Roman"/>
+          <w:b/>
+          <w:i/>
+          <w:sz w:val="28"/>
+          <w:szCs w:val="28"/>
+          <w:lang w:val="ru-RU"/>
+        </w:rPr>
+        <w:t>i</w:t>
+      </w:r>
+      <w:r>
+        <w:rPr>
+          <w:rFonts w:ascii="Times New Roman" w:hAnsi="Times New Roman" w:cs="Times New Roman"/>
+          <w:bCs/>
+          <w:iCs/>
+          <w:sz w:val="28"/>
+          <w:szCs w:val="28"/>
+          <w:lang w:val="ru-RU"/>
+        </w:rPr>
+        <w:t xml:space="preserve"> ( </w:t>
+      </w:r>
+      <w:bookmarkStart w:id="14" w:name="_Hlk34053626"/>
+      <w:r>
+        <w:rPr>
+          <w:rFonts w:ascii="Times New Roman" w:hAnsi="Times New Roman" w:cs="Times New Roman"/>
+          <w:bCs/>
+          <w:iCs/>
+          <w:sz w:val="28"/>
+          <w:szCs w:val="28"/>
+          <w:lang w:val="ru-RU"/>
+        </w:rPr>
+        <w:t>від 0 до («довжини масиву»-1)</w:t>
+      </w:r>
+      <w:bookmarkEnd w:id="14"/>
+      <w:r>
+        <w:rPr>
+          <w:rFonts w:ascii="Times New Roman" w:hAnsi="Times New Roman" w:cs="Times New Roman"/>
+          <w:bCs/>
+          <w:iCs/>
+          <w:sz w:val="28"/>
+          <w:szCs w:val="28"/>
+          <w:lang w:val="ru-RU"/>
+        </w:rPr>
+        <w:t xml:space="preserve">) та присвоєнню кожному елементу масиву </w:t>
+      </w:r>
+      <w:r>
+        <w:rPr>
+          <w:rFonts w:ascii="Times New Roman" w:hAnsi="Times New Roman" w:cs="Times New Roman"/>
+          <w:b/>
+          <w:i/>
+          <w:sz w:val="28"/>
+          <w:szCs w:val="28"/>
+          <w:lang w:val="ru-RU"/>
+        </w:rPr>
+        <w:t xml:space="preserve">array[i] </w:t>
+      </w:r>
+      <w:r>
+        <w:rPr>
+          <w:rFonts w:ascii="Times New Roman" w:hAnsi="Times New Roman" w:cs="Times New Roman"/>
+          <w:bCs/>
+          <w:iCs/>
+          <w:sz w:val="28"/>
+          <w:szCs w:val="28"/>
+          <w:lang w:val="ru-RU"/>
+        </w:rPr>
+        <w:t xml:space="preserve">значення, отримується при виклику функції </w:t>
+      </w:r>
+      <w:proofErr w:type="spellStart"/>
+      <w:r>
+        <w:rPr>
+          <w:rFonts w:ascii="Times New Roman" w:hAnsi="Times New Roman" w:cs="Times New Roman"/>
+          <w:b/>
+          <w:i/>
+          <w:sz w:val="28"/>
+          <w:szCs w:val="28"/>
+          <w:lang w:val="en-US"/>
+        </w:rPr>
+        <w:t>scanf</w:t>
+      </w:r>
+      <w:proofErr w:type="spellEnd"/>
+      <w:r>
+        <w:rPr>
+          <w:rFonts w:ascii="Times New Roman" w:hAnsi="Times New Roman" w:cs="Times New Roman"/>
+          <w:b/>
+          <w:i/>
+          <w:sz w:val="28"/>
+          <w:szCs w:val="28"/>
+          <w:lang w:val="ru-RU"/>
+        </w:rPr>
+        <w:t>(</w:t>
+      </w:r>
+      <w:r>
+        <w:rPr>
+          <w:rFonts w:ascii="Times New Roman" w:hAnsi="Times New Roman" w:cs="Times New Roman"/>
+          <w:b/>
+          <w:i/>
+          <w:sz w:val="28"/>
+          <w:szCs w:val="28"/>
+          <w:lang w:val="en-US"/>
+        </w:rPr>
+        <w:t>“%s”, &amp;array[</w:t>
+      </w:r>
+      <w:proofErr w:type="spellStart"/>
+      <w:r>
+        <w:rPr>
+          <w:rFonts w:ascii="Times New Roman" w:hAnsi="Times New Roman" w:cs="Times New Roman"/>
+          <w:b/>
+          <w:i/>
+          <w:sz w:val="28"/>
+          <w:szCs w:val="28"/>
+          <w:lang w:val="en-US"/>
+        </w:rPr>
+        <w:t>i</w:t>
+      </w:r>
+      <w:proofErr w:type="spellEnd"/>
+      <w:r>
+        <w:rPr>
+          <w:rFonts w:ascii="Times New Roman" w:hAnsi="Times New Roman" w:cs="Times New Roman"/>
+          <w:b/>
+          <w:i/>
+          <w:sz w:val="28"/>
+          <w:szCs w:val="28"/>
+          <w:lang w:val="en-US"/>
+        </w:rPr>
+        <w:t>]</w:t>
+      </w:r>
+      <w:r>
+        <w:rPr>
+          <w:rFonts w:ascii="Times New Roman" w:hAnsi="Times New Roman" w:cs="Times New Roman"/>
+          <w:b/>
+          <w:i/>
+          <w:sz w:val="28"/>
+          <w:szCs w:val="28"/>
+          <w:lang w:val="ru-RU"/>
+        </w:rPr>
+        <w:t xml:space="preserve">) </w:t>
+      </w:r>
+      <w:r>
+        <w:rPr>
+          <w:rFonts w:ascii="Times New Roman" w:hAnsi="Times New Roman" w:cs="Times New Roman"/>
+          <w:bCs/>
+          <w:iCs/>
+          <w:sz w:val="28"/>
+          <w:szCs w:val="28"/>
+          <w:lang w:val="ru-RU"/>
+        </w:rPr>
+        <w:t xml:space="preserve">та подальшою конвертацією у числове значення (із застосуванням функції </w:t>
+      </w:r>
+      <w:proofErr w:type="spellStart"/>
+      <w:r>
+        <w:rPr>
+          <w:rFonts w:ascii="Times New Roman" w:hAnsi="Times New Roman" w:cs="Times New Roman"/>
+          <w:b/>
+          <w:i/>
+          <w:sz w:val="28"/>
+          <w:szCs w:val="28"/>
+          <w:lang w:val="en-US"/>
+        </w:rPr>
+        <w:t>atoi</w:t>
+      </w:r>
+      <w:proofErr w:type="spellEnd"/>
+      <w:r>
+        <w:rPr>
+          <w:rFonts w:ascii="Times New Roman" w:hAnsi="Times New Roman" w:cs="Times New Roman"/>
+          <w:b/>
+          <w:i/>
+          <w:sz w:val="28"/>
+          <w:szCs w:val="28"/>
+          <w:lang w:val="en-US"/>
+        </w:rPr>
+        <w:t>()</w:t>
+      </w:r>
+      <w:r>
+        <w:rPr>
+          <w:rFonts w:ascii="Times New Roman" w:hAnsi="Times New Roman" w:cs="Times New Roman"/>
+          <w:bCs/>
+          <w:iCs/>
+          <w:sz w:val="28"/>
+          <w:szCs w:val="28"/>
+          <w:lang w:val="ru-RU"/>
+        </w:rPr>
+        <w:t>)</w:t>
+      </w:r>
+      <w:r>
+        <w:rPr>
+          <w:rFonts w:ascii="Times New Roman" w:hAnsi="Times New Roman" w:cs="Times New Roman"/>
+          <w:bCs/>
+          <w:iCs/>
+          <w:sz w:val="28"/>
+          <w:szCs w:val="28"/>
+          <w:lang w:val="ru-RU"/>
+        </w:rPr>
+        <w:t>.</w:t>
+      </w:r>
+    </w:p>
+    <w:bookmarkEnd w:id="9"/>
+    <w:p>
+      <w:pPr>
+        <w:pStyle w:val="ListParagraph"/>
+        <w:numPr>
+          <w:ilvl w:val="0"/>
+          <w:numId w:val="27"/>
+        </w:numPr>
+        <w:ind w:right="-285"/>
+        <w:rPr>
+          <w:rFonts w:ascii="Times New Roman" w:hAnsi="Times New Roman" w:cs="Times New Roman"/>
+          <w:bCs/>
+          <w:iCs/>
+          <w:sz w:val="28"/>
+          <w:szCs w:val="28"/>
+          <w:lang w:val="ru-RU"/>
+        </w:rPr>
+      </w:pPr>
+      <w:r>
+        <w:rPr>
+          <w:rFonts w:ascii="Times New Roman" w:hAnsi="Times New Roman" w:cs="Times New Roman"/>
+          <w:bCs/>
+          <w:iCs/>
+          <w:sz w:val="28"/>
+          <w:szCs w:val="28"/>
+        </w:rPr>
+        <w:t>За допомогою цикл</w:t>
+      </w:r>
+      <w:r>
+        <w:rPr>
+          <w:rFonts w:ascii="Times New Roman" w:hAnsi="Times New Roman" w:cs="Times New Roman"/>
+          <w:bCs/>
+          <w:iCs/>
+          <w:sz w:val="28"/>
+          <w:szCs w:val="28"/>
+        </w:rPr>
+        <w:t>у</w:t>
+      </w:r>
+      <w:r>
+        <w:rPr>
+          <w:rFonts w:ascii="Times New Roman" w:hAnsi="Times New Roman" w:cs="Times New Roman"/>
+          <w:bCs/>
+          <w:iCs/>
+          <w:sz w:val="28"/>
+          <w:szCs w:val="28"/>
+        </w:rPr>
+        <w:t xml:space="preserve"> </w:t>
+      </w:r>
+      <w:r>
+        <w:rPr>
+          <w:rFonts w:ascii="Times New Roman" w:hAnsi="Times New Roman" w:cs="Times New Roman"/>
+          <w:b/>
+          <w:i/>
+          <w:sz w:val="28"/>
+          <w:szCs w:val="28"/>
+          <w:lang w:val="en-US"/>
+        </w:rPr>
         <w:t>for</w:t>
       </w:r>
       <w:r>
         <w:rPr>
           <w:rFonts w:ascii="Times New Roman" w:hAnsi="Times New Roman" w:cs="Times New Roman"/>
-          <w:bCs/>
-          <w:iCs/>
-          <w:sz w:val="28"/>
-          <w:szCs w:val="28"/>
-        </w:rPr>
-        <w:t xml:space="preserve"> та змінних </w:t>
-      </w:r>
-      <w:r>
-        <w:rPr>
-          <w:rFonts w:ascii="Times New Roman" w:hAnsi="Times New Roman" w:cs="Times New Roman"/>
           <w:b/>
           <w:i/>
           <w:sz w:val="28"/>
           <w:szCs w:val="28"/>
           <w:lang w:val="en-US"/>
         </w:rPr>
-        <w:t>number</w:t>
-      </w:r>
-      <w:r>
-        <w:rPr>
-          <w:rFonts w:ascii="Times New Roman" w:hAnsi="Times New Roman" w:cs="Times New Roman"/>
-          <w:bCs/>
-          <w:iCs/>
-          <w:sz w:val="28"/>
-          <w:szCs w:val="28"/>
-          <w:lang w:val="en-US"/>
-        </w:rPr>
-        <w:t xml:space="preserve">, </w:t>
+        <w:t>(</w:t>
       </w:r>
       <w:r>
         <w:rPr>
@@ -3236,6 +4139,184 @@
           <w:i/>
           <w:sz w:val="28"/>
           <w:szCs w:val="28"/>
+        </w:rPr>
+        <w:t>)</w:t>
+      </w:r>
+      <w:r>
+        <w:rPr>
+          <w:rFonts w:ascii="Times New Roman" w:hAnsi="Times New Roman" w:cs="Times New Roman"/>
+          <w:bCs/>
+          <w:iCs/>
+          <w:sz w:val="28"/>
+          <w:szCs w:val="28"/>
+        </w:rPr>
+        <w:t>, що ітер</w:t>
+      </w:r>
+      <w:r>
+        <w:rPr>
+          <w:rFonts w:ascii="Times New Roman" w:hAnsi="Times New Roman" w:cs="Times New Roman"/>
+          <w:bCs/>
+          <w:iCs/>
+          <w:sz w:val="28"/>
+          <w:szCs w:val="28"/>
+        </w:rPr>
+        <w:t>ує</w:t>
+      </w:r>
+      <w:r>
+        <w:rPr>
+          <w:rFonts w:ascii="Times New Roman" w:hAnsi="Times New Roman" w:cs="Times New Roman"/>
+          <w:bCs/>
+          <w:iCs/>
+          <w:sz w:val="28"/>
+          <w:szCs w:val="28"/>
+        </w:rPr>
+        <w:t xml:space="preserve"> по елементах </w:t>
+      </w:r>
+      <w:r>
+        <w:rPr>
+          <w:rFonts w:ascii="Times New Roman" w:hAnsi="Times New Roman" w:cs="Times New Roman"/>
+          <w:bCs/>
+          <w:iCs/>
+          <w:sz w:val="28"/>
+          <w:szCs w:val="28"/>
+        </w:rPr>
+        <w:t xml:space="preserve">масиву </w:t>
+      </w:r>
+      <w:r>
+        <w:rPr>
+          <w:rFonts w:ascii="Times New Roman" w:hAnsi="Times New Roman" w:cs="Times New Roman"/>
+          <w:b/>
+          <w:i/>
+          <w:sz w:val="28"/>
+          <w:szCs w:val="28"/>
+          <w:lang w:val="en-US"/>
+        </w:rPr>
+        <w:t>array[</w:t>
+      </w:r>
+      <w:proofErr w:type="spellStart"/>
+      <w:r>
+        <w:rPr>
+          <w:rFonts w:ascii="Times New Roman" w:hAnsi="Times New Roman" w:cs="Times New Roman"/>
+          <w:b/>
+          <w:i/>
+          <w:sz w:val="28"/>
+          <w:szCs w:val="28"/>
+          <w:lang w:val="en-US"/>
+        </w:rPr>
+        <w:t>i</w:t>
+      </w:r>
+      <w:proofErr w:type="spellEnd"/>
+      <w:r>
+        <w:rPr>
+          <w:rFonts w:ascii="Times New Roman" w:hAnsi="Times New Roman" w:cs="Times New Roman"/>
+          <w:b/>
+          <w:i/>
+          <w:sz w:val="28"/>
+          <w:szCs w:val="28"/>
+          <w:lang w:val="en-US"/>
+        </w:rPr>
+        <w:t>]</w:t>
+      </w:r>
+      <w:r>
+        <w:rPr>
+          <w:rFonts w:ascii="Times New Roman" w:hAnsi="Times New Roman" w:cs="Times New Roman"/>
+          <w:bCs/>
+          <w:iCs/>
+          <w:sz w:val="28"/>
+          <w:szCs w:val="28"/>
+        </w:rPr>
+        <w:t>,</w:t>
+      </w:r>
+      <w:r>
+        <w:rPr>
+          <w:rFonts w:ascii="Times New Roman" w:hAnsi="Times New Roman" w:cs="Times New Roman"/>
+          <w:b/>
+          <w:i/>
+          <w:sz w:val="28"/>
+          <w:szCs w:val="28"/>
+        </w:rPr>
+        <w:t xml:space="preserve"> </w:t>
+      </w:r>
+      <w:r>
+        <w:rPr>
+          <w:rFonts w:ascii="Times New Roman" w:hAnsi="Times New Roman" w:cs="Times New Roman"/>
+          <w:bCs/>
+          <w:iCs/>
+          <w:sz w:val="28"/>
+          <w:szCs w:val="28"/>
+        </w:rPr>
+        <w:t xml:space="preserve">де </w:t>
+      </w:r>
+      <w:proofErr w:type="spellStart"/>
+      <w:r>
+        <w:rPr>
+          <w:rFonts w:ascii="Times New Roman" w:hAnsi="Times New Roman" w:cs="Times New Roman"/>
+          <w:b/>
+          <w:i/>
+          <w:sz w:val="28"/>
+          <w:szCs w:val="28"/>
+          <w:lang w:val="en-US"/>
+        </w:rPr>
+        <w:t>i</w:t>
+      </w:r>
+      <w:proofErr w:type="spellEnd"/>
+      <w:r>
+        <w:rPr>
+          <w:rFonts w:ascii="Times New Roman" w:hAnsi="Times New Roman" w:cs="Times New Roman"/>
+          <w:b/>
+          <w:i/>
+          <w:sz w:val="28"/>
+          <w:szCs w:val="28"/>
+        </w:rPr>
+        <w:t xml:space="preserve"> </w:t>
+      </w:r>
+      <w:r>
+        <w:rPr>
+          <w:rFonts w:ascii="Times New Roman" w:hAnsi="Times New Roman" w:cs="Times New Roman"/>
+          <w:bCs/>
+          <w:iCs/>
+          <w:sz w:val="28"/>
+          <w:szCs w:val="28"/>
+        </w:rPr>
+        <w:t xml:space="preserve">змінюється </w:t>
+      </w:r>
+      <w:r>
+        <w:rPr>
+          <w:rFonts w:ascii="Times New Roman" w:hAnsi="Times New Roman" w:cs="Times New Roman"/>
+          <w:bCs/>
+          <w:iCs/>
+          <w:sz w:val="28"/>
+          <w:szCs w:val="28"/>
+        </w:rPr>
+        <w:t xml:space="preserve"> </w:t>
+      </w:r>
+      <w:r>
+        <w:rPr>
+          <w:rFonts w:ascii="Times New Roman" w:hAnsi="Times New Roman" w:cs="Times New Roman"/>
+          <w:bCs/>
+          <w:iCs/>
+          <w:sz w:val="28"/>
+          <w:szCs w:val="28"/>
+        </w:rPr>
+        <w:t>від 0 до («довжини масиву»-1)</w:t>
+      </w:r>
+      <w:r>
+        <w:rPr>
+          <w:rFonts w:ascii="Times New Roman" w:hAnsi="Times New Roman" w:cs="Times New Roman"/>
+          <w:bCs/>
+          <w:iCs/>
+          <w:sz w:val="28"/>
+          <w:szCs w:val="28"/>
+        </w:rPr>
+        <w:t xml:space="preserve">. Із використаннням змінної цілого типу </w:t>
+      </w:r>
+      <w:r>
+        <w:rPr>
+          <w:rFonts w:ascii="Times New Roman" w:hAnsi="Times New Roman" w:cs="Times New Roman"/>
+          <w:bCs/>
+          <w:iCs/>
+          <w:sz w:val="28"/>
+          <w:szCs w:val="28"/>
           <w:lang w:val="en-US"/>
         </w:rPr>
         <w:t>counter</w:t>
@@ -3248,7 +4329,305 @@
           <w:sz w:val="28"/>
           <w:szCs w:val="28"/>
         </w:rPr>
-        <w:t xml:space="preserve"> відбувається підрахування кількості появ одного числа в масиві. Якщо це число – 3, то значення цього елемента масиву виводиться у консоль.</w:t>
+        <w:t xml:space="preserve"> відбувається підрахування кількості появ одного числа в масиві</w:t>
+      </w:r>
+      <w:r>
+        <w:rPr>
+          <w:rFonts w:ascii="Times New Roman" w:hAnsi="Times New Roman" w:cs="Times New Roman"/>
+          <w:bCs/>
+          <w:iCs/>
+          <w:sz w:val="28"/>
+          <w:szCs w:val="28"/>
+          <w:lang w:val="en-US"/>
+        </w:rPr>
+        <w:t xml:space="preserve"> – </w:t>
+      </w:r>
+      <w:r>
+        <w:rPr>
+          <w:rFonts w:ascii="Times New Roman" w:hAnsi="Times New Roman" w:cs="Times New Roman"/>
+          <w:bCs/>
+          <w:iCs/>
+          <w:sz w:val="28"/>
+          <w:szCs w:val="28"/>
+        </w:rPr>
+        <w:t>додається 1</w:t>
+      </w:r>
+      <w:r>
+        <w:rPr>
+          <w:rFonts w:ascii="Times New Roman" w:hAnsi="Times New Roman" w:cs="Times New Roman"/>
+          <w:bCs/>
+          <w:iCs/>
+          <w:sz w:val="28"/>
+          <w:szCs w:val="28"/>
+        </w:rPr>
+        <w:t xml:space="preserve">, якщо значення </w:t>
+      </w:r>
+      <w:r>
+        <w:rPr>
+          <w:rFonts w:ascii="Times New Roman" w:hAnsi="Times New Roman" w:cs="Times New Roman"/>
+          <w:bCs/>
+          <w:iCs/>
+          <w:sz w:val="28"/>
+          <w:szCs w:val="28"/>
+        </w:rPr>
+        <w:t xml:space="preserve">виразу </w:t>
+      </w:r>
+      <w:r>
+        <w:rPr>
+          <w:rFonts w:ascii="Times New Roman" w:hAnsi="Times New Roman" w:cs="Times New Roman"/>
+          <w:bCs/>
+          <w:iCs/>
+          <w:sz w:val="28"/>
+          <w:szCs w:val="28"/>
+        </w:rPr>
+        <w:t>(</w:t>
+      </w:r>
+      <w:r>
+        <w:rPr>
+          <w:rFonts w:ascii="Times New Roman" w:hAnsi="Times New Roman" w:cs="Times New Roman"/>
+          <w:b/>
+          <w:i/>
+          <w:sz w:val="28"/>
+          <w:szCs w:val="28"/>
+          <w:lang w:val="en-US"/>
+        </w:rPr>
+        <w:t>array[</w:t>
+      </w:r>
+      <w:proofErr w:type="spellStart"/>
+      <w:r>
+        <w:rPr>
+          <w:rFonts w:ascii="Times New Roman" w:hAnsi="Times New Roman" w:cs="Times New Roman"/>
+          <w:b/>
+          <w:i/>
+          <w:sz w:val="28"/>
+          <w:szCs w:val="28"/>
+          <w:lang w:val="en-US"/>
+        </w:rPr>
+        <w:t>i</w:t>
+      </w:r>
+      <w:proofErr w:type="spellEnd"/>
+      <w:r>
+        <w:rPr>
+          <w:rFonts w:ascii="Times New Roman" w:hAnsi="Times New Roman" w:cs="Times New Roman"/>
+          <w:b/>
+          <w:i/>
+          <w:sz w:val="28"/>
+          <w:szCs w:val="28"/>
+          <w:lang w:val="en-US"/>
+        </w:rPr>
+        <w:t>]==number</w:t>
+      </w:r>
+      <w:r>
+        <w:rPr>
+          <w:rFonts w:ascii="Times New Roman" w:hAnsi="Times New Roman" w:cs="Times New Roman"/>
+          <w:bCs/>
+          <w:iCs/>
+          <w:sz w:val="28"/>
+          <w:szCs w:val="28"/>
+        </w:rPr>
+        <w:t>)</w:t>
+      </w:r>
+      <w:r>
+        <w:rPr>
+          <w:rFonts w:ascii="Times New Roman" w:hAnsi="Times New Roman" w:cs="Times New Roman"/>
+          <w:bCs/>
+          <w:iCs/>
+          <w:sz w:val="28"/>
+          <w:szCs w:val="28"/>
+          <w:lang w:val="en-US"/>
+        </w:rPr>
+        <w:t xml:space="preserve"> </w:t>
+      </w:r>
+      <w:r>
+        <w:rPr>
+          <w:rFonts w:ascii="Times New Roman" w:hAnsi="Times New Roman" w:cs="Times New Roman"/>
+          <w:bCs/>
+          <w:iCs/>
+          <w:sz w:val="28"/>
+          <w:szCs w:val="28"/>
+        </w:rPr>
+        <w:t xml:space="preserve">є </w:t>
+      </w:r>
+      <w:r>
+        <w:rPr>
+          <w:rFonts w:ascii="Times New Roman" w:hAnsi="Times New Roman" w:cs="Times New Roman"/>
+          <w:bCs/>
+          <w:iCs/>
+          <w:sz w:val="28"/>
+          <w:szCs w:val="28"/>
+        </w:rPr>
+        <w:t>істинним твердженням</w:t>
+      </w:r>
+      <w:r>
+        <w:rPr>
+          <w:rFonts w:ascii="Times New Roman" w:hAnsi="Times New Roman" w:cs="Times New Roman"/>
+          <w:bCs/>
+          <w:iCs/>
+          <w:sz w:val="28"/>
+          <w:szCs w:val="28"/>
+        </w:rPr>
+        <w:t xml:space="preserve">. Якщо </w:t>
+      </w:r>
+      <w:r>
+        <w:rPr>
+          <w:rFonts w:ascii="Times New Roman" w:hAnsi="Times New Roman" w:cs="Times New Roman"/>
+          <w:bCs/>
+          <w:iCs/>
+          <w:sz w:val="28"/>
+          <w:szCs w:val="28"/>
+        </w:rPr>
+        <w:t>після виконання команд цикл</w:t>
+      </w:r>
+      <w:r>
+        <w:rPr>
+          <w:rFonts w:ascii="Times New Roman" w:hAnsi="Times New Roman" w:cs="Times New Roman"/>
+          <w:bCs/>
+          <w:iCs/>
+          <w:sz w:val="28"/>
+          <w:szCs w:val="28"/>
+        </w:rPr>
+        <w:t>у</w:t>
+      </w:r>
+      <w:r>
+        <w:rPr>
+          <w:rFonts w:ascii="Times New Roman" w:hAnsi="Times New Roman" w:cs="Times New Roman"/>
+          <w:bCs/>
+          <w:iCs/>
+          <w:sz w:val="28"/>
+          <w:szCs w:val="28"/>
+        </w:rPr>
+        <w:t xml:space="preserve"> </w:t>
+      </w:r>
+      <w:r>
+        <w:rPr>
+          <w:rFonts w:ascii="Times New Roman" w:hAnsi="Times New Roman" w:cs="Times New Roman"/>
+          <w:bCs/>
+          <w:iCs/>
+          <w:sz w:val="28"/>
+          <w:szCs w:val="28"/>
+        </w:rPr>
+        <w:t xml:space="preserve">значення змінної </w:t>
+      </w:r>
+      <w:r>
+        <w:rPr>
+          <w:rFonts w:ascii="Times New Roman" w:hAnsi="Times New Roman" w:cs="Times New Roman"/>
+          <w:b/>
+          <w:i/>
+          <w:sz w:val="28"/>
+          <w:szCs w:val="28"/>
+          <w:lang w:val="en-US"/>
+        </w:rPr>
+        <w:t>counter</w:t>
+      </w:r>
+      <w:r>
+        <w:rPr>
+          <w:rFonts w:ascii="Times New Roman" w:hAnsi="Times New Roman" w:cs="Times New Roman"/>
+          <w:bCs/>
+          <w:iCs/>
+          <w:sz w:val="28"/>
+          <w:szCs w:val="28"/>
+          <w:lang w:val="en-US"/>
+        </w:rPr>
+        <w:t xml:space="preserve">  - </w:t>
+      </w:r>
+      <w:r>
+        <w:rPr>
+          <w:rFonts w:ascii="Times New Roman" w:hAnsi="Times New Roman" w:cs="Times New Roman"/>
+          <w:bCs/>
+          <w:iCs/>
+          <w:sz w:val="28"/>
+          <w:szCs w:val="28"/>
+        </w:rPr>
+        <w:t>число 3, то  елемент масиву виводиться у консоль</w:t>
+      </w:r>
+      <w:r>
+        <w:rPr>
+          <w:rFonts w:ascii="Times New Roman" w:hAnsi="Times New Roman" w:cs="Times New Roman"/>
+          <w:bCs/>
+          <w:iCs/>
+          <w:sz w:val="28"/>
+          <w:szCs w:val="28"/>
+          <w:lang w:val="en-US"/>
+        </w:rPr>
+        <w:t xml:space="preserve"> </w:t>
+      </w:r>
+      <w:r>
+        <w:rPr>
+          <w:rFonts w:ascii="Times New Roman" w:hAnsi="Times New Roman" w:cs="Times New Roman"/>
+          <w:bCs/>
+          <w:iCs/>
+          <w:sz w:val="28"/>
+          <w:szCs w:val="28"/>
+        </w:rPr>
+        <w:t xml:space="preserve">з використанням </w:t>
+      </w:r>
+      <w:r>
+        <w:rPr>
+          <w:rFonts w:ascii="Times New Roman" w:hAnsi="Times New Roman" w:cs="Times New Roman"/>
+          <w:bCs/>
+          <w:iCs/>
+          <w:sz w:val="28"/>
+          <w:szCs w:val="28"/>
+        </w:rPr>
+        <w:t xml:space="preserve">функції </w:t>
+      </w:r>
+      <w:proofErr w:type="spellStart"/>
+      <w:r>
+        <w:rPr>
+          <w:rFonts w:ascii="Times New Roman" w:hAnsi="Times New Roman" w:cs="Times New Roman"/>
+          <w:b/>
+          <w:i/>
+          <w:sz w:val="28"/>
+          <w:szCs w:val="28"/>
+          <w:lang w:val="en-US"/>
+        </w:rPr>
+        <w:t>printf</w:t>
+      </w:r>
+      <w:proofErr w:type="spellEnd"/>
+      <w:r>
+        <w:rPr>
+          <w:rFonts w:ascii="Times New Roman" w:hAnsi="Times New Roman" w:cs="Times New Roman"/>
+          <w:b/>
+          <w:i/>
+          <w:sz w:val="28"/>
+          <w:szCs w:val="28"/>
+          <w:lang w:val="en-US"/>
+        </w:rPr>
+        <w:t>(“%d”, number[</w:t>
+      </w:r>
+      <w:proofErr w:type="spellStart"/>
+      <w:r>
+        <w:rPr>
+          <w:rFonts w:ascii="Times New Roman" w:hAnsi="Times New Roman" w:cs="Times New Roman"/>
+          <w:b/>
+          <w:i/>
+          <w:sz w:val="28"/>
+          <w:szCs w:val="28"/>
+          <w:lang w:val="en-US"/>
+        </w:rPr>
+        <w:t>i</w:t>
+      </w:r>
+      <w:proofErr w:type="spellEnd"/>
+      <w:r>
+        <w:rPr>
+          <w:rFonts w:ascii="Times New Roman" w:hAnsi="Times New Roman" w:cs="Times New Roman"/>
+          <w:b/>
+          <w:i/>
+          <w:sz w:val="28"/>
+          <w:szCs w:val="28"/>
+          <w:lang w:val="en-US"/>
+        </w:rPr>
+        <w:t>])</w:t>
+      </w:r>
+      <w:r>
+        <w:rPr>
+          <w:rFonts w:ascii="Times New Roman" w:hAnsi="Times New Roman" w:cs="Times New Roman"/>
+          <w:bCs/>
+          <w:iCs/>
+          <w:sz w:val="28"/>
+          <w:szCs w:val="28"/>
+        </w:rPr>
+        <w:t>.</w:t>
       </w:r>
     </w:p>
     <w:p>
@@ -3324,6 +4703,104 @@
     <w:p>
       <w:pPr>
         <w:pStyle w:val="ListParagraph"/>
+        <w:ind w:right="-285"/>
+        <w:rPr>
+          <w:rFonts w:ascii="Times New Roman" w:hAnsi="Times New Roman" w:cs="Times New Roman"/>
+          <w:bCs/>
+          <w:iCs/>
+          <w:sz w:val="28"/>
+          <w:szCs w:val="28"/>
+          <w:lang w:val="en-US"/>
+        </w:rPr>
+      </w:pPr>
+    </w:p>
+    <w:p>
+      <w:pPr>
+        <w:pStyle w:val="ListParagraph"/>
+        <w:ind w:right="-285"/>
+        <w:rPr>
+          <w:rFonts w:ascii="Times New Roman" w:hAnsi="Times New Roman" w:cs="Times New Roman"/>
+          <w:bCs/>
+          <w:iCs/>
+          <w:sz w:val="28"/>
+          <w:szCs w:val="28"/>
+          <w:lang w:val="en-US"/>
+        </w:rPr>
+      </w:pPr>
+    </w:p>
+    <w:p>
+      <w:pPr>
+        <w:pStyle w:val="ListParagraph"/>
+        <w:ind w:right="-285"/>
+        <w:rPr>
+          <w:rFonts w:ascii="Times New Roman" w:hAnsi="Times New Roman" w:cs="Times New Roman"/>
+          <w:bCs/>
+          <w:iCs/>
+          <w:sz w:val="28"/>
+          <w:szCs w:val="28"/>
+          <w:lang w:val="en-US"/>
+        </w:rPr>
+      </w:pPr>
+    </w:p>
+    <w:p>
+      <w:pPr>
+        <w:pStyle w:val="ListParagraph"/>
+        <w:ind w:right="-285"/>
+        <w:rPr>
+          <w:rFonts w:ascii="Times New Roman" w:hAnsi="Times New Roman" w:cs="Times New Roman"/>
+          <w:bCs/>
+          <w:iCs/>
+          <w:sz w:val="28"/>
+          <w:szCs w:val="28"/>
+          <w:lang w:val="en-US"/>
+        </w:rPr>
+      </w:pPr>
+    </w:p>
+    <w:p>
+      <w:pPr>
+        <w:pStyle w:val="ListParagraph"/>
+        <w:ind w:right="-285"/>
+        <w:rPr>
+          <w:rFonts w:ascii="Times New Roman" w:hAnsi="Times New Roman" w:cs="Times New Roman"/>
+          <w:bCs/>
+          <w:iCs/>
+          <w:sz w:val="28"/>
+          <w:szCs w:val="28"/>
+          <w:lang w:val="en-US"/>
+        </w:rPr>
+      </w:pPr>
+    </w:p>
+    <w:p>
+      <w:pPr>
+        <w:pStyle w:val="ListParagraph"/>
+        <w:ind w:right="-285"/>
+        <w:rPr>
+          <w:rFonts w:ascii="Times New Roman" w:hAnsi="Times New Roman" w:cs="Times New Roman"/>
+          <w:bCs/>
+          <w:iCs/>
+          <w:sz w:val="28"/>
+          <w:szCs w:val="28"/>
+          <w:lang w:val="en-US"/>
+        </w:rPr>
+      </w:pPr>
+    </w:p>
+    <w:p>
+      <w:pPr>
+        <w:pStyle w:val="ListParagraph"/>
+        <w:ind w:right="-285"/>
+        <w:rPr>
+          <w:rFonts w:ascii="Times New Roman" w:hAnsi="Times New Roman" w:cs="Times New Roman"/>
+          <w:bCs/>
+          <w:iCs/>
+          <w:sz w:val="28"/>
+          <w:szCs w:val="28"/>
+          <w:lang w:val="en-US"/>
+        </w:rPr>
+      </w:pPr>
+    </w:p>
+    <w:p>
+      <w:pPr>
+        <w:pStyle w:val="ListParagraph"/>
         <w:ind w:left="-426" w:right="-285"/>
         <w:rPr>
           <w:rFonts w:ascii="Times New Roman" w:hAnsi="Times New Roman" w:cs="Times New Roman"/>
@@ -3335,9 +4812,9 @@
           <w:szCs w:val="28"/>
         </w:rPr>
       </w:pPr>
-      <w:bookmarkStart w:id="10" w:name="_Hlk31748691"/>
-      <w:bookmarkEnd w:id="4"/>
-      <w:bookmarkEnd w:id="8"/>
+      <w:bookmarkStart w:id="15" w:name="_Hlk31748691"/>
+      <w:bookmarkEnd w:id="5"/>
+      <w:bookmarkEnd w:id="12"/>
       <w:r>
         <w:rPr>
           <w:rFonts w:ascii="Times New Roman" w:hAnsi="Times New Roman" w:cs="Times New Roman"/>
@@ -3376,7 +4853,7 @@
         <w:t xml:space="preserve"> :</w:t>
       </w:r>
     </w:p>
-    <w:bookmarkEnd w:id="10"/>
+    <w:bookmarkEnd w:id="15"/>
     <w:p>
       <w:pPr>
         <w:pStyle w:val="ListParagraph"/>
@@ -3473,7 +4950,7 @@
         </w:rPr>
         <w:t>•</w:t>
       </w:r>
-      <w:bookmarkStart w:id="11" w:name="_Hlk32077704"/>
+      <w:bookmarkStart w:id="16" w:name="_Hlk32077704"/>
       <w:r>
         <w:rPr>
           <w:rFonts w:ascii="Times New Roman" w:hAnsi="Times New Roman" w:cs="Times New Roman"/>
@@ -3503,7 +4980,7 @@
         <w:t>бібліотека мови C, що містить функціонал для генерації довільних чисел;</w:t>
       </w:r>
     </w:p>
-    <w:bookmarkEnd w:id="11"/>
+    <w:bookmarkEnd w:id="16"/>
     <w:p>
       <w:pPr>
         <w:pStyle w:val="ListParagraph"/>
@@ -3983,13 +5460,83 @@
     <w:p>
       <w:pPr>
         <w:pStyle w:val="ListParagraph"/>
-        <w:ind w:left="0" w:right="-285"/>
-        <w:rPr>
-          <w:rFonts w:ascii="Times New Roman" w:hAnsi="Times New Roman" w:cs="Times New Roman"/>
-          <w:sz w:val="28"/>
-          <w:szCs w:val="28"/>
-        </w:rPr>
-      </w:pPr>
+        <w:numPr>
+          <w:ilvl w:val="0"/>
+          <w:numId w:val="28"/>
+        </w:numPr>
+        <w:ind w:right="-285"/>
+        <w:rPr>
+          <w:rFonts w:ascii="Times New Roman" w:hAnsi="Times New Roman" w:cs="Times New Roman"/>
+          <w:sz w:val="28"/>
+          <w:szCs w:val="28"/>
+        </w:rPr>
+      </w:pPr>
+      <w:r>
+        <w:rPr>
+          <w:rFonts w:ascii="Times New Roman" w:hAnsi="Times New Roman" w:cs="Times New Roman"/>
+          <w:b/>
+          <w:bCs/>
+          <w:i/>
+          <w:iCs/>
+          <w:sz w:val="28"/>
+          <w:szCs w:val="28"/>
+          <w:lang w:val="en-US"/>
+        </w:rPr>
+        <w:t xml:space="preserve">choice </w:t>
+      </w:r>
+      <w:r>
+        <w:rPr>
+          <w:rFonts w:ascii="Times New Roman" w:hAnsi="Times New Roman" w:cs="Times New Roman"/>
+          <w:sz w:val="28"/>
+          <w:szCs w:val="28"/>
+          <w:lang w:val="en-US"/>
+        </w:rPr>
+        <w:t>(</w:t>
+      </w:r>
+      <w:r>
+        <w:rPr>
+          <w:rFonts w:ascii="Times New Roman" w:hAnsi="Times New Roman" w:cs="Times New Roman"/>
+          <w:i/>
+          <w:iCs/>
+          <w:sz w:val="28"/>
+          <w:szCs w:val="28"/>
+          <w:lang w:val="en-US"/>
+        </w:rPr>
+        <w:t>int</w:t>
+      </w:r>
+      <w:r>
+        <w:rPr>
+          <w:rFonts w:ascii="Times New Roman" w:hAnsi="Times New Roman" w:cs="Times New Roman"/>
+          <w:sz w:val="28"/>
+          <w:szCs w:val="28"/>
+          <w:lang w:val="en-US"/>
+        </w:rPr>
+        <w:t>) –</w:t>
+      </w:r>
+      <w:r>
+        <w:rPr>
+          <w:rFonts w:ascii="Times New Roman" w:hAnsi="Times New Roman" w:cs="Times New Roman"/>
+          <w:sz w:val="28"/>
+          <w:szCs w:val="28"/>
+        </w:rPr>
+        <w:t xml:space="preserve"> змінна, у якій зберігається значення «вибору» користувача типу</w:t>
+      </w:r>
+      <w:r>
+        <w:rPr>
+          <w:rFonts w:ascii="Times New Roman" w:hAnsi="Times New Roman" w:cs="Times New Roman"/>
+          <w:sz w:val="28"/>
+          <w:szCs w:val="28"/>
+        </w:rPr>
+        <w:t>/методу</w:t>
+      </w:r>
+      <w:r>
+        <w:rPr>
+          <w:rFonts w:ascii="Times New Roman" w:hAnsi="Times New Roman" w:cs="Times New Roman"/>
+          <w:sz w:val="28"/>
+          <w:szCs w:val="28"/>
+        </w:rPr>
+        <w:t xml:space="preserve"> заповнення масиву числовими значеннями.</w:t>
+      </w:r>
     </w:p>
     <w:p>
       <w:pPr>
@@ -4001,6 +5548,17 @@
           <w:szCs w:val="28"/>
         </w:rPr>
       </w:pPr>
+    </w:p>
+    <w:p>
+      <w:pPr>
+        <w:pStyle w:val="ListParagraph"/>
+        <w:ind w:left="0" w:right="-285"/>
+        <w:rPr>
+          <w:rFonts w:ascii="Times New Roman" w:hAnsi="Times New Roman" w:cs="Times New Roman"/>
+          <w:sz w:val="28"/>
+          <w:szCs w:val="28"/>
+        </w:rPr>
+      </w:pPr>
       <w:r>
         <w:rPr>
           <w:rFonts w:ascii="Times New Roman" w:hAnsi="Times New Roman" w:cs="Times New Roman"/>
@@ -4035,16 +5593,8 @@
           <w:szCs w:val="28"/>
         </w:rPr>
         <w:tab/>
-      </w:r>
-      <w:r>
-        <w:rPr>
-          <w:rFonts w:ascii="Times New Roman" w:hAnsi="Times New Roman" w:cs="Times New Roman"/>
-          <w:sz w:val="28"/>
-          <w:szCs w:val="28"/>
-        </w:rPr>
         <w:t xml:space="preserve">Вводиться значення змінної  </w:t>
       </w:r>
-      <w:bookmarkStart w:id="12" w:name="_GoBack"/>
       <w:r>
         <w:rPr>
           <w:rFonts w:ascii="Times New Roman" w:hAnsi="Times New Roman" w:cs="Times New Roman"/>
@@ -4057,14 +5607,13 @@
         </w:rPr>
         <w:t>length</w:t>
       </w:r>
-      <w:bookmarkEnd w:id="12"/>
-      <w:r>
-        <w:rPr>
-          <w:rFonts w:ascii="Times New Roman" w:hAnsi="Times New Roman" w:cs="Times New Roman"/>
-          <w:sz w:val="28"/>
-          <w:szCs w:val="28"/>
-        </w:rPr>
-        <w:t xml:space="preserve">. Її введення відбувається у тілі циклу </w:t>
+      <w:r>
+        <w:rPr>
+          <w:rFonts w:ascii="Times New Roman" w:hAnsi="Times New Roman" w:cs="Times New Roman"/>
+          <w:sz w:val="28"/>
+          <w:szCs w:val="28"/>
+        </w:rPr>
+        <w:t xml:space="preserve"> з використанням функції </w:t>
       </w:r>
       <w:r>
         <w:rPr>
@@ -4076,21 +5625,73 @@
           <w:sz w:val="28"/>
           <w:szCs w:val="28"/>
         </w:rPr>
+        <w:t>gets()</w:t>
+      </w:r>
+      <w:r>
+        <w:rPr>
+          <w:rFonts w:ascii="Times New Roman" w:hAnsi="Times New Roman" w:cs="Times New Roman"/>
+          <w:sz w:val="28"/>
+          <w:szCs w:val="28"/>
+        </w:rPr>
+        <w:t xml:space="preserve">, що повертає введену користувачем рядкову величину. Її введення відбувається у тілі циклу </w:t>
+      </w:r>
+      <w:r>
+        <w:rPr>
+          <w:rFonts w:ascii="Times New Roman" w:hAnsi="Times New Roman" w:cs="Times New Roman"/>
+          <w:b/>
+          <w:bCs/>
+          <w:i/>
+          <w:iCs/>
+          <w:sz w:val="28"/>
+          <w:szCs w:val="28"/>
+        </w:rPr>
         <w:t>do-while</w:t>
       </w:r>
       <w:r>
         <w:rPr>
           <w:rFonts w:ascii="Times New Roman" w:hAnsi="Times New Roman" w:cs="Times New Roman"/>
-          <w:sz w:val="28"/>
-          <w:szCs w:val="28"/>
-        </w:rPr>
-        <w:t>, де умовою виходу з циклу є отримання числового значення довжини масиву, яке не є від’ємним.</w:t>
+          <w:b/>
+          <w:bCs/>
+          <w:i/>
+          <w:iCs/>
+          <w:sz w:val="28"/>
+          <w:szCs w:val="28"/>
+        </w:rPr>
+        <w:t>()</w:t>
+      </w:r>
+      <w:r>
+        <w:rPr>
+          <w:rFonts w:ascii="Times New Roman" w:hAnsi="Times New Roman" w:cs="Times New Roman"/>
+          <w:sz w:val="28"/>
+          <w:szCs w:val="28"/>
+        </w:rPr>
+        <w:t>, де умовою виходу з циклу є отримання рядкової величини, що по суті є числом - довжини масиву, яке не є від’ємним</w:t>
+      </w:r>
+      <w:r>
+        <w:rPr>
+          <w:rFonts w:ascii="Times New Roman" w:hAnsi="Times New Roman" w:cs="Times New Roman"/>
+          <w:sz w:val="28"/>
+          <w:szCs w:val="28"/>
+        </w:rPr>
+        <w:t xml:space="preserve"> </w:t>
+      </w:r>
+      <w:r>
+        <w:rPr>
+          <w:rFonts w:ascii="Times New Roman" w:hAnsi="Times New Roman" w:cs="Times New Roman"/>
+          <w:b/>
+          <w:bCs/>
+          <w:i/>
+          <w:iCs/>
+          <w:sz w:val="28"/>
+          <w:szCs w:val="28"/>
+        </w:rPr>
+        <w:t>((!isintnumber(length))||(isintnumber(length)&amp;&amp;!ispositivenumber(length))).</w:t>
       </w:r>
     </w:p>
     <w:p>
       <w:pPr>
         <w:pStyle w:val="ListParagraph"/>
-        <w:ind w:left="0" w:right="-285"/>
+        <w:ind w:left="142" w:right="-285" w:hanging="142"/>
         <w:rPr>
           <w:rFonts w:ascii="Times New Roman" w:hAnsi="Times New Roman" w:cs="Times New Roman"/>
           <w:sz w:val="28"/>
@@ -4152,7 +5753,7 @@
           <w:sz w:val="28"/>
           <w:szCs w:val="28"/>
         </w:rPr>
-        <w:t xml:space="preserve">, яке вже приймає числове значення типу </w:t>
+        <w:t xml:space="preserve"> з використанням стандартної функції </w:t>
       </w:r>
       <w:r>
         <w:rPr>
@@ -4164,6 +5765,46 @@
           <w:sz w:val="28"/>
           <w:szCs w:val="28"/>
         </w:rPr>
+        <w:t xml:space="preserve">atoi(), </w:t>
+      </w:r>
+      <w:r>
+        <w:rPr>
+          <w:rFonts w:ascii="Times New Roman" w:hAnsi="Times New Roman" w:cs="Times New Roman"/>
+          <w:sz w:val="28"/>
+          <w:szCs w:val="28"/>
+        </w:rPr>
+        <w:t xml:space="preserve">що конвертує рядкову величину у цілочисельну, тому змінна </w:t>
+      </w:r>
+      <w:r>
+        <w:rPr>
+          <w:rFonts w:ascii="Times New Roman" w:hAnsi="Times New Roman" w:cs="Times New Roman"/>
+          <w:b/>
+          <w:bCs/>
+          <w:i/>
+          <w:iCs/>
+          <w:sz w:val="28"/>
+          <w:szCs w:val="28"/>
+        </w:rPr>
+        <w:t xml:space="preserve">length_int </w:t>
+      </w:r>
+      <w:r>
+        <w:rPr>
+          <w:rFonts w:ascii="Times New Roman" w:hAnsi="Times New Roman" w:cs="Times New Roman"/>
+          <w:sz w:val="28"/>
+          <w:szCs w:val="28"/>
+        </w:rPr>
+        <w:t xml:space="preserve">вже прийматиме значення типу </w:t>
+      </w:r>
+      <w:r>
+        <w:rPr>
+          <w:rFonts w:ascii="Times New Roman" w:hAnsi="Times New Roman" w:cs="Times New Roman"/>
+          <w:b/>
+          <w:bCs/>
+          <w:i/>
+          <w:iCs/>
+          <w:sz w:val="28"/>
+          <w:szCs w:val="28"/>
+        </w:rPr>
         <w:t>int</w:t>
       </w:r>
       <w:r>
@@ -4178,20 +5819,18 @@
     <w:p>
       <w:pPr>
         <w:pStyle w:val="ListParagraph"/>
-        <w:ind w:left="0" w:right="-285"/>
-        <w:rPr>
-          <w:rFonts w:ascii="Times New Roman" w:hAnsi="Times New Roman" w:cs="Times New Roman"/>
-          <w:sz w:val="28"/>
-          <w:szCs w:val="28"/>
-          <w:lang w:val="en-US"/>
-        </w:rPr>
-      </w:pPr>
-      <w:r>
-        <w:rPr>
-          <w:rFonts w:ascii="Times New Roman" w:hAnsi="Times New Roman" w:cs="Times New Roman"/>
-          <w:sz w:val="28"/>
-          <w:szCs w:val="28"/>
-          <w:lang w:val="en-US"/>
+        <w:ind w:left="142" w:right="-285" w:hanging="142"/>
+        <w:rPr>
+          <w:rFonts w:ascii="Times New Roman" w:hAnsi="Times New Roman" w:cs="Times New Roman"/>
+          <w:sz w:val="28"/>
+          <w:szCs w:val="28"/>
+        </w:rPr>
+      </w:pPr>
+      <w:r>
+        <w:rPr>
+          <w:rFonts w:ascii="Times New Roman" w:hAnsi="Times New Roman" w:cs="Times New Roman"/>
+          <w:sz w:val="28"/>
+          <w:szCs w:val="28"/>
         </w:rPr>
         <w:t>3.</w:t>
       </w:r>
@@ -4200,309 +5839,338 @@
           <w:rFonts w:ascii="Times New Roman" w:hAnsi="Times New Roman" w:cs="Times New Roman"/>
           <w:sz w:val="28"/>
           <w:szCs w:val="28"/>
-          <w:lang w:val="en-US"/>
-        </w:rPr>
-        <w:tab/>
-      </w:r>
-      <w:proofErr w:type="spellStart"/>
-      <w:r>
-        <w:rPr>
-          <w:rFonts w:ascii="Times New Roman" w:hAnsi="Times New Roman" w:cs="Times New Roman"/>
-          <w:sz w:val="28"/>
-          <w:szCs w:val="28"/>
-          <w:lang w:val="en-US"/>
-        </w:rPr>
-        <w:t>Користувачу</w:t>
-      </w:r>
-      <w:proofErr w:type="spellEnd"/>
-      <w:r>
-        <w:rPr>
-          <w:rFonts w:ascii="Times New Roman" w:hAnsi="Times New Roman" w:cs="Times New Roman"/>
-          <w:sz w:val="28"/>
-          <w:szCs w:val="28"/>
-          <w:lang w:val="en-US"/>
-        </w:rPr>
-        <w:t xml:space="preserve"> </w:t>
-      </w:r>
-      <w:proofErr w:type="spellStart"/>
-      <w:r>
-        <w:rPr>
-          <w:rFonts w:ascii="Times New Roman" w:hAnsi="Times New Roman" w:cs="Times New Roman"/>
-          <w:sz w:val="28"/>
-          <w:szCs w:val="28"/>
-          <w:lang w:val="en-US"/>
-        </w:rPr>
-        <w:t>пропонується</w:t>
-      </w:r>
-      <w:proofErr w:type="spellEnd"/>
-      <w:r>
-        <w:rPr>
-          <w:rFonts w:ascii="Times New Roman" w:hAnsi="Times New Roman" w:cs="Times New Roman"/>
-          <w:sz w:val="28"/>
-          <w:szCs w:val="28"/>
-          <w:lang w:val="en-US"/>
-        </w:rPr>
-        <w:t xml:space="preserve"> </w:t>
-      </w:r>
-      <w:proofErr w:type="spellStart"/>
-      <w:r>
-        <w:rPr>
-          <w:rFonts w:ascii="Times New Roman" w:hAnsi="Times New Roman" w:cs="Times New Roman"/>
-          <w:sz w:val="28"/>
-          <w:szCs w:val="28"/>
-          <w:lang w:val="en-US"/>
-        </w:rPr>
-        <w:t>вибрати</w:t>
-      </w:r>
-      <w:proofErr w:type="spellEnd"/>
-      <w:r>
-        <w:rPr>
-          <w:rFonts w:ascii="Times New Roman" w:hAnsi="Times New Roman" w:cs="Times New Roman"/>
-          <w:sz w:val="28"/>
-          <w:szCs w:val="28"/>
-          <w:lang w:val="en-US"/>
-        </w:rPr>
-        <w:t xml:space="preserve"> </w:t>
-      </w:r>
-      <w:proofErr w:type="spellStart"/>
-      <w:r>
-        <w:rPr>
-          <w:rFonts w:ascii="Times New Roman" w:hAnsi="Times New Roman" w:cs="Times New Roman"/>
-          <w:sz w:val="28"/>
-          <w:szCs w:val="28"/>
-          <w:lang w:val="en-US"/>
-        </w:rPr>
-        <w:t>один</w:t>
-      </w:r>
-      <w:proofErr w:type="spellEnd"/>
-      <w:r>
-        <w:rPr>
-          <w:rFonts w:ascii="Times New Roman" w:hAnsi="Times New Roman" w:cs="Times New Roman"/>
-          <w:sz w:val="28"/>
-          <w:szCs w:val="28"/>
-          <w:lang w:val="en-US"/>
-        </w:rPr>
-        <w:t xml:space="preserve"> з </w:t>
-      </w:r>
-      <w:proofErr w:type="spellStart"/>
-      <w:r>
-        <w:rPr>
-          <w:rFonts w:ascii="Times New Roman" w:hAnsi="Times New Roman" w:cs="Times New Roman"/>
-          <w:sz w:val="28"/>
-          <w:szCs w:val="28"/>
-          <w:lang w:val="en-US"/>
-        </w:rPr>
-        <w:t>способів</w:t>
-      </w:r>
-      <w:proofErr w:type="spellEnd"/>
-      <w:r>
-        <w:rPr>
-          <w:rFonts w:ascii="Times New Roman" w:hAnsi="Times New Roman" w:cs="Times New Roman"/>
-          <w:sz w:val="28"/>
-          <w:szCs w:val="28"/>
-          <w:lang w:val="en-US"/>
-        </w:rPr>
-        <w:t xml:space="preserve"> </w:t>
-      </w:r>
-      <w:proofErr w:type="spellStart"/>
-      <w:r>
-        <w:rPr>
-          <w:rFonts w:ascii="Times New Roman" w:hAnsi="Times New Roman" w:cs="Times New Roman"/>
-          <w:sz w:val="28"/>
-          <w:szCs w:val="28"/>
-          <w:lang w:val="en-US"/>
-        </w:rPr>
-        <w:t>заповнення</w:t>
-      </w:r>
-      <w:proofErr w:type="spellEnd"/>
-      <w:r>
-        <w:rPr>
-          <w:rFonts w:ascii="Times New Roman" w:hAnsi="Times New Roman" w:cs="Times New Roman"/>
-          <w:sz w:val="28"/>
-          <w:szCs w:val="28"/>
-          <w:lang w:val="en-US"/>
-        </w:rPr>
-        <w:t xml:space="preserve"> </w:t>
-      </w:r>
-      <w:proofErr w:type="spellStart"/>
-      <w:r>
-        <w:rPr>
-          <w:rFonts w:ascii="Times New Roman" w:hAnsi="Times New Roman" w:cs="Times New Roman"/>
-          <w:sz w:val="28"/>
-          <w:szCs w:val="28"/>
-          <w:lang w:val="en-US"/>
-        </w:rPr>
-        <w:t>масиву</w:t>
-      </w:r>
-      <w:proofErr w:type="spellEnd"/>
-      <w:r>
-        <w:rPr>
-          <w:rFonts w:ascii="Times New Roman" w:hAnsi="Times New Roman" w:cs="Times New Roman"/>
-          <w:sz w:val="28"/>
-          <w:szCs w:val="28"/>
-          <w:lang w:val="en-US"/>
-        </w:rPr>
-        <w:t xml:space="preserve"> </w:t>
-      </w:r>
-      <w:proofErr w:type="spellStart"/>
-      <w:r>
-        <w:rPr>
-          <w:rFonts w:ascii="Times New Roman" w:hAnsi="Times New Roman" w:cs="Times New Roman"/>
-          <w:sz w:val="28"/>
-          <w:szCs w:val="28"/>
-          <w:lang w:val="en-US"/>
-        </w:rPr>
-        <w:t>числовими</w:t>
-      </w:r>
-      <w:proofErr w:type="spellEnd"/>
-      <w:r>
-        <w:rPr>
-          <w:rFonts w:ascii="Times New Roman" w:hAnsi="Times New Roman" w:cs="Times New Roman"/>
-          <w:sz w:val="28"/>
-          <w:szCs w:val="28"/>
-          <w:lang w:val="en-US"/>
-        </w:rPr>
-        <w:t xml:space="preserve"> </w:t>
-      </w:r>
-      <w:proofErr w:type="spellStart"/>
-      <w:r>
-        <w:rPr>
-          <w:rFonts w:ascii="Times New Roman" w:hAnsi="Times New Roman" w:cs="Times New Roman"/>
-          <w:sz w:val="28"/>
-          <w:szCs w:val="28"/>
-          <w:lang w:val="en-US"/>
-        </w:rPr>
-        <w:t>значеннями</w:t>
-      </w:r>
-      <w:proofErr w:type="spellEnd"/>
-      <w:r>
-        <w:rPr>
-          <w:rFonts w:ascii="Times New Roman" w:hAnsi="Times New Roman" w:cs="Times New Roman"/>
-          <w:sz w:val="28"/>
-          <w:szCs w:val="28"/>
-          <w:lang w:val="en-US"/>
-        </w:rPr>
-        <w:t xml:space="preserve">: </w:t>
-      </w:r>
-      <w:proofErr w:type="spellStart"/>
-      <w:r>
-        <w:rPr>
-          <w:rFonts w:ascii="Times New Roman" w:hAnsi="Times New Roman" w:cs="Times New Roman"/>
-          <w:sz w:val="28"/>
-          <w:szCs w:val="28"/>
-          <w:lang w:val="en-US"/>
-        </w:rPr>
-        <w:t>вручну</w:t>
-      </w:r>
-      <w:proofErr w:type="spellEnd"/>
-      <w:r>
-        <w:rPr>
-          <w:rFonts w:ascii="Times New Roman" w:hAnsi="Times New Roman" w:cs="Times New Roman"/>
-          <w:sz w:val="28"/>
-          <w:szCs w:val="28"/>
-          <w:lang w:val="en-US"/>
-        </w:rPr>
-        <w:t xml:space="preserve"> </w:t>
-      </w:r>
-      <w:proofErr w:type="spellStart"/>
-      <w:r>
-        <w:rPr>
-          <w:rFonts w:ascii="Times New Roman" w:hAnsi="Times New Roman" w:cs="Times New Roman"/>
-          <w:sz w:val="28"/>
-          <w:szCs w:val="28"/>
-          <w:lang w:val="en-US"/>
-        </w:rPr>
-        <w:t>або</w:t>
-      </w:r>
-      <w:proofErr w:type="spellEnd"/>
-      <w:r>
-        <w:rPr>
-          <w:rFonts w:ascii="Times New Roman" w:hAnsi="Times New Roman" w:cs="Times New Roman"/>
-          <w:sz w:val="28"/>
-          <w:szCs w:val="28"/>
-          <w:lang w:val="en-US"/>
-        </w:rPr>
-        <w:t xml:space="preserve"> </w:t>
-      </w:r>
-      <w:proofErr w:type="spellStart"/>
-      <w:r>
-        <w:rPr>
-          <w:rFonts w:ascii="Times New Roman" w:hAnsi="Times New Roman" w:cs="Times New Roman"/>
-          <w:sz w:val="28"/>
-          <w:szCs w:val="28"/>
-          <w:lang w:val="en-US"/>
-        </w:rPr>
-        <w:t>довільними</w:t>
-      </w:r>
-      <w:proofErr w:type="spellEnd"/>
-      <w:r>
-        <w:rPr>
-          <w:rFonts w:ascii="Times New Roman" w:hAnsi="Times New Roman" w:cs="Times New Roman"/>
-          <w:sz w:val="28"/>
-          <w:szCs w:val="28"/>
-          <w:lang w:val="en-US"/>
-        </w:rPr>
-        <w:t xml:space="preserve"> </w:t>
-      </w:r>
-      <w:proofErr w:type="spellStart"/>
-      <w:r>
-        <w:rPr>
-          <w:rFonts w:ascii="Times New Roman" w:hAnsi="Times New Roman" w:cs="Times New Roman"/>
-          <w:sz w:val="28"/>
-          <w:szCs w:val="28"/>
-          <w:lang w:val="en-US"/>
-        </w:rPr>
-        <w:t>числами</w:t>
-      </w:r>
-      <w:proofErr w:type="spellEnd"/>
-      <w:r>
-        <w:rPr>
-          <w:rFonts w:ascii="Times New Roman" w:hAnsi="Times New Roman" w:cs="Times New Roman"/>
-          <w:sz w:val="28"/>
-          <w:szCs w:val="28"/>
-          <w:lang w:val="en-US"/>
-        </w:rPr>
-        <w:t xml:space="preserve"> </w:t>
-      </w:r>
-      <w:proofErr w:type="spellStart"/>
-      <w:r>
-        <w:rPr>
-          <w:rFonts w:ascii="Times New Roman" w:hAnsi="Times New Roman" w:cs="Times New Roman"/>
-          <w:sz w:val="28"/>
-          <w:szCs w:val="28"/>
-          <w:lang w:val="en-US"/>
-        </w:rPr>
-        <w:t>автоматично</w:t>
-      </w:r>
-      <w:proofErr w:type="spellEnd"/>
-      <w:r>
-        <w:rPr>
-          <w:rFonts w:ascii="Times New Roman" w:hAnsi="Times New Roman" w:cs="Times New Roman"/>
-          <w:sz w:val="28"/>
-          <w:szCs w:val="28"/>
-          <w:lang w:val="en-US"/>
-        </w:rPr>
-        <w:t>.</w:t>
+        </w:rPr>
+        <w:tab/>
+        <w:t xml:space="preserve">Користувачу виводиться повідомлення на екран про можливість вибору заповнення масиву числовими значеннями: вручну або довільними числами автоматично. Потім користувачем вводиться значення «1» або «2» з використанням функції </w:t>
+      </w:r>
+      <w:r>
+        <w:rPr>
+          <w:rFonts w:ascii="Times New Roman" w:hAnsi="Times New Roman" w:cs="Times New Roman"/>
+          <w:b/>
+          <w:bCs/>
+          <w:i/>
+          <w:iCs/>
+          <w:sz w:val="28"/>
+          <w:szCs w:val="28"/>
+        </w:rPr>
+        <w:t>scanf()</w:t>
+      </w:r>
+      <w:r>
+        <w:rPr>
+          <w:rFonts w:ascii="Times New Roman" w:hAnsi="Times New Roman" w:cs="Times New Roman"/>
+          <w:sz w:val="28"/>
+          <w:szCs w:val="28"/>
+        </w:rPr>
+        <w:t xml:space="preserve"> із специфікаторм типу </w:t>
+      </w:r>
+      <w:r>
+        <w:rPr>
+          <w:rFonts w:ascii="Times New Roman" w:hAnsi="Times New Roman" w:cs="Times New Roman"/>
+          <w:b/>
+          <w:bCs/>
+          <w:i/>
+          <w:iCs/>
+          <w:sz w:val="28"/>
+          <w:szCs w:val="28"/>
+        </w:rPr>
+        <w:t>“%s”</w:t>
+      </w:r>
+      <w:r>
+        <w:rPr>
+          <w:rFonts w:ascii="Times New Roman" w:hAnsi="Times New Roman" w:cs="Times New Roman"/>
+          <w:sz w:val="28"/>
+          <w:szCs w:val="28"/>
+        </w:rPr>
+        <w:t xml:space="preserve"> та подальшою конвертацією значення змінної </w:t>
+      </w:r>
+      <w:r>
+        <w:rPr>
+          <w:rFonts w:ascii="Times New Roman" w:hAnsi="Times New Roman" w:cs="Times New Roman"/>
+          <w:b/>
+          <w:bCs/>
+          <w:i/>
+          <w:iCs/>
+          <w:sz w:val="28"/>
+          <w:szCs w:val="28"/>
+        </w:rPr>
+        <w:t>choice</w:t>
+      </w:r>
+      <w:r>
+        <w:rPr>
+          <w:rFonts w:ascii="Times New Roman" w:hAnsi="Times New Roman" w:cs="Times New Roman"/>
+          <w:sz w:val="28"/>
+          <w:szCs w:val="28"/>
+        </w:rPr>
+        <w:t xml:space="preserve"> у цілочисельний тип із застосуванням функції </w:t>
+      </w:r>
+      <w:r>
+        <w:rPr>
+          <w:rFonts w:ascii="Times New Roman" w:hAnsi="Times New Roman" w:cs="Times New Roman"/>
+          <w:b/>
+          <w:bCs/>
+          <w:i/>
+          <w:iCs/>
+          <w:sz w:val="28"/>
+          <w:szCs w:val="28"/>
+        </w:rPr>
+        <w:t>atoi().</w:t>
       </w:r>
     </w:p>
     <w:p>
       <w:pPr>
         <w:pStyle w:val="ListParagraph"/>
-        <w:ind w:left="0" w:right="-285"/>
-        <w:rPr>
-          <w:rFonts w:ascii="Times New Roman" w:hAnsi="Times New Roman" w:cs="Times New Roman"/>
-          <w:sz w:val="28"/>
-          <w:szCs w:val="28"/>
-        </w:rPr>
-      </w:pPr>
-      <w:r>
-        <w:rPr>
-          <w:rFonts w:ascii="Times New Roman" w:hAnsi="Times New Roman" w:cs="Times New Roman"/>
-          <w:sz w:val="28"/>
-          <w:szCs w:val="28"/>
-          <w:lang w:val="en-US"/>
-        </w:rPr>
-        <w:t>4</w:t>
+        <w:ind w:left="142" w:right="-285" w:hanging="142"/>
+        <w:rPr>
+          <w:rFonts w:ascii="Times New Roman" w:hAnsi="Times New Roman" w:cs="Times New Roman"/>
+          <w:sz w:val="28"/>
+          <w:szCs w:val="28"/>
+        </w:rPr>
+      </w:pPr>
+      <w:r>
+        <w:rPr>
+          <w:rFonts w:ascii="Times New Roman" w:hAnsi="Times New Roman" w:cs="Times New Roman"/>
+          <w:sz w:val="28"/>
+          <w:szCs w:val="28"/>
+        </w:rPr>
+        <w:t>4.</w:t>
+      </w:r>
+      <w:r>
+        <w:rPr>
+          <w:rFonts w:ascii="Times New Roman" w:hAnsi="Times New Roman" w:cs="Times New Roman"/>
+          <w:sz w:val="28"/>
+          <w:szCs w:val="28"/>
+        </w:rPr>
+        <w:tab/>
+        <w:t xml:space="preserve">При виборі опції заповнення масиву довільними значеннями «запускається» цикл </w:t>
+      </w:r>
+      <w:r>
+        <w:rPr>
+          <w:rFonts w:ascii="Times New Roman" w:hAnsi="Times New Roman" w:cs="Times New Roman"/>
+          <w:b/>
+          <w:bCs/>
+          <w:i/>
+          <w:iCs/>
+          <w:sz w:val="28"/>
+          <w:szCs w:val="28"/>
+        </w:rPr>
+        <w:t>for()</w:t>
+      </w:r>
+      <w:r>
+        <w:rPr>
+          <w:rFonts w:ascii="Times New Roman" w:hAnsi="Times New Roman" w:cs="Times New Roman"/>
+          <w:sz w:val="28"/>
+          <w:szCs w:val="28"/>
+        </w:rPr>
+        <w:t xml:space="preserve"> із подальшою ітерацією по значенню змінної </w:t>
+      </w:r>
+      <w:r>
+        <w:rPr>
+          <w:rFonts w:ascii="Times New Roman" w:hAnsi="Times New Roman" w:cs="Times New Roman"/>
+          <w:b/>
+          <w:bCs/>
+          <w:i/>
+          <w:iCs/>
+          <w:sz w:val="28"/>
+          <w:szCs w:val="28"/>
+        </w:rPr>
+        <w:t>i</w:t>
+      </w:r>
+      <w:r>
+        <w:rPr>
+          <w:rFonts w:ascii="Times New Roman" w:hAnsi="Times New Roman" w:cs="Times New Roman"/>
+          <w:sz w:val="28"/>
+          <w:szCs w:val="28"/>
+        </w:rPr>
+        <w:t xml:space="preserve"> ( від 0 до («довжини </w:t>
+      </w:r>
+      <w:r>
+        <w:rPr>
+          <w:rFonts w:ascii="Times New Roman" w:hAnsi="Times New Roman" w:cs="Times New Roman"/>
+          <w:sz w:val="28"/>
+          <w:szCs w:val="28"/>
+        </w:rPr>
+        <w:lastRenderedPageBreak/>
+        <w:t xml:space="preserve">масиву»-1)) та присвоєнню кожному елементу масиву </w:t>
+      </w:r>
+      <w:r>
+        <w:rPr>
+          <w:rFonts w:ascii="Times New Roman" w:hAnsi="Times New Roman" w:cs="Times New Roman"/>
+          <w:b/>
+          <w:bCs/>
+          <w:i/>
+          <w:iCs/>
+          <w:sz w:val="28"/>
+          <w:szCs w:val="28"/>
+        </w:rPr>
+        <w:t>array[i]</w:t>
+      </w:r>
+      <w:r>
+        <w:rPr>
+          <w:rFonts w:ascii="Times New Roman" w:hAnsi="Times New Roman" w:cs="Times New Roman"/>
+          <w:sz w:val="28"/>
+          <w:szCs w:val="28"/>
+        </w:rPr>
+        <w:t xml:space="preserve"> довільного значення, що отримується при виклику функції </w:t>
+      </w:r>
+      <w:r>
+        <w:rPr>
+          <w:rFonts w:ascii="Times New Roman" w:hAnsi="Times New Roman" w:cs="Times New Roman"/>
+          <w:b/>
+          <w:bCs/>
+          <w:i/>
+          <w:iCs/>
+          <w:sz w:val="28"/>
+          <w:szCs w:val="28"/>
+        </w:rPr>
+        <w:t>rand().</w:t>
+      </w:r>
+    </w:p>
+    <w:p>
+      <w:pPr>
+        <w:pStyle w:val="ListParagraph"/>
+        <w:ind w:left="142" w:right="-285" w:hanging="142"/>
+        <w:rPr>
+          <w:rFonts w:ascii="Times New Roman" w:hAnsi="Times New Roman" w:cs="Times New Roman"/>
+          <w:sz w:val="28"/>
+          <w:szCs w:val="28"/>
+        </w:rPr>
+      </w:pPr>
+      <w:r>
+        <w:rPr>
+          <w:rFonts w:ascii="Times New Roman" w:hAnsi="Times New Roman" w:cs="Times New Roman"/>
+          <w:sz w:val="28"/>
+          <w:szCs w:val="28"/>
+        </w:rPr>
+        <w:t>5.</w:t>
+      </w:r>
+      <w:r>
+        <w:rPr>
+          <w:rFonts w:ascii="Times New Roman" w:hAnsi="Times New Roman" w:cs="Times New Roman"/>
+          <w:sz w:val="28"/>
+          <w:szCs w:val="28"/>
+        </w:rPr>
+        <w:tab/>
+        <w:t xml:space="preserve">При виборі опції заповнення масиву вручну «запускається» цикл </w:t>
+      </w:r>
+      <w:r>
+        <w:rPr>
+          <w:rFonts w:ascii="Times New Roman" w:hAnsi="Times New Roman" w:cs="Times New Roman"/>
+          <w:b/>
+          <w:bCs/>
+          <w:i/>
+          <w:iCs/>
+          <w:sz w:val="28"/>
+          <w:szCs w:val="28"/>
+        </w:rPr>
+        <w:t xml:space="preserve">for() </w:t>
+      </w:r>
+      <w:r>
+        <w:rPr>
+          <w:rFonts w:ascii="Times New Roman" w:hAnsi="Times New Roman" w:cs="Times New Roman"/>
+          <w:sz w:val="28"/>
+          <w:szCs w:val="28"/>
+        </w:rPr>
+        <w:t xml:space="preserve">із подальшою ітерацією по значенню змінної </w:t>
+      </w:r>
+      <w:r>
+        <w:rPr>
+          <w:rFonts w:ascii="Times New Roman" w:hAnsi="Times New Roman" w:cs="Times New Roman"/>
+          <w:b/>
+          <w:bCs/>
+          <w:i/>
+          <w:iCs/>
+          <w:sz w:val="28"/>
+          <w:szCs w:val="28"/>
+        </w:rPr>
+        <w:t>i</w:t>
+      </w:r>
+      <w:r>
+        <w:rPr>
+          <w:rFonts w:ascii="Times New Roman" w:hAnsi="Times New Roman" w:cs="Times New Roman"/>
+          <w:sz w:val="28"/>
+          <w:szCs w:val="28"/>
+        </w:rPr>
+        <w:t xml:space="preserve"> ( від 0 до («довжини масиву»-1)) та присвоєнню кожному елементу масиву </w:t>
+      </w:r>
+      <w:r>
+        <w:rPr>
+          <w:rFonts w:ascii="Times New Roman" w:hAnsi="Times New Roman" w:cs="Times New Roman"/>
+          <w:b/>
+          <w:bCs/>
+          <w:i/>
+          <w:iCs/>
+          <w:sz w:val="28"/>
+          <w:szCs w:val="28"/>
+        </w:rPr>
+        <w:t xml:space="preserve">array[i] </w:t>
+      </w:r>
+      <w:r>
+        <w:rPr>
+          <w:rFonts w:ascii="Times New Roman" w:hAnsi="Times New Roman" w:cs="Times New Roman"/>
+          <w:sz w:val="28"/>
+          <w:szCs w:val="28"/>
+        </w:rPr>
+        <w:t xml:space="preserve">значення, отримується при виклику функції </w:t>
+      </w:r>
+      <w:r>
+        <w:rPr>
+          <w:rFonts w:ascii="Times New Roman" w:hAnsi="Times New Roman" w:cs="Times New Roman"/>
+          <w:b/>
+          <w:bCs/>
+          <w:i/>
+          <w:iCs/>
+          <w:sz w:val="28"/>
+          <w:szCs w:val="28"/>
+        </w:rPr>
+        <w:t xml:space="preserve">scanf(“%s”, &amp;array[i]) </w:t>
+      </w:r>
+      <w:r>
+        <w:rPr>
+          <w:rFonts w:ascii="Times New Roman" w:hAnsi="Times New Roman" w:cs="Times New Roman"/>
+          <w:sz w:val="28"/>
+          <w:szCs w:val="28"/>
+        </w:rPr>
+        <w:t xml:space="preserve">та подальшою конвертацією у числове значення (із застосуванням функції </w:t>
+      </w:r>
+      <w:r>
+        <w:rPr>
+          <w:rFonts w:ascii="Times New Roman" w:hAnsi="Times New Roman" w:cs="Times New Roman"/>
+          <w:b/>
+          <w:bCs/>
+          <w:i/>
+          <w:iCs/>
+          <w:sz w:val="28"/>
+          <w:szCs w:val="28"/>
+        </w:rPr>
+        <w:t>atoi()</w:t>
+      </w:r>
+      <w:r>
+        <w:rPr>
+          <w:rFonts w:ascii="Times New Roman" w:hAnsi="Times New Roman" w:cs="Times New Roman"/>
+          <w:sz w:val="28"/>
+          <w:szCs w:val="28"/>
+        </w:rPr>
+        <w:t>).</w:t>
+      </w:r>
+    </w:p>
+    <w:p>
+      <w:pPr>
+        <w:pStyle w:val="ListParagraph"/>
+        <w:ind w:left="142" w:right="-285" w:hanging="142"/>
+        <w:rPr>
+          <w:rFonts w:ascii="Times New Roman" w:hAnsi="Times New Roman" w:cs="Times New Roman"/>
+          <w:sz w:val="28"/>
+          <w:szCs w:val="28"/>
+        </w:rPr>
+      </w:pPr>
+      <w:r>
+        <w:rPr>
+          <w:rFonts w:ascii="Times New Roman" w:hAnsi="Times New Roman" w:cs="Times New Roman"/>
+          <w:sz w:val="28"/>
+          <w:szCs w:val="28"/>
+          <w:lang w:val="en-US"/>
+        </w:rPr>
+        <w:t>6</w:t>
       </w:r>
       <w:r>
         <w:rPr>
@@ -4734,7 +6402,6 @@
           <w:sz w:val="28"/>
           <w:szCs w:val="28"/>
         </w:rPr>
-        <w:lastRenderedPageBreak/>
         <w:t>Цикл бере наступний елемент, і знову зрушує все, які розташовані перед ним і великі за значенням.</w:t>
       </w:r>
     </w:p>
@@ -4743,22 +6410,311 @@
         <w:pStyle w:val="ListParagraph"/>
         <w:numPr>
           <w:ilvl w:val="0"/>
-          <w:numId w:val="36"/>
+          <w:numId w:val="45"/>
         </w:numPr>
         <w:ind w:right="-285"/>
         <w:rPr>
           <w:rFonts w:ascii="Times New Roman" w:hAnsi="Times New Roman" w:cs="Times New Roman"/>
-          <w:sz w:val="28"/>
-          <w:szCs w:val="28"/>
-        </w:rPr>
-      </w:pPr>
-      <w:r>
-        <w:rPr>
-          <w:rFonts w:ascii="Times New Roman" w:hAnsi="Times New Roman" w:cs="Times New Roman"/>
-          <w:sz w:val="28"/>
-          <w:szCs w:val="28"/>
-        </w:rPr>
-        <w:t>Відсортований масив виводиться у консоль.</w:t>
+          <w:vanish/>
+          <w:sz w:val="28"/>
+          <w:szCs w:val="28"/>
+        </w:rPr>
+      </w:pPr>
+    </w:p>
+    <w:p>
+      <w:pPr>
+        <w:pStyle w:val="ListParagraph"/>
+        <w:numPr>
+          <w:ilvl w:val="0"/>
+          <w:numId w:val="45"/>
+        </w:numPr>
+        <w:ind w:right="-285"/>
+        <w:rPr>
+          <w:rFonts w:ascii="Times New Roman" w:hAnsi="Times New Roman" w:cs="Times New Roman"/>
+          <w:vanish/>
+          <w:sz w:val="28"/>
+          <w:szCs w:val="28"/>
+        </w:rPr>
+      </w:pPr>
+    </w:p>
+    <w:p>
+      <w:pPr>
+        <w:pStyle w:val="ListParagraph"/>
+        <w:numPr>
+          <w:ilvl w:val="0"/>
+          <w:numId w:val="45"/>
+        </w:numPr>
+        <w:ind w:right="-285"/>
+        <w:rPr>
+          <w:rFonts w:ascii="Times New Roman" w:hAnsi="Times New Roman" w:cs="Times New Roman"/>
+          <w:vanish/>
+          <w:sz w:val="28"/>
+          <w:szCs w:val="28"/>
+        </w:rPr>
+      </w:pPr>
+    </w:p>
+    <w:p>
+      <w:pPr>
+        <w:pStyle w:val="ListParagraph"/>
+        <w:numPr>
+          <w:ilvl w:val="0"/>
+          <w:numId w:val="45"/>
+        </w:numPr>
+        <w:ind w:right="-285"/>
+        <w:rPr>
+          <w:rFonts w:ascii="Times New Roman" w:hAnsi="Times New Roman" w:cs="Times New Roman"/>
+          <w:vanish/>
+          <w:sz w:val="28"/>
+          <w:szCs w:val="28"/>
+        </w:rPr>
+      </w:pPr>
+    </w:p>
+    <w:p>
+      <w:pPr>
+        <w:pStyle w:val="ListParagraph"/>
+        <w:numPr>
+          <w:ilvl w:val="0"/>
+          <w:numId w:val="45"/>
+        </w:numPr>
+        <w:ind w:right="-285"/>
+        <w:rPr>
+          <w:rFonts w:ascii="Times New Roman" w:hAnsi="Times New Roman" w:cs="Times New Roman"/>
+          <w:vanish/>
+          <w:sz w:val="28"/>
+          <w:szCs w:val="28"/>
+        </w:rPr>
+      </w:pPr>
+    </w:p>
+    <w:p>
+      <w:pPr>
+        <w:pStyle w:val="ListParagraph"/>
+        <w:numPr>
+          <w:ilvl w:val="0"/>
+          <w:numId w:val="45"/>
+        </w:numPr>
+        <w:ind w:right="-285"/>
+        <w:rPr>
+          <w:rFonts w:ascii="Times New Roman" w:hAnsi="Times New Roman" w:cs="Times New Roman"/>
+          <w:vanish/>
+          <w:sz w:val="28"/>
+          <w:szCs w:val="28"/>
+        </w:rPr>
+      </w:pPr>
+    </w:p>
+    <w:p>
+      <w:pPr>
+        <w:pStyle w:val="ListParagraph"/>
+        <w:numPr>
+          <w:ilvl w:val="0"/>
+          <w:numId w:val="27"/>
+        </w:numPr>
+        <w:ind w:left="284" w:right="-285"/>
+        <w:rPr>
+          <w:rFonts w:ascii="Times New Roman" w:hAnsi="Times New Roman" w:cs="Times New Roman"/>
+          <w:sz w:val="28"/>
+          <w:szCs w:val="28"/>
+        </w:rPr>
+      </w:pPr>
+      <w:r>
+        <w:rPr>
+          <w:rFonts w:ascii="Times New Roman" w:hAnsi="Times New Roman" w:cs="Times New Roman"/>
+          <w:sz w:val="28"/>
+          <w:szCs w:val="28"/>
+          <w:lang w:val="en-US"/>
+        </w:rPr>
+        <w:t xml:space="preserve"> </w:t>
+      </w:r>
+      <w:r>
+        <w:rPr>
+          <w:rFonts w:ascii="Times New Roman" w:hAnsi="Times New Roman" w:cs="Times New Roman"/>
+          <w:sz w:val="28"/>
+          <w:szCs w:val="28"/>
+        </w:rPr>
+        <w:t>Відсортований масив виводиться у консоль</w:t>
+      </w:r>
+      <w:r>
+        <w:rPr>
+          <w:rFonts w:ascii="Times New Roman" w:hAnsi="Times New Roman" w:cs="Times New Roman"/>
+          <w:sz w:val="28"/>
+          <w:szCs w:val="28"/>
+        </w:rPr>
+        <w:t xml:space="preserve">: для цього </w:t>
+      </w:r>
+      <w:r>
+        <w:rPr>
+          <w:rFonts w:ascii="Times New Roman" w:hAnsi="Times New Roman" w:cs="Times New Roman"/>
+          <w:sz w:val="28"/>
+          <w:szCs w:val="28"/>
+        </w:rPr>
+        <w:t xml:space="preserve">«запускається» цикл </w:t>
+      </w:r>
+      <w:r>
+        <w:rPr>
+          <w:rFonts w:ascii="Times New Roman" w:hAnsi="Times New Roman" w:cs="Times New Roman"/>
+          <w:b/>
+          <w:bCs/>
+          <w:i/>
+          <w:iCs/>
+          <w:sz w:val="28"/>
+          <w:szCs w:val="28"/>
+        </w:rPr>
+        <w:t>for()</w:t>
+      </w:r>
+      <w:r>
+        <w:rPr>
+          <w:rFonts w:ascii="Times New Roman" w:hAnsi="Times New Roman" w:cs="Times New Roman"/>
+          <w:sz w:val="28"/>
+          <w:szCs w:val="28"/>
+        </w:rPr>
+        <w:t xml:space="preserve"> із подальшою ітерацією по значенню змінної </w:t>
+      </w:r>
+      <w:r>
+        <w:rPr>
+          <w:rFonts w:ascii="Times New Roman" w:hAnsi="Times New Roman" w:cs="Times New Roman"/>
+          <w:b/>
+          <w:bCs/>
+          <w:i/>
+          <w:iCs/>
+          <w:sz w:val="28"/>
+          <w:szCs w:val="28"/>
+        </w:rPr>
+        <w:t>i</w:t>
+      </w:r>
+      <w:r>
+        <w:rPr>
+          <w:rFonts w:ascii="Times New Roman" w:hAnsi="Times New Roman" w:cs="Times New Roman"/>
+          <w:sz w:val="28"/>
+          <w:szCs w:val="28"/>
+        </w:rPr>
+        <w:t xml:space="preserve"> ( від 0 до («довжини масиву»-1)) та</w:t>
+      </w:r>
+      <w:r>
+        <w:rPr>
+          <w:rFonts w:ascii="Times New Roman" w:hAnsi="Times New Roman" w:cs="Times New Roman"/>
+          <w:sz w:val="28"/>
+          <w:szCs w:val="28"/>
+        </w:rPr>
+        <w:t xml:space="preserve"> виведення</w:t>
+      </w:r>
+      <w:r>
+        <w:rPr>
+          <w:rFonts w:ascii="Times New Roman" w:hAnsi="Times New Roman" w:cs="Times New Roman"/>
+          <w:sz w:val="28"/>
+          <w:szCs w:val="28"/>
+        </w:rPr>
+        <w:t xml:space="preserve"> кожно</w:t>
+      </w:r>
+      <w:r>
+        <w:rPr>
+          <w:rFonts w:ascii="Times New Roman" w:hAnsi="Times New Roman" w:cs="Times New Roman"/>
+          <w:sz w:val="28"/>
+          <w:szCs w:val="28"/>
+        </w:rPr>
+        <w:t>го</w:t>
+      </w:r>
+      <w:r>
+        <w:rPr>
+          <w:rFonts w:ascii="Times New Roman" w:hAnsi="Times New Roman" w:cs="Times New Roman"/>
+          <w:sz w:val="28"/>
+          <w:szCs w:val="28"/>
+        </w:rPr>
+        <w:t xml:space="preserve"> елементу масиву </w:t>
+      </w:r>
+      <w:r>
+        <w:rPr>
+          <w:rFonts w:ascii="Times New Roman" w:hAnsi="Times New Roman" w:cs="Times New Roman"/>
+          <w:b/>
+          <w:bCs/>
+          <w:i/>
+          <w:iCs/>
+          <w:sz w:val="28"/>
+          <w:szCs w:val="28"/>
+        </w:rPr>
+        <w:t>array[i]</w:t>
+      </w:r>
+      <w:r>
+        <w:rPr>
+          <w:rFonts w:ascii="Times New Roman" w:hAnsi="Times New Roman" w:cs="Times New Roman"/>
+          <w:sz w:val="28"/>
+          <w:szCs w:val="28"/>
+        </w:rPr>
+        <w:t xml:space="preserve"> </w:t>
+      </w:r>
+      <w:r>
+        <w:rPr>
+          <w:rFonts w:ascii="Times New Roman" w:hAnsi="Times New Roman" w:cs="Times New Roman"/>
+          <w:sz w:val="28"/>
+          <w:szCs w:val="28"/>
+        </w:rPr>
+        <w:t xml:space="preserve">із використанням функції </w:t>
+      </w:r>
+      <w:proofErr w:type="spellStart"/>
+      <w:r>
+        <w:rPr>
+          <w:rFonts w:ascii="Times New Roman" w:hAnsi="Times New Roman" w:cs="Times New Roman"/>
+          <w:b/>
+          <w:bCs/>
+          <w:i/>
+          <w:iCs/>
+          <w:sz w:val="28"/>
+          <w:szCs w:val="28"/>
+          <w:lang w:val="en-US"/>
+        </w:rPr>
+        <w:t>printf</w:t>
+      </w:r>
+      <w:proofErr w:type="spellEnd"/>
+      <w:r>
+        <w:rPr>
+          <w:rFonts w:ascii="Times New Roman" w:hAnsi="Times New Roman" w:cs="Times New Roman"/>
+          <w:b/>
+          <w:bCs/>
+          <w:i/>
+          <w:iCs/>
+          <w:sz w:val="28"/>
+          <w:szCs w:val="28"/>
+          <w:lang w:val="en-US"/>
+        </w:rPr>
+        <w:t>(“%d”, array[</w:t>
+      </w:r>
+      <w:proofErr w:type="spellStart"/>
+      <w:r>
+        <w:rPr>
+          <w:rFonts w:ascii="Times New Roman" w:hAnsi="Times New Roman" w:cs="Times New Roman"/>
+          <w:b/>
+          <w:bCs/>
+          <w:i/>
+          <w:iCs/>
+          <w:sz w:val="28"/>
+          <w:szCs w:val="28"/>
+          <w:lang w:val="en-US"/>
+        </w:rPr>
+        <w:t>i</w:t>
+      </w:r>
+      <w:proofErr w:type="spellEnd"/>
+      <w:r>
+        <w:rPr>
+          <w:rFonts w:ascii="Times New Roman" w:hAnsi="Times New Roman" w:cs="Times New Roman"/>
+          <w:b/>
+          <w:bCs/>
+          <w:i/>
+          <w:iCs/>
+          <w:sz w:val="28"/>
+          <w:szCs w:val="28"/>
+          <w:lang w:val="en-US"/>
+        </w:rPr>
+        <w:t>])</w:t>
+      </w:r>
+      <w:r>
+        <w:rPr>
+          <w:rFonts w:ascii="Times New Roman" w:hAnsi="Times New Roman" w:cs="Times New Roman"/>
+          <w:b/>
+          <w:bCs/>
+          <w:i/>
+          <w:iCs/>
+          <w:sz w:val="28"/>
+          <w:szCs w:val="28"/>
+        </w:rPr>
+        <w:t>.</w:t>
       </w:r>
     </w:p>
     <w:p>
@@ -4797,6 +6753,50 @@
         <w:ind w:left="0" w:right="-285"/>
         <w:rPr>
           <w:rFonts w:ascii="Times New Roman" w:hAnsi="Times New Roman" w:cs="Times New Roman"/>
+          <w:sz w:val="28"/>
+          <w:szCs w:val="28"/>
+        </w:rPr>
+      </w:pPr>
+    </w:p>
+    <w:p>
+      <w:pPr>
+        <w:pStyle w:val="ListParagraph"/>
+        <w:ind w:left="0" w:right="-285"/>
+        <w:rPr>
+          <w:rFonts w:ascii="Times New Roman" w:hAnsi="Times New Roman" w:cs="Times New Roman"/>
+          <w:sz w:val="28"/>
+          <w:szCs w:val="28"/>
+        </w:rPr>
+      </w:pPr>
+    </w:p>
+    <w:p>
+      <w:pPr>
+        <w:pStyle w:val="ListParagraph"/>
+        <w:ind w:left="0" w:right="-285"/>
+        <w:rPr>
+          <w:rFonts w:ascii="Times New Roman" w:hAnsi="Times New Roman" w:cs="Times New Roman"/>
+          <w:sz w:val="28"/>
+          <w:szCs w:val="28"/>
+        </w:rPr>
+      </w:pPr>
+    </w:p>
+    <w:p>
+      <w:pPr>
+        <w:pStyle w:val="ListParagraph"/>
+        <w:ind w:left="0" w:right="-285"/>
+        <w:rPr>
+          <w:rFonts w:ascii="Times New Roman" w:hAnsi="Times New Roman" w:cs="Times New Roman"/>
+          <w:sz w:val="28"/>
+          <w:szCs w:val="28"/>
+        </w:rPr>
+      </w:pPr>
+    </w:p>
+    <w:p>
+      <w:pPr>
+        <w:pStyle w:val="ListParagraph"/>
+        <w:ind w:left="0" w:right="-285"/>
+        <w:rPr>
+          <w:rFonts w:ascii="Times New Roman" w:hAnsi="Times New Roman" w:cs="Times New Roman"/>
           <w:b/>
           <w:i/>
           <w:iCs/>
@@ -4815,6 +6815,7 @@
           <w:szCs w:val="28"/>
           <w:lang w:val="ru-RU"/>
         </w:rPr>
+        <w:lastRenderedPageBreak/>
         <w:t>Завдання 3 :</w:t>
       </w:r>
     </w:p>
@@ -5222,8 +7223,8 @@
         </w:rPr>
         <w:t xml:space="preserve">) – </w:t>
       </w:r>
-      <w:bookmarkStart w:id="13" w:name="_Hlk31750708"/>
-      <w:bookmarkStart w:id="14" w:name="_Hlk31753001"/>
+      <w:bookmarkStart w:id="17" w:name="_Hlk31750708"/>
+      <w:bookmarkStart w:id="18" w:name="_Hlk31753001"/>
       <w:proofErr w:type="spellStart"/>
       <w:r>
         <w:rPr>
@@ -5267,8 +7268,8 @@
         </w:rPr>
         <w:t xml:space="preserve">, що визначає </w:t>
       </w:r>
-      <w:bookmarkEnd w:id="13"/>
-      <w:bookmarkEnd w:id="14"/>
+      <w:bookmarkEnd w:id="17"/>
+      <w:bookmarkEnd w:id="18"/>
       <w:r>
         <w:rPr>
           <w:rFonts w:ascii="Times New Roman" w:hAnsi="Times New Roman" w:cs="Times New Roman"/>
@@ -6041,7 +8042,7 @@
         </w:rPr>
         <w:t xml:space="preserve">) – </w:t>
       </w:r>
-      <w:bookmarkStart w:id="15" w:name="_Hlk31753158"/>
+      <w:bookmarkStart w:id="19" w:name="_Hlk31753158"/>
       <w:r>
         <w:rPr>
           <w:rFonts w:ascii="Times New Roman" w:hAnsi="Times New Roman" w:cs="Times New Roman"/>
@@ -6124,7 +8125,7 @@
         </w:rPr>
         <w:t>;</w:t>
       </w:r>
-      <w:bookmarkEnd w:id="15"/>
+      <w:bookmarkEnd w:id="19"/>
     </w:p>
     <w:p>
       <w:pPr>
@@ -6312,6 +8313,7 @@
           <w:lang w:val="ru-RU"/>
         </w:rPr>
       </w:pPr>
+      <w:proofErr w:type="gramStart"/>
       <w:r>
         <w:rPr>
           <w:rFonts w:ascii="Times New Roman" w:hAnsi="Times New Roman" w:cs="Times New Roman"/>
@@ -6327,6 +8329,31 @@
       <w:r>
         <w:rPr>
           <w:rFonts w:ascii="Times New Roman" w:hAnsi="Times New Roman" w:cs="Times New Roman"/>
+          <w:b/>
+          <w:i/>
+          <w:iCs/>
+          <w:sz w:val="28"/>
+          <w:szCs w:val="28"/>
+          <w:lang w:val="en-US"/>
+        </w:rPr>
+        <w:t>[</w:t>
+      </w:r>
+      <w:proofErr w:type="gramEnd"/>
+      <w:r>
+        <w:rPr>
+          <w:rFonts w:ascii="Times New Roman" w:hAnsi="Times New Roman" w:cs="Times New Roman"/>
+          <w:b/>
+          <w:i/>
+          <w:iCs/>
+          <w:sz w:val="28"/>
+          <w:szCs w:val="28"/>
+          <w:lang w:val="en-US"/>
+        </w:rPr>
+        <w:t>][]</w:t>
+      </w:r>
+      <w:r>
+        <w:rPr>
+          <w:rFonts w:ascii="Times New Roman" w:hAnsi="Times New Roman" w:cs="Times New Roman"/>
           <w:bCs/>
           <w:sz w:val="28"/>
           <w:szCs w:val="28"/>
@@ -6386,7 +8413,7 @@
           <w:lang w:val="ru-RU"/>
         </w:rPr>
       </w:pPr>
-      <w:bookmarkStart w:id="16" w:name="_Hlk31756575"/>
+      <w:bookmarkStart w:id="20" w:name="_Hlk31756575"/>
       <w:r>
         <w:rPr>
           <w:rFonts w:ascii="Times New Roman" w:hAnsi="Times New Roman" w:cs="Times New Roman"/>
@@ -6408,24 +8435,25 @@
         <w:ind w:right="-285"/>
         <w:rPr>
           <w:rFonts w:ascii="Times New Roman" w:hAnsi="Times New Roman" w:cs="Times New Roman"/>
-          <w:bCs/>
-          <w:sz w:val="28"/>
-          <w:szCs w:val="28"/>
-          <w:lang w:val="ru-RU"/>
-        </w:rPr>
-      </w:pPr>
-      <w:bookmarkStart w:id="17" w:name="_Hlk31759135"/>
-      <w:bookmarkEnd w:id="16"/>
-      <w:r>
-        <w:rPr>
-          <w:rFonts w:ascii="Times New Roman" w:hAnsi="Times New Roman" w:cs="Times New Roman"/>
-          <w:bCs/>
-          <w:sz w:val="28"/>
-          <w:szCs w:val="28"/>
-          <w:lang w:val="ru-RU"/>
-        </w:rPr>
-        <w:lastRenderedPageBreak/>
-        <w:t xml:space="preserve">Вводиться значення змінної  </w:t>
+          <w:b/>
+          <w:i/>
+          <w:iCs/>
+          <w:sz w:val="28"/>
+          <w:szCs w:val="28"/>
+          <w:lang w:val="ru-RU"/>
+        </w:rPr>
+      </w:pPr>
+      <w:bookmarkStart w:id="21" w:name="_Hlk31759135"/>
+      <w:bookmarkEnd w:id="20"/>
+      <w:r>
+        <w:rPr>
+          <w:rFonts w:ascii="Times New Roman" w:hAnsi="Times New Roman" w:cs="Times New Roman"/>
+          <w:bCs/>
+          <w:sz w:val="28"/>
+          <w:szCs w:val="28"/>
+          <w:lang w:val="ru-RU"/>
+        </w:rPr>
+        <w:t xml:space="preserve">Вводиться значення змінної </w:t>
       </w:r>
       <w:proofErr w:type="spellStart"/>
       <w:r>
@@ -6444,16 +8472,6 @@
       <w:r>
         <w:rPr>
           <w:rFonts w:ascii="Times New Roman" w:hAnsi="Times New Roman" w:cs="Times New Roman"/>
-          <w:bCs/>
-          <w:sz w:val="28"/>
-          <w:szCs w:val="28"/>
-          <w:lang w:val="ru-RU"/>
-        </w:rPr>
-        <w:t xml:space="preserve">. Її введення відбувається у тілі циклу </w:t>
-      </w:r>
-      <w:r>
-        <w:rPr>
-          <w:rFonts w:ascii="Times New Roman" w:hAnsi="Times New Roman" w:cs="Times New Roman"/>
           <w:b/>
           <w:i/>
           <w:iCs/>
@@ -6461,17 +8479,170 @@
           <w:szCs w:val="28"/>
           <w:lang w:val="ru-RU"/>
         </w:rPr>
-        <w:t>do-while</w:t>
-      </w:r>
-      <w:r>
-        <w:rPr>
-          <w:rFonts w:ascii="Times New Roman" w:hAnsi="Times New Roman" w:cs="Times New Roman"/>
-          <w:bCs/>
-          <w:sz w:val="28"/>
-          <w:szCs w:val="28"/>
-          <w:lang w:val="ru-RU"/>
-        </w:rPr>
-        <w:t>, де умовою виходу з циклу є отримання числового значення довжини масиву, яке не є від’ємним.</w:t>
+        <w:t xml:space="preserve"> </w:t>
+      </w:r>
+      <w:r>
+        <w:rPr>
+          <w:rFonts w:ascii="Times New Roman" w:hAnsi="Times New Roman" w:cs="Times New Roman"/>
+          <w:bCs/>
+          <w:sz w:val="28"/>
+          <w:szCs w:val="28"/>
+          <w:lang w:val="ru-RU"/>
+        </w:rPr>
+        <w:t xml:space="preserve">з використанням функції </w:t>
+      </w:r>
+      <w:r>
+        <w:rPr>
+          <w:rFonts w:ascii="Times New Roman" w:hAnsi="Times New Roman" w:cs="Times New Roman"/>
+          <w:b/>
+          <w:i/>
+          <w:iCs/>
+          <w:sz w:val="28"/>
+          <w:szCs w:val="28"/>
+          <w:lang w:val="ru-RU"/>
+        </w:rPr>
+        <w:t xml:space="preserve">gets(), </w:t>
+      </w:r>
+      <w:r>
+        <w:rPr>
+          <w:rFonts w:ascii="Times New Roman" w:hAnsi="Times New Roman" w:cs="Times New Roman"/>
+          <w:bCs/>
+          <w:sz w:val="28"/>
+          <w:szCs w:val="28"/>
+          <w:lang w:val="ru-RU"/>
+        </w:rPr>
+        <w:t xml:space="preserve">що повертає введену користувачем рядкову величину. Її введення відбувається у тілі циклу </w:t>
+      </w:r>
+      <w:r>
+        <w:rPr>
+          <w:rFonts w:ascii="Times New Roman" w:hAnsi="Times New Roman" w:cs="Times New Roman"/>
+          <w:b/>
+          <w:i/>
+          <w:iCs/>
+          <w:sz w:val="28"/>
+          <w:szCs w:val="28"/>
+          <w:lang w:val="ru-RU"/>
+        </w:rPr>
+        <w:t xml:space="preserve">do-while(), </w:t>
+      </w:r>
+      <w:r>
+        <w:rPr>
+          <w:rFonts w:ascii="Times New Roman" w:hAnsi="Times New Roman" w:cs="Times New Roman"/>
+          <w:bCs/>
+          <w:sz w:val="28"/>
+          <w:szCs w:val="28"/>
+          <w:lang w:val="ru-RU"/>
+        </w:rPr>
+        <w:t xml:space="preserve">де умовою виходу з циклу є отримання рядкової величини, що по суті є числом – </w:t>
+      </w:r>
+      <w:r>
+        <w:rPr>
+          <w:rFonts w:ascii="Times New Roman" w:hAnsi="Times New Roman" w:cs="Times New Roman"/>
+          <w:bCs/>
+          <w:sz w:val="28"/>
+          <w:szCs w:val="28"/>
+        </w:rPr>
+        <w:t>кількості рядків</w:t>
+      </w:r>
+      <w:r>
+        <w:rPr>
+          <w:rFonts w:ascii="Times New Roman" w:hAnsi="Times New Roman" w:cs="Times New Roman"/>
+          <w:bCs/>
+          <w:sz w:val="28"/>
+          <w:szCs w:val="28"/>
+          <w:lang w:val="ru-RU"/>
+        </w:rPr>
+        <w:t xml:space="preserve"> масиву, яке не є від’ємним </w:t>
+      </w:r>
+      <w:r>
+        <w:rPr>
+          <w:rFonts w:ascii="Times New Roman" w:hAnsi="Times New Roman" w:cs="Times New Roman"/>
+          <w:b/>
+          <w:i/>
+          <w:iCs/>
+          <w:sz w:val="28"/>
+          <w:szCs w:val="28"/>
+          <w:lang w:val="ru-RU"/>
+        </w:rPr>
+        <w:t>((!isintnumber(</w:t>
+      </w:r>
+      <w:proofErr w:type="spellStart"/>
+      <w:r>
+        <w:rPr>
+          <w:rFonts w:ascii="Times New Roman" w:hAnsi="Times New Roman" w:cs="Times New Roman"/>
+          <w:b/>
+          <w:i/>
+          <w:iCs/>
+          <w:sz w:val="28"/>
+          <w:szCs w:val="28"/>
+          <w:lang w:val="en-US"/>
+        </w:rPr>
+        <w:t>rows_str</w:t>
+      </w:r>
+      <w:proofErr w:type="spellEnd"/>
+      <w:r>
+        <w:rPr>
+          <w:rFonts w:ascii="Times New Roman" w:hAnsi="Times New Roman" w:cs="Times New Roman"/>
+          <w:b/>
+          <w:i/>
+          <w:iCs/>
+          <w:sz w:val="28"/>
+          <w:szCs w:val="28"/>
+          <w:lang w:val="ru-RU"/>
+        </w:rPr>
+        <w:t>))||(isintnumber(</w:t>
+      </w:r>
+      <w:proofErr w:type="spellStart"/>
+      <w:r>
+        <w:rPr>
+          <w:rFonts w:ascii="Times New Roman" w:hAnsi="Times New Roman" w:cs="Times New Roman"/>
+          <w:b/>
+          <w:i/>
+          <w:iCs/>
+          <w:sz w:val="28"/>
+          <w:szCs w:val="28"/>
+          <w:lang w:val="en-US"/>
+        </w:rPr>
+        <w:t>rows_str</w:t>
+      </w:r>
+      <w:proofErr w:type="spellEnd"/>
+      <w:r>
+        <w:rPr>
+          <w:rFonts w:ascii="Times New Roman" w:hAnsi="Times New Roman" w:cs="Times New Roman"/>
+          <w:b/>
+          <w:i/>
+          <w:iCs/>
+          <w:sz w:val="28"/>
+          <w:szCs w:val="28"/>
+          <w:lang w:val="ru-RU"/>
+        </w:rPr>
+        <w:t>)&amp;&amp;!ispositivenumber(</w:t>
+      </w:r>
+      <w:proofErr w:type="spellStart"/>
+      <w:r>
+        <w:rPr>
+          <w:rFonts w:ascii="Times New Roman" w:hAnsi="Times New Roman" w:cs="Times New Roman"/>
+          <w:b/>
+          <w:i/>
+          <w:iCs/>
+          <w:sz w:val="28"/>
+          <w:szCs w:val="28"/>
+          <w:lang w:val="en-US"/>
+        </w:rPr>
+        <w:t>rows_str</w:t>
+      </w:r>
+      <w:proofErr w:type="spellEnd"/>
+      <w:r>
+        <w:rPr>
+          <w:rFonts w:ascii="Times New Roman" w:hAnsi="Times New Roman" w:cs="Times New Roman"/>
+          <w:b/>
+          <w:i/>
+          <w:iCs/>
+          <w:sz w:val="28"/>
+          <w:szCs w:val="28"/>
+          <w:lang w:val="ru-RU"/>
+        </w:rPr>
+        <w:t>))).</w:t>
       </w:r>
     </w:p>
     <w:p>
@@ -6498,6 +8669,7 @@
           <w:szCs w:val="28"/>
           <w:lang w:val="ru-RU"/>
         </w:rPr>
+        <w:lastRenderedPageBreak/>
         <w:t xml:space="preserve">Відбувається конвертація значення змінної </w:t>
       </w:r>
       <w:proofErr w:type="spellStart"/>
@@ -6585,6 +8757,115 @@
       <w:r>
         <w:rPr>
           <w:rFonts w:ascii="Times New Roman" w:hAnsi="Times New Roman" w:cs="Times New Roman"/>
+          <w:b/>
+          <w:i/>
+          <w:iCs/>
+          <w:sz w:val="28"/>
+          <w:szCs w:val="28"/>
+          <w:lang w:val="en-US"/>
+        </w:rPr>
+        <w:t xml:space="preserve"> </w:t>
+      </w:r>
+      <w:r>
+        <w:rPr>
+          <w:rFonts w:ascii="Times New Roman" w:hAnsi="Times New Roman" w:cs="Times New Roman"/>
+          <w:bCs/>
+          <w:sz w:val="28"/>
+          <w:szCs w:val="28"/>
+        </w:rPr>
+        <w:t xml:space="preserve">за допомогою функції </w:t>
+      </w:r>
+      <w:proofErr w:type="spellStart"/>
+      <w:r>
+        <w:rPr>
+          <w:rFonts w:ascii="Times New Roman" w:hAnsi="Times New Roman" w:cs="Times New Roman"/>
+          <w:b/>
+          <w:i/>
+          <w:iCs/>
+          <w:sz w:val="28"/>
+          <w:szCs w:val="28"/>
+          <w:lang w:val="en-US"/>
+        </w:rPr>
+        <w:t>atoi</w:t>
+      </w:r>
+      <w:proofErr w:type="spellEnd"/>
+      <w:r>
+        <w:rPr>
+          <w:rFonts w:ascii="Times New Roman" w:hAnsi="Times New Roman" w:cs="Times New Roman"/>
+          <w:b/>
+          <w:i/>
+          <w:iCs/>
+          <w:sz w:val="28"/>
+          <w:szCs w:val="28"/>
+          <w:lang w:val="en-US"/>
+        </w:rPr>
+        <w:t>()</w:t>
+      </w:r>
+      <w:r>
+        <w:rPr>
+          <w:rFonts w:ascii="Times New Roman" w:hAnsi="Times New Roman" w:cs="Times New Roman"/>
+          <w:b/>
+          <w:i/>
+          <w:iCs/>
+          <w:sz w:val="28"/>
+          <w:szCs w:val="28"/>
+        </w:rPr>
+        <w:t xml:space="preserve">, </w:t>
+      </w:r>
+      <w:r>
+        <w:rPr>
+          <w:rFonts w:ascii="Times New Roman" w:hAnsi="Times New Roman" w:cs="Times New Roman"/>
+          <w:bCs/>
+          <w:sz w:val="28"/>
+          <w:szCs w:val="28"/>
+        </w:rPr>
+        <w:t xml:space="preserve">що конвертує дані типу </w:t>
+      </w:r>
+      <w:r>
+        <w:rPr>
+          <w:rFonts w:ascii="Times New Roman" w:hAnsi="Times New Roman" w:cs="Times New Roman"/>
+          <w:b/>
+          <w:i/>
+          <w:iCs/>
+          <w:sz w:val="28"/>
+          <w:szCs w:val="28"/>
+          <w:lang w:val="en-US"/>
+        </w:rPr>
+        <w:t xml:space="preserve">char </w:t>
+      </w:r>
+      <w:r>
+        <w:rPr>
+          <w:rFonts w:ascii="Times New Roman" w:hAnsi="Times New Roman" w:cs="Times New Roman"/>
+          <w:bCs/>
+          <w:sz w:val="28"/>
+          <w:szCs w:val="28"/>
+        </w:rPr>
+        <w:t xml:space="preserve">у тип </w:t>
+      </w:r>
+      <w:r>
+        <w:rPr>
+          <w:rFonts w:ascii="Times New Roman" w:hAnsi="Times New Roman" w:cs="Times New Roman"/>
+          <w:b/>
+          <w:i/>
+          <w:iCs/>
+          <w:sz w:val="28"/>
+          <w:szCs w:val="28"/>
+          <w:lang w:val="en-US"/>
+        </w:rPr>
+        <w:t>int</w:t>
+      </w:r>
+      <w:r>
+        <w:rPr>
+          <w:rFonts w:ascii="Times New Roman" w:hAnsi="Times New Roman" w:cs="Times New Roman"/>
+          <w:bCs/>
+          <w:sz w:val="28"/>
+          <w:szCs w:val="28"/>
+        </w:rPr>
+        <w:t xml:space="preserve"> </w:t>
+      </w:r>
+      <w:r>
+        <w:rPr>
+          <w:rFonts w:ascii="Times New Roman" w:hAnsi="Times New Roman" w:cs="Times New Roman"/>
           <w:bCs/>
           <w:sz w:val="28"/>
           <w:szCs w:val="28"/>
@@ -6593,7 +8874,7 @@
         <w:t>.</w:t>
       </w:r>
     </w:p>
-    <w:bookmarkEnd w:id="17"/>
+    <w:bookmarkEnd w:id="21"/>
     <w:p>
       <w:pPr>
         <w:pStyle w:val="ListParagraph"/>
@@ -6601,45 +8882,7 @@
           <w:ilvl w:val="0"/>
           <w:numId w:val="30"/>
         </w:numPr>
-        <w:rPr>
-          <w:rFonts w:ascii="Times New Roman" w:hAnsi="Times New Roman" w:cs="Times New Roman"/>
-          <w:bCs/>
-          <w:sz w:val="28"/>
-          <w:szCs w:val="28"/>
-          <w:lang w:val="ru-RU"/>
-        </w:rPr>
-      </w:pPr>
-      <w:r>
-        <w:rPr>
-          <w:rFonts w:ascii="Times New Roman" w:hAnsi="Times New Roman" w:cs="Times New Roman"/>
-          <w:bCs/>
-          <w:sz w:val="28"/>
-          <w:szCs w:val="28"/>
-          <w:lang w:val="ru-RU"/>
-        </w:rPr>
-        <w:t xml:space="preserve">Вводиться значення </w:t>
-      </w:r>
-      <w:r>
-        <w:rPr>
-          <w:rFonts w:ascii="Times New Roman" w:hAnsi="Times New Roman" w:cs="Times New Roman"/>
-          <w:bCs/>
-          <w:sz w:val="28"/>
-          <w:szCs w:val="28"/>
-          <w:lang w:val="ru-RU"/>
-        </w:rPr>
-        <w:t>змін</w:t>
-      </w:r>
-      <w:r>
-        <w:rPr>
-          <w:rFonts w:ascii="Times New Roman" w:hAnsi="Times New Roman" w:cs="Times New Roman"/>
-          <w:bCs/>
-          <w:sz w:val="28"/>
-          <w:szCs w:val="28"/>
-          <w:lang w:val="ru-RU"/>
-        </w:rPr>
-        <w:t xml:space="preserve">ної  </w:t>
-      </w:r>
-      <w:r>
+        <w:ind w:left="709" w:hanging="283"/>
         <w:rPr>
           <w:rFonts w:ascii="Times New Roman" w:hAnsi="Times New Roman" w:cs="Times New Roman"/>
           <w:b/>
@@ -6647,6 +8890,155 @@
           <w:iCs/>
           <w:sz w:val="28"/>
           <w:szCs w:val="28"/>
+          <w:lang w:val="ru-RU"/>
+        </w:rPr>
+      </w:pPr>
+      <w:r>
+        <w:rPr>
+          <w:rFonts w:ascii="Times New Roman" w:hAnsi="Times New Roman" w:cs="Times New Roman"/>
+          <w:bCs/>
+          <w:sz w:val="28"/>
+          <w:szCs w:val="28"/>
+          <w:lang w:val="ru-RU"/>
+        </w:rPr>
+        <w:t xml:space="preserve">Вводиться значення змінної </w:t>
+      </w:r>
+      <w:r>
+        <w:rPr>
+          <w:rFonts w:ascii="Times New Roman" w:hAnsi="Times New Roman" w:cs="Times New Roman"/>
+          <w:b/>
+          <w:i/>
+          <w:iCs/>
+          <w:sz w:val="28"/>
+          <w:szCs w:val="28"/>
+          <w:lang w:val="en-US"/>
+        </w:rPr>
+        <w:t>cols</w:t>
+      </w:r>
+      <w:r>
+        <w:rPr>
+          <w:rFonts w:ascii="Times New Roman" w:hAnsi="Times New Roman" w:cs="Times New Roman"/>
+          <w:b/>
+          <w:i/>
+          <w:iCs/>
+          <w:sz w:val="28"/>
+          <w:szCs w:val="28"/>
+          <w:lang w:val="ru-RU"/>
+        </w:rPr>
+        <w:t>_str</w:t>
+      </w:r>
+      <w:r>
+        <w:rPr>
+          <w:rFonts w:ascii="Times New Roman" w:hAnsi="Times New Roman" w:cs="Times New Roman"/>
+          <w:bCs/>
+          <w:sz w:val="28"/>
+          <w:szCs w:val="28"/>
+          <w:lang w:val="ru-RU"/>
+        </w:rPr>
+        <w:t xml:space="preserve"> з використанням функції </w:t>
+      </w:r>
+      <w:r>
+        <w:rPr>
+          <w:rFonts w:ascii="Times New Roman" w:hAnsi="Times New Roman" w:cs="Times New Roman"/>
+          <w:b/>
+          <w:i/>
+          <w:iCs/>
+          <w:sz w:val="28"/>
+          <w:szCs w:val="28"/>
+          <w:lang w:val="ru-RU"/>
+        </w:rPr>
+        <w:t>gets()</w:t>
+      </w:r>
+      <w:r>
+        <w:rPr>
+          <w:rFonts w:ascii="Times New Roman" w:hAnsi="Times New Roman" w:cs="Times New Roman"/>
+          <w:bCs/>
+          <w:sz w:val="28"/>
+          <w:szCs w:val="28"/>
+          <w:lang w:val="ru-RU"/>
+        </w:rPr>
+        <w:t xml:space="preserve">, що повертає введену користувачем рядкову величину. Її введення відбувається у тілі циклу </w:t>
+      </w:r>
+      <w:r>
+        <w:rPr>
+          <w:rFonts w:ascii="Times New Roman" w:hAnsi="Times New Roman" w:cs="Times New Roman"/>
+          <w:b/>
+          <w:i/>
+          <w:iCs/>
+          <w:sz w:val="28"/>
+          <w:szCs w:val="28"/>
+          <w:lang w:val="ru-RU"/>
+        </w:rPr>
+        <w:t>do-while(),</w:t>
+      </w:r>
+      <w:r>
+        <w:rPr>
+          <w:rFonts w:ascii="Times New Roman" w:hAnsi="Times New Roman" w:cs="Times New Roman"/>
+          <w:bCs/>
+          <w:sz w:val="28"/>
+          <w:szCs w:val="28"/>
+          <w:lang w:val="ru-RU"/>
+        </w:rPr>
+        <w:t xml:space="preserve"> де умовою виходу з циклу є отримання рядкової величини, що  є числом – кількості </w:t>
+      </w:r>
+      <w:r>
+        <w:rPr>
+          <w:rFonts w:ascii="Times New Roman" w:hAnsi="Times New Roman" w:cs="Times New Roman"/>
+          <w:bCs/>
+          <w:sz w:val="28"/>
+          <w:szCs w:val="28"/>
+        </w:rPr>
+        <w:t>стовпців</w:t>
+      </w:r>
+      <w:r>
+        <w:rPr>
+          <w:rFonts w:ascii="Times New Roman" w:hAnsi="Times New Roman" w:cs="Times New Roman"/>
+          <w:bCs/>
+          <w:sz w:val="28"/>
+          <w:szCs w:val="28"/>
+          <w:lang w:val="ru-RU"/>
+        </w:rPr>
+        <w:t xml:space="preserve"> масиву, </w:t>
+      </w:r>
+      <w:r>
+        <w:rPr>
+          <w:rFonts w:ascii="Times New Roman" w:hAnsi="Times New Roman" w:cs="Times New Roman"/>
+          <w:bCs/>
+          <w:sz w:val="28"/>
+          <w:szCs w:val="28"/>
+          <w:lang w:val="ru-RU"/>
+        </w:rPr>
+        <w:t>як</w:t>
+      </w:r>
+      <w:r>
+        <w:rPr>
+          <w:rFonts w:ascii="Times New Roman" w:hAnsi="Times New Roman" w:cs="Times New Roman"/>
+          <w:bCs/>
+          <w:sz w:val="28"/>
+          <w:szCs w:val="28"/>
+        </w:rPr>
+        <w:t xml:space="preserve">е є цілим та додатнім </w:t>
+      </w:r>
+      <w:r>
+        <w:rPr>
+          <w:rFonts w:ascii="Times New Roman" w:hAnsi="Times New Roman" w:cs="Times New Roman"/>
+          <w:b/>
+          <w:i/>
+          <w:iCs/>
+          <w:sz w:val="28"/>
+          <w:szCs w:val="28"/>
+          <w:lang w:val="ru-RU"/>
+        </w:rPr>
+        <w:t>((!isintnumber(</w:t>
+      </w:r>
+      <w:r>
+        <w:rPr>
+          <w:rFonts w:ascii="Times New Roman" w:hAnsi="Times New Roman" w:cs="Times New Roman"/>
+          <w:b/>
+          <w:i/>
+          <w:iCs/>
+          <w:sz w:val="28"/>
+          <w:szCs w:val="28"/>
           <w:lang w:val="en-US"/>
         </w:rPr>
         <w:t>col</w:t>
@@ -6661,17 +9053,7 @@
           <w:szCs w:val="28"/>
           <w:lang w:val="ru-RU"/>
         </w:rPr>
-        <w:t>s_str</w:t>
-      </w:r>
-      <w:r>
-        <w:rPr>
-          <w:rFonts w:ascii="Times New Roman" w:hAnsi="Times New Roman" w:cs="Times New Roman"/>
-          <w:bCs/>
-          <w:sz w:val="28"/>
-          <w:szCs w:val="28"/>
-          <w:lang w:val="ru-RU"/>
-        </w:rPr>
-        <w:t xml:space="preserve">. Її введення відбувається у тілі циклу </w:t>
+        <w:t>s_str))||(isintnumber(</w:t>
       </w:r>
       <w:r>
         <w:rPr>
@@ -6681,19 +9063,45 @@
           <w:iCs/>
           <w:sz w:val="28"/>
           <w:szCs w:val="28"/>
-          <w:lang w:val="ru-RU"/>
-        </w:rPr>
-        <w:t>do-while</w:t>
-      </w:r>
-      <w:r>
-        <w:rPr>
-          <w:rFonts w:ascii="Times New Roman" w:hAnsi="Times New Roman" w:cs="Times New Roman"/>
-          <w:bCs/>
-          <w:sz w:val="28"/>
-          <w:szCs w:val="28"/>
-          <w:lang w:val="ru-RU"/>
-        </w:rPr>
-        <w:t>, де умовою виходу з циклу є отримання числового значення довжини масиву, яке не є від’ємним.</w:t>
+          <w:lang w:val="en-US"/>
+        </w:rPr>
+        <w:t>col</w:t>
+      </w:r>
+      <w:r>
+        <w:rPr>
+          <w:rFonts w:ascii="Times New Roman" w:hAnsi="Times New Roman" w:cs="Times New Roman"/>
+          <w:b/>
+          <w:i/>
+          <w:iCs/>
+          <w:sz w:val="28"/>
+          <w:szCs w:val="28"/>
+          <w:lang w:val="ru-RU"/>
+        </w:rPr>
+        <w:t>s_str)&amp;&amp;!ispositivenumber(</w:t>
+      </w:r>
+      <w:r>
+        <w:rPr>
+          <w:rFonts w:ascii="Times New Roman" w:hAnsi="Times New Roman" w:cs="Times New Roman"/>
+          <w:b/>
+          <w:i/>
+          <w:iCs/>
+          <w:sz w:val="28"/>
+          <w:szCs w:val="28"/>
+          <w:lang w:val="en-US"/>
+        </w:rPr>
+        <w:t>col</w:t>
+      </w:r>
+      <w:r>
+        <w:rPr>
+          <w:rFonts w:ascii="Times New Roman" w:hAnsi="Times New Roman" w:cs="Times New Roman"/>
+          <w:b/>
+          <w:i/>
+          <w:iCs/>
+          <w:sz w:val="28"/>
+          <w:szCs w:val="28"/>
+          <w:lang w:val="ru-RU"/>
+        </w:rPr>
+        <w:t>s_str))).</w:t>
       </w:r>
     </w:p>
     <w:p>
@@ -6731,7 +9139,7 @@
           <w:szCs w:val="28"/>
           <w:lang w:val="en-US"/>
         </w:rPr>
-        <w:t>cols</w:t>
+        <w:t>col</w:t>
       </w:r>
       <w:r>
         <w:rPr>
@@ -6743,7 +9151,7 @@
           <w:szCs w:val="28"/>
           <w:lang w:val="ru-RU"/>
         </w:rPr>
-        <w:t xml:space="preserve">_str </w:t>
+        <w:t xml:space="preserve">s_str </w:t>
       </w:r>
       <w:r>
         <w:rPr>
@@ -6765,7 +9173,7 @@
           <w:szCs w:val="28"/>
           <w:lang w:val="en-US"/>
         </w:rPr>
-        <w:t>cols</w:t>
+        <w:t>col</w:t>
       </w:r>
       <w:r>
         <w:rPr>
@@ -6777,7 +9185,7 @@
           <w:szCs w:val="28"/>
           <w:lang w:val="ru-RU"/>
         </w:rPr>
-        <w:t>_int</w:t>
+        <w:t>s_int</w:t>
       </w:r>
       <w:r>
         <w:rPr>
@@ -6809,7 +9217,73 @@
           <w:szCs w:val="28"/>
           <w:lang w:val="ru-RU"/>
         </w:rPr>
-        <w:t>.</w:t>
+        <w:t xml:space="preserve"> за допомогою функції </w:t>
+      </w:r>
+      <w:r>
+        <w:rPr>
+          <w:rFonts w:ascii="Times New Roman" w:hAnsi="Times New Roman" w:cs="Times New Roman"/>
+          <w:b/>
+          <w:i/>
+          <w:iCs/>
+          <w:sz w:val="28"/>
+          <w:szCs w:val="28"/>
+          <w:lang w:val="ru-RU"/>
+        </w:rPr>
+        <w:t>atoi()</w:t>
+      </w:r>
+      <w:r>
+        <w:rPr>
+          <w:rFonts w:ascii="Times New Roman" w:hAnsi="Times New Roman" w:cs="Times New Roman"/>
+          <w:bCs/>
+          <w:sz w:val="28"/>
+          <w:szCs w:val="28"/>
+          <w:lang w:val="ru-RU"/>
+        </w:rPr>
+        <w:t xml:space="preserve">, що конвертує дані типу </w:t>
+      </w:r>
+      <w:r>
+        <w:rPr>
+          <w:rFonts w:ascii="Times New Roman" w:hAnsi="Times New Roman" w:cs="Times New Roman"/>
+          <w:b/>
+          <w:i/>
+          <w:iCs/>
+          <w:sz w:val="28"/>
+          <w:szCs w:val="28"/>
+          <w:lang w:val="ru-RU"/>
+        </w:rPr>
+        <w:t>char</w:t>
+      </w:r>
+      <w:r>
+        <w:rPr>
+          <w:rFonts w:ascii="Times New Roman" w:hAnsi="Times New Roman" w:cs="Times New Roman"/>
+          <w:bCs/>
+          <w:sz w:val="28"/>
+          <w:szCs w:val="28"/>
+          <w:lang w:val="ru-RU"/>
+        </w:rPr>
+        <w:t xml:space="preserve"> у тип </w:t>
+      </w:r>
+      <w:r>
+        <w:rPr>
+          <w:rFonts w:ascii="Times New Roman" w:hAnsi="Times New Roman" w:cs="Times New Roman"/>
+          <w:b/>
+          <w:i/>
+          <w:iCs/>
+          <w:sz w:val="28"/>
+          <w:szCs w:val="28"/>
+          <w:lang w:val="ru-RU"/>
+        </w:rPr>
+        <w:t>int</w:t>
+      </w:r>
+      <w:r>
+        <w:rPr>
+          <w:rFonts w:ascii="Times New Roman" w:hAnsi="Times New Roman" w:cs="Times New Roman"/>
+          <w:bCs/>
+          <w:sz w:val="28"/>
+          <w:szCs w:val="28"/>
+          <w:lang w:val="ru-RU"/>
+        </w:rPr>
+        <w:t xml:space="preserve"> .</w:t>
       </w:r>
     </w:p>
     <w:p>
@@ -6854,6 +9328,181 @@
           <w:bCs/>
           <w:sz w:val="28"/>
           <w:szCs w:val="28"/>
+          <w:lang w:val="en-US"/>
+        </w:rPr>
+        <w:t xml:space="preserve"> (</w:t>
+      </w:r>
+      <w:r>
+        <w:rPr>
+          <w:rFonts w:ascii="Times New Roman" w:hAnsi="Times New Roman" w:cs="Times New Roman"/>
+          <w:bCs/>
+          <w:sz w:val="28"/>
+          <w:szCs w:val="28"/>
+        </w:rPr>
+        <w:t xml:space="preserve">відбувається ітерація по змінній </w:t>
+      </w:r>
+      <w:proofErr w:type="spellStart"/>
+      <w:r>
+        <w:rPr>
+          <w:rFonts w:ascii="Times New Roman" w:hAnsi="Times New Roman" w:cs="Times New Roman"/>
+          <w:b/>
+          <w:i/>
+          <w:iCs/>
+          <w:sz w:val="28"/>
+          <w:szCs w:val="28"/>
+          <w:lang w:val="en-US"/>
+        </w:rPr>
+        <w:t>i</w:t>
+      </w:r>
+      <w:proofErr w:type="spellEnd"/>
+      <w:r>
+        <w:rPr>
+          <w:rFonts w:ascii="Times New Roman" w:hAnsi="Times New Roman" w:cs="Times New Roman"/>
+          <w:b/>
+          <w:i/>
+          <w:iCs/>
+          <w:sz w:val="28"/>
+          <w:szCs w:val="28"/>
+        </w:rPr>
+        <w:t>,</w:t>
+      </w:r>
+      <w:r>
+        <w:rPr>
+          <w:rFonts w:ascii="Times New Roman" w:hAnsi="Times New Roman" w:cs="Times New Roman"/>
+          <w:bCs/>
+          <w:sz w:val="28"/>
+          <w:szCs w:val="28"/>
+        </w:rPr>
+        <w:t xml:space="preserve"> що приймає значення </w:t>
+      </w:r>
+      <w:r>
+        <w:rPr>
+          <w:rFonts w:ascii="Times New Roman" w:hAnsi="Times New Roman" w:cs="Times New Roman"/>
+          <w:bCs/>
+          <w:sz w:val="28"/>
+          <w:szCs w:val="28"/>
+        </w:rPr>
+        <w:t>від 0 до («</w:t>
+      </w:r>
+      <w:r>
+        <w:rPr>
+          <w:rFonts w:ascii="Times New Roman" w:hAnsi="Times New Roman" w:cs="Times New Roman"/>
+          <w:bCs/>
+          <w:sz w:val="28"/>
+          <w:szCs w:val="28"/>
+        </w:rPr>
+        <w:t>кількості рядків</w:t>
+      </w:r>
+      <w:r>
+        <w:rPr>
+          <w:rFonts w:ascii="Times New Roman" w:hAnsi="Times New Roman" w:cs="Times New Roman"/>
+          <w:bCs/>
+          <w:sz w:val="28"/>
+          <w:szCs w:val="28"/>
+        </w:rPr>
+        <w:t>»-1)</w:t>
+      </w:r>
+      <w:r>
+        <w:rPr>
+          <w:rFonts w:ascii="Times New Roman" w:hAnsi="Times New Roman" w:cs="Times New Roman"/>
+          <w:bCs/>
+          <w:sz w:val="28"/>
+          <w:szCs w:val="28"/>
+        </w:rPr>
+        <w:t xml:space="preserve"> та </w:t>
+      </w:r>
+      <w:r>
+        <w:rPr>
+          <w:rFonts w:ascii="Times New Roman" w:hAnsi="Times New Roman" w:cs="Times New Roman"/>
+          <w:bCs/>
+          <w:sz w:val="28"/>
+          <w:szCs w:val="28"/>
+        </w:rPr>
+        <w:t>по змінній</w:t>
+      </w:r>
+      <w:r>
+        <w:rPr>
+          <w:rFonts w:ascii="Times New Roman" w:hAnsi="Times New Roman" w:cs="Times New Roman"/>
+          <w:b/>
+          <w:i/>
+          <w:iCs/>
+          <w:sz w:val="28"/>
+          <w:szCs w:val="28"/>
+        </w:rPr>
+        <w:t xml:space="preserve"> </w:t>
+      </w:r>
+      <w:r>
+        <w:rPr>
+          <w:rFonts w:ascii="Times New Roman" w:hAnsi="Times New Roman" w:cs="Times New Roman"/>
+          <w:b/>
+          <w:i/>
+          <w:iCs/>
+          <w:sz w:val="28"/>
+          <w:szCs w:val="28"/>
+          <w:lang w:val="en-US"/>
+        </w:rPr>
+        <w:t>j</w:t>
+      </w:r>
+      <w:r>
+        <w:rPr>
+          <w:rFonts w:ascii="Times New Roman" w:hAnsi="Times New Roman" w:cs="Times New Roman"/>
+          <w:bCs/>
+          <w:sz w:val="28"/>
+          <w:szCs w:val="28"/>
+        </w:rPr>
+        <w:t xml:space="preserve">, що приймає значення від </w:t>
+      </w:r>
+      <w:r>
+        <w:rPr>
+          <w:rFonts w:ascii="Times New Roman" w:hAnsi="Times New Roman" w:cs="Times New Roman"/>
+          <w:bCs/>
+          <w:sz w:val="28"/>
+          <w:szCs w:val="28"/>
+        </w:rPr>
+        <w:t>0</w:t>
+      </w:r>
+      <w:r>
+        <w:rPr>
+          <w:rFonts w:ascii="Times New Roman" w:hAnsi="Times New Roman" w:cs="Times New Roman"/>
+          <w:bCs/>
+          <w:sz w:val="28"/>
+          <w:szCs w:val="28"/>
+        </w:rPr>
+        <w:t xml:space="preserve"> до </w:t>
+      </w:r>
+      <w:r>
+        <w:rPr>
+          <w:rFonts w:ascii="Times New Roman" w:hAnsi="Times New Roman" w:cs="Times New Roman"/>
+          <w:bCs/>
+          <w:sz w:val="28"/>
+          <w:szCs w:val="28"/>
+        </w:rPr>
+        <w:t xml:space="preserve">(«кількості </w:t>
+      </w:r>
+      <w:r>
+        <w:rPr>
+          <w:rFonts w:ascii="Times New Roman" w:hAnsi="Times New Roman" w:cs="Times New Roman"/>
+          <w:bCs/>
+          <w:sz w:val="28"/>
+          <w:szCs w:val="28"/>
+        </w:rPr>
+        <w:t>стовпців</w:t>
+      </w:r>
+      <w:r>
+        <w:rPr>
+          <w:rFonts w:ascii="Times New Roman" w:hAnsi="Times New Roman" w:cs="Times New Roman"/>
+          <w:bCs/>
+          <w:sz w:val="28"/>
+          <w:szCs w:val="28"/>
+        </w:rPr>
+        <w:t>»-1)</w:t>
+      </w:r>
+      <w:r>
+        <w:rPr>
+          <w:rFonts w:ascii="Times New Roman" w:hAnsi="Times New Roman" w:cs="Times New Roman"/>
+          <w:bCs/>
+          <w:sz w:val="28"/>
+          <w:szCs w:val="28"/>
           <w:lang w:val="ru-RU"/>
         </w:rPr>
         <w:t>.</w:t>
@@ -6875,7 +9524,203 @@
           <w:sz w:val="28"/>
           <w:szCs w:val="28"/>
         </w:rPr>
-        <w:t xml:space="preserve">Якщо на певному етапі значення поточного елемента менше за мінімальне, то </w:t>
+        <w:t>Якщо на певн</w:t>
+      </w:r>
+      <w:r>
+        <w:rPr>
+          <w:rFonts w:ascii="Times New Roman" w:hAnsi="Times New Roman" w:cs="Times New Roman"/>
+          <w:bCs/>
+          <w:sz w:val="28"/>
+          <w:szCs w:val="28"/>
+        </w:rPr>
+        <w:t>ій</w:t>
+      </w:r>
+      <w:r>
+        <w:rPr>
+          <w:rFonts w:ascii="Times New Roman" w:hAnsi="Times New Roman" w:cs="Times New Roman"/>
+          <w:bCs/>
+          <w:sz w:val="28"/>
+          <w:szCs w:val="28"/>
+        </w:rPr>
+        <w:t xml:space="preserve"> </w:t>
+      </w:r>
+      <w:r>
+        <w:rPr>
+          <w:rFonts w:ascii="Times New Roman" w:hAnsi="Times New Roman" w:cs="Times New Roman"/>
+          <w:bCs/>
+          <w:sz w:val="28"/>
+          <w:szCs w:val="28"/>
+        </w:rPr>
+        <w:t>ітерації</w:t>
+      </w:r>
+      <w:r>
+        <w:rPr>
+          <w:rFonts w:ascii="Times New Roman" w:hAnsi="Times New Roman" w:cs="Times New Roman"/>
+          <w:bCs/>
+          <w:sz w:val="28"/>
+          <w:szCs w:val="28"/>
+        </w:rPr>
+        <w:t xml:space="preserve"> значення поточного елемента </w:t>
+      </w:r>
+      <w:r>
+        <w:rPr>
+          <w:rFonts w:ascii="Times New Roman" w:hAnsi="Times New Roman" w:cs="Times New Roman"/>
+          <w:b/>
+          <w:i/>
+          <w:iCs/>
+          <w:sz w:val="28"/>
+          <w:szCs w:val="28"/>
+          <w:lang w:val="en-US"/>
+        </w:rPr>
+        <w:t>array[</w:t>
+      </w:r>
+      <w:proofErr w:type="spellStart"/>
+      <w:r>
+        <w:rPr>
+          <w:rFonts w:ascii="Times New Roman" w:hAnsi="Times New Roman" w:cs="Times New Roman"/>
+          <w:b/>
+          <w:i/>
+          <w:iCs/>
+          <w:sz w:val="28"/>
+          <w:szCs w:val="28"/>
+          <w:lang w:val="en-US"/>
+        </w:rPr>
+        <w:t>i</w:t>
+      </w:r>
+      <w:proofErr w:type="spellEnd"/>
+      <w:r>
+        <w:rPr>
+          <w:rFonts w:ascii="Times New Roman" w:hAnsi="Times New Roman" w:cs="Times New Roman"/>
+          <w:b/>
+          <w:i/>
+          <w:iCs/>
+          <w:sz w:val="28"/>
+          <w:szCs w:val="28"/>
+          <w:lang w:val="en-US"/>
+        </w:rPr>
+        <w:t>][j]</w:t>
+      </w:r>
+      <w:r>
+        <w:rPr>
+          <w:rFonts w:ascii="Times New Roman" w:hAnsi="Times New Roman" w:cs="Times New Roman"/>
+          <w:bCs/>
+          <w:sz w:val="28"/>
+          <w:szCs w:val="28"/>
+          <w:lang w:val="en-US"/>
+        </w:rPr>
+        <w:t xml:space="preserve"> </w:t>
+      </w:r>
+      <w:r>
+        <w:rPr>
+          <w:rFonts w:ascii="Times New Roman" w:hAnsi="Times New Roman" w:cs="Times New Roman"/>
+          <w:bCs/>
+          <w:sz w:val="28"/>
+          <w:szCs w:val="28"/>
+        </w:rPr>
+        <w:t xml:space="preserve">менше за </w:t>
+      </w:r>
+      <w:r>
+        <w:rPr>
+          <w:rFonts w:ascii="Times New Roman" w:hAnsi="Times New Roman" w:cs="Times New Roman"/>
+          <w:bCs/>
+          <w:sz w:val="28"/>
+          <w:szCs w:val="28"/>
+        </w:rPr>
+        <w:t xml:space="preserve">мінімальне </w:t>
+      </w:r>
+      <w:r>
+        <w:rPr>
+          <w:rFonts w:ascii="Times New Roman" w:hAnsi="Times New Roman" w:cs="Times New Roman"/>
+          <w:b/>
+          <w:i/>
+          <w:iCs/>
+          <w:sz w:val="28"/>
+          <w:szCs w:val="28"/>
+        </w:rPr>
+        <w:t>(</w:t>
+      </w:r>
+      <w:r>
+        <w:rPr>
+          <w:rFonts w:ascii="Times New Roman" w:hAnsi="Times New Roman" w:cs="Times New Roman"/>
+          <w:b/>
+          <w:i/>
+          <w:iCs/>
+          <w:sz w:val="28"/>
+          <w:szCs w:val="28"/>
+          <w:lang w:val="en-US"/>
+        </w:rPr>
+        <w:t>array[</w:t>
+      </w:r>
+      <w:proofErr w:type="spellStart"/>
+      <w:r>
+        <w:rPr>
+          <w:rFonts w:ascii="Times New Roman" w:hAnsi="Times New Roman" w:cs="Times New Roman"/>
+          <w:b/>
+          <w:i/>
+          <w:iCs/>
+          <w:sz w:val="28"/>
+          <w:szCs w:val="28"/>
+          <w:lang w:val="en-US"/>
+        </w:rPr>
+        <w:t>i</w:t>
+      </w:r>
+      <w:proofErr w:type="spellEnd"/>
+      <w:r>
+        <w:rPr>
+          <w:rFonts w:ascii="Times New Roman" w:hAnsi="Times New Roman" w:cs="Times New Roman"/>
+          <w:b/>
+          <w:i/>
+          <w:iCs/>
+          <w:sz w:val="28"/>
+          <w:szCs w:val="28"/>
+          <w:lang w:val="en-US"/>
+        </w:rPr>
+        <w:t>][j]&lt;</w:t>
+      </w:r>
+      <w:proofErr w:type="spellStart"/>
+      <w:r>
+        <w:rPr>
+          <w:rFonts w:ascii="Times New Roman" w:hAnsi="Times New Roman" w:cs="Times New Roman"/>
+          <w:b/>
+          <w:i/>
+          <w:iCs/>
+          <w:sz w:val="28"/>
+          <w:szCs w:val="28"/>
+          <w:lang w:val="en-US"/>
+        </w:rPr>
+        <w:t>min_value</w:t>
+      </w:r>
+      <w:proofErr w:type="spellEnd"/>
+      <w:r>
+        <w:rPr>
+          <w:rFonts w:ascii="Times New Roman" w:hAnsi="Times New Roman" w:cs="Times New Roman"/>
+          <w:b/>
+          <w:i/>
+          <w:iCs/>
+          <w:sz w:val="28"/>
+          <w:szCs w:val="28"/>
+        </w:rPr>
+        <w:t>)</w:t>
+      </w:r>
+      <w:r>
+        <w:rPr>
+          <w:rFonts w:ascii="Times New Roman" w:hAnsi="Times New Roman" w:cs="Times New Roman"/>
+          <w:b/>
+          <w:i/>
+          <w:iCs/>
+          <w:sz w:val="28"/>
+          <w:szCs w:val="28"/>
+        </w:rPr>
+        <w:t>,</w:t>
+      </w:r>
+      <w:r>
+        <w:rPr>
+          <w:rFonts w:ascii="Times New Roman" w:hAnsi="Times New Roman" w:cs="Times New Roman"/>
+          <w:bCs/>
+          <w:sz w:val="28"/>
+          <w:szCs w:val="28"/>
+        </w:rPr>
+        <w:t xml:space="preserve"> то </w:t>
       </w:r>
       <w:r>
         <w:rPr>
@@ -6894,7 +9739,148 @@
           <w:szCs w:val="28"/>
           <w:lang w:val="ru-RU"/>
         </w:rPr>
-        <w:t xml:space="preserve"> Посилання на адреси мінімального та </w:t>
+        <w:t xml:space="preserve"> </w:t>
+      </w:r>
+      <w:r>
+        <w:rPr>
+          <w:rFonts w:ascii="Times New Roman" w:hAnsi="Times New Roman" w:cs="Times New Roman"/>
+          <w:bCs/>
+          <w:sz w:val="28"/>
+          <w:szCs w:val="28"/>
+        </w:rPr>
+        <w:t>Після цього запам</w:t>
+      </w:r>
+      <w:r>
+        <w:rPr>
+          <w:rFonts w:ascii="Times New Roman" w:hAnsi="Times New Roman" w:cs="Times New Roman"/>
+          <w:bCs/>
+          <w:sz w:val="28"/>
+          <w:szCs w:val="28"/>
+          <w:lang w:val="en-US"/>
+        </w:rPr>
+        <w:t>’</w:t>
+      </w:r>
+      <w:r>
+        <w:rPr>
+          <w:rFonts w:ascii="Times New Roman" w:hAnsi="Times New Roman" w:cs="Times New Roman"/>
+          <w:bCs/>
+          <w:sz w:val="28"/>
+          <w:szCs w:val="28"/>
+        </w:rPr>
+        <w:t xml:space="preserve">ятовуються адреси мінімального та максимального елементів двовимірного масиву з використанням вказівників </w:t>
+      </w:r>
+      <w:r>
+        <w:rPr>
+          <w:rFonts w:ascii="Times New Roman" w:hAnsi="Times New Roman" w:cs="Times New Roman"/>
+          <w:b/>
+          <w:i/>
+          <w:iCs/>
+          <w:sz w:val="28"/>
+          <w:szCs w:val="28"/>
+          <w:lang w:val="en-US"/>
+        </w:rPr>
+        <w:t>*</w:t>
+      </w:r>
+      <w:proofErr w:type="spellStart"/>
+      <w:r>
+        <w:rPr>
+          <w:rFonts w:ascii="Times New Roman" w:hAnsi="Times New Roman" w:cs="Times New Roman"/>
+          <w:b/>
+          <w:i/>
+          <w:iCs/>
+          <w:sz w:val="28"/>
+          <w:szCs w:val="28"/>
+          <w:lang w:val="en-US"/>
+        </w:rPr>
+        <w:t>pointer_min</w:t>
+      </w:r>
+      <w:proofErr w:type="spellEnd"/>
+      <w:r>
+        <w:rPr>
+          <w:rFonts w:ascii="Times New Roman" w:hAnsi="Times New Roman" w:cs="Times New Roman"/>
+          <w:bCs/>
+          <w:sz w:val="28"/>
+          <w:szCs w:val="28"/>
+          <w:lang w:val="en-US"/>
+        </w:rPr>
+        <w:t xml:space="preserve"> </w:t>
+      </w:r>
+      <w:r>
+        <w:rPr>
+          <w:rFonts w:ascii="Times New Roman" w:hAnsi="Times New Roman" w:cs="Times New Roman"/>
+          <w:bCs/>
+          <w:sz w:val="28"/>
+          <w:szCs w:val="28"/>
+        </w:rPr>
+        <w:t xml:space="preserve">та </w:t>
+      </w:r>
+      <w:r>
+        <w:rPr>
+          <w:rFonts w:ascii="Times New Roman" w:hAnsi="Times New Roman" w:cs="Times New Roman"/>
+          <w:b/>
+          <w:i/>
+          <w:iCs/>
+          <w:sz w:val="28"/>
+          <w:szCs w:val="28"/>
+          <w:lang w:val="en-US"/>
+        </w:rPr>
+        <w:t>*</w:t>
+      </w:r>
+      <w:proofErr w:type="spellStart"/>
+      <w:r>
+        <w:rPr>
+          <w:rFonts w:ascii="Times New Roman" w:hAnsi="Times New Roman" w:cs="Times New Roman"/>
+          <w:b/>
+          <w:i/>
+          <w:iCs/>
+          <w:sz w:val="28"/>
+          <w:szCs w:val="28"/>
+          <w:lang w:val="en-US"/>
+        </w:rPr>
+        <w:t>pointer_m</w:t>
+      </w:r>
+      <w:r>
+        <w:rPr>
+          <w:rFonts w:ascii="Times New Roman" w:hAnsi="Times New Roman" w:cs="Times New Roman"/>
+          <w:b/>
+          <w:i/>
+          <w:iCs/>
+          <w:sz w:val="28"/>
+          <w:szCs w:val="28"/>
+          <w:lang w:val="en-US"/>
+        </w:rPr>
+        <w:t>ax</w:t>
+      </w:r>
+      <w:proofErr w:type="spellEnd"/>
+      <w:r>
+        <w:rPr>
+          <w:rFonts w:ascii="Times New Roman" w:hAnsi="Times New Roman" w:cs="Times New Roman"/>
+          <w:b/>
+          <w:i/>
+          <w:iCs/>
+          <w:sz w:val="28"/>
+          <w:szCs w:val="28"/>
+        </w:rPr>
+        <w:t>.</w:t>
+      </w:r>
+      <w:r>
+        <w:rPr>
+          <w:rFonts w:ascii="Times New Roman" w:hAnsi="Times New Roman" w:cs="Times New Roman"/>
+          <w:bCs/>
+          <w:sz w:val="28"/>
+          <w:szCs w:val="28"/>
+        </w:rPr>
+        <w:t xml:space="preserve"> </w:t>
+      </w:r>
+      <w:r>
+        <w:rPr>
+          <w:rFonts w:ascii="Times New Roman" w:hAnsi="Times New Roman" w:cs="Times New Roman"/>
+          <w:bCs/>
+          <w:sz w:val="28"/>
+          <w:szCs w:val="28"/>
+          <w:lang w:val="ru-RU"/>
+        </w:rPr>
+        <w:t xml:space="preserve">Посилання на адреси мінімального та </w:t>
       </w:r>
       <w:r>
         <w:rPr>
@@ -6905,6 +9891,201 @@
           <w:lang w:val="ru-RU"/>
         </w:rPr>
         <w:t>максимального елментів зберігаються у відповідних вказівниках.</w:t>
+      </w:r>
+      <w:r>
+        <w:rPr>
+          <w:rFonts w:ascii="Times New Roman" w:hAnsi="Times New Roman" w:cs="Times New Roman"/>
+          <w:bCs/>
+          <w:sz w:val="28"/>
+          <w:szCs w:val="28"/>
+          <w:lang w:val="en-US"/>
+        </w:rPr>
+        <w:t xml:space="preserve"> </w:t>
+      </w:r>
+      <w:r>
+        <w:rPr>
+          <w:rFonts w:ascii="Times New Roman" w:hAnsi="Times New Roman" w:cs="Times New Roman"/>
+          <w:bCs/>
+          <w:sz w:val="28"/>
+          <w:szCs w:val="28"/>
+        </w:rPr>
+        <w:t xml:space="preserve">Після цього відбувається ітерація циклу </w:t>
+      </w:r>
+      <w:r>
+        <w:rPr>
+          <w:rFonts w:ascii="Times New Roman" w:hAnsi="Times New Roman" w:cs="Times New Roman"/>
+          <w:b/>
+          <w:i/>
+          <w:iCs/>
+          <w:sz w:val="28"/>
+          <w:szCs w:val="28"/>
+          <w:lang w:val="en-US"/>
+        </w:rPr>
+        <w:t>for()</w:t>
+      </w:r>
+      <w:r>
+        <w:rPr>
+          <w:rFonts w:ascii="Times New Roman" w:hAnsi="Times New Roman" w:cs="Times New Roman"/>
+          <w:bCs/>
+          <w:sz w:val="28"/>
+          <w:szCs w:val="28"/>
+          <w:lang w:val="en-US"/>
+        </w:rPr>
+        <w:t xml:space="preserve"> </w:t>
+      </w:r>
+      <w:r>
+        <w:rPr>
+          <w:rFonts w:ascii="Times New Roman" w:hAnsi="Times New Roman" w:cs="Times New Roman"/>
+          <w:bCs/>
+          <w:sz w:val="28"/>
+          <w:szCs w:val="28"/>
+        </w:rPr>
+        <w:t>по значеннях адрес вказівників від мінімального до максимального елементів</w:t>
+      </w:r>
+      <w:r>
+        <w:rPr>
+          <w:rFonts w:ascii="Times New Roman" w:hAnsi="Times New Roman" w:cs="Times New Roman"/>
+          <w:bCs/>
+          <w:sz w:val="28"/>
+          <w:szCs w:val="28"/>
+          <w:lang w:val="en-US"/>
+        </w:rPr>
+        <w:t xml:space="preserve"> </w:t>
+      </w:r>
+      <w:r>
+        <w:rPr>
+          <w:rFonts w:ascii="Times New Roman" w:hAnsi="Times New Roman" w:cs="Times New Roman"/>
+          <w:b/>
+          <w:i/>
+          <w:iCs/>
+          <w:sz w:val="28"/>
+          <w:szCs w:val="28"/>
+          <w:lang w:val="en-US"/>
+        </w:rPr>
+        <w:t>for(pointer=pointer_min;pointer+1&lt;</w:t>
+      </w:r>
+      <w:proofErr w:type="spellStart"/>
+      <w:r>
+        <w:rPr>
+          <w:rFonts w:ascii="Times New Roman" w:hAnsi="Times New Roman" w:cs="Times New Roman"/>
+          <w:b/>
+          <w:i/>
+          <w:iCs/>
+          <w:sz w:val="28"/>
+          <w:szCs w:val="28"/>
+          <w:lang w:val="en-US"/>
+        </w:rPr>
+        <w:t>pointer_max;pointer</w:t>
+      </w:r>
+      <w:proofErr w:type="spellEnd"/>
+      <w:r>
+        <w:rPr>
+          <w:rFonts w:ascii="Times New Roman" w:hAnsi="Times New Roman" w:cs="Times New Roman"/>
+          <w:b/>
+          <w:i/>
+          <w:iCs/>
+          <w:sz w:val="28"/>
+          <w:szCs w:val="28"/>
+          <w:lang w:val="en-US"/>
+        </w:rPr>
+        <w:t>++)</w:t>
+      </w:r>
+      <w:r>
+        <w:rPr>
+          <w:rFonts w:ascii="Times New Roman" w:hAnsi="Times New Roman" w:cs="Times New Roman"/>
+          <w:bCs/>
+          <w:sz w:val="28"/>
+          <w:szCs w:val="28"/>
+          <w:lang w:val="en-US"/>
+        </w:rPr>
+        <w:t xml:space="preserve"> </w:t>
+      </w:r>
+      <w:r>
+        <w:rPr>
+          <w:rFonts w:ascii="Times New Roman" w:hAnsi="Times New Roman" w:cs="Times New Roman"/>
+          <w:bCs/>
+          <w:sz w:val="28"/>
+          <w:szCs w:val="28"/>
+        </w:rPr>
+        <w:t>та послідовним сумуванням</w:t>
+      </w:r>
+      <w:r>
+        <w:rPr>
+          <w:rFonts w:ascii="Times New Roman" w:hAnsi="Times New Roman" w:cs="Times New Roman"/>
+          <w:bCs/>
+          <w:sz w:val="28"/>
+          <w:szCs w:val="28"/>
+        </w:rPr>
+        <w:t xml:space="preserve"> у тілі циклу</w:t>
+      </w:r>
+      <w:r>
+        <w:rPr>
+          <w:rFonts w:ascii="Times New Roman" w:hAnsi="Times New Roman" w:cs="Times New Roman"/>
+          <w:bCs/>
+          <w:sz w:val="28"/>
+          <w:szCs w:val="28"/>
+        </w:rPr>
+        <w:t xml:space="preserve"> кожного значення елемента матриці, що відповідає значенню вказівника </w:t>
+      </w:r>
+      <w:r>
+        <w:rPr>
+          <w:rFonts w:ascii="Times New Roman" w:hAnsi="Times New Roman" w:cs="Times New Roman"/>
+          <w:b/>
+          <w:i/>
+          <w:iCs/>
+          <w:sz w:val="28"/>
+          <w:szCs w:val="28"/>
+          <w:lang w:val="en-US"/>
+        </w:rPr>
+        <w:t xml:space="preserve">*pointer </w:t>
+      </w:r>
+      <w:r>
+        <w:rPr>
+          <w:rFonts w:ascii="Times New Roman" w:hAnsi="Times New Roman" w:cs="Times New Roman"/>
+          <w:b/>
+          <w:i/>
+          <w:iCs/>
+          <w:sz w:val="28"/>
+          <w:szCs w:val="28"/>
+          <w:lang w:val="en-US"/>
+        </w:rPr>
+        <w:t xml:space="preserve">  </w:t>
+      </w:r>
+      <w:r>
+        <w:rPr>
+          <w:rFonts w:ascii="Times New Roman" w:hAnsi="Times New Roman" w:cs="Times New Roman"/>
+          <w:b/>
+          <w:i/>
+          <w:iCs/>
+          <w:sz w:val="28"/>
+          <w:szCs w:val="28"/>
+          <w:lang w:val="en-US"/>
+        </w:rPr>
+        <w:t>–</w:t>
+      </w:r>
+      <w:r>
+        <w:rPr>
+          <w:rFonts w:ascii="Times New Roman" w:hAnsi="Times New Roman" w:cs="Times New Roman"/>
+          <w:b/>
+          <w:i/>
+          <w:iCs/>
+          <w:sz w:val="28"/>
+          <w:szCs w:val="28"/>
+          <w:lang w:val="en-US"/>
+        </w:rPr>
+        <w:t xml:space="preserve">  </w:t>
+      </w:r>
+      <w:r>
+        <w:rPr>
+          <w:rFonts w:ascii="Times New Roman" w:hAnsi="Times New Roman" w:cs="Times New Roman"/>
+          <w:b/>
+          <w:i/>
+          <w:iCs/>
+          <w:sz w:val="28"/>
+          <w:szCs w:val="28"/>
+          <w:lang w:val="en-US"/>
+        </w:rPr>
+        <w:t xml:space="preserve"> sum+=*pointer;</w:t>
       </w:r>
     </w:p>
     <w:p>
@@ -6928,9 +10109,88 @@
           <w:bCs/>
           <w:sz w:val="28"/>
           <w:szCs w:val="28"/>
-          <w:lang w:val="ru-RU"/>
-        </w:rPr>
-        <w:t>Вибравши «меншу» адресу з двох, що посилаються на мінімальний та максимальний елементи, відбувається ітерація по елементах масиву, поки не буде досягнуто значення іншого елемента. Відповідно, всі значення, що лежать між двома вказівниками, сумуються і виводяться в консоль.</w:t>
+        </w:rPr>
+        <w:lastRenderedPageBreak/>
+        <w:t xml:space="preserve">В </w:t>
+      </w:r>
+      <w:r>
+        <w:rPr>
+          <w:rFonts w:ascii="Times New Roman" w:hAnsi="Times New Roman" w:cs="Times New Roman"/>
+          <w:bCs/>
+          <w:sz w:val="28"/>
+          <w:szCs w:val="28"/>
+          <w:lang w:val="ru-RU"/>
+        </w:rPr>
+        <w:t>консоль</w:t>
+      </w:r>
+      <w:r>
+        <w:rPr>
+          <w:rFonts w:ascii="Times New Roman" w:hAnsi="Times New Roman" w:cs="Times New Roman"/>
+          <w:bCs/>
+          <w:sz w:val="28"/>
+          <w:szCs w:val="28"/>
+          <w:lang w:val="ru-RU"/>
+        </w:rPr>
+        <w:t xml:space="preserve"> виводиться значення змінної </w:t>
+      </w:r>
+      <w:r>
+        <w:rPr>
+          <w:rFonts w:ascii="Times New Roman" w:hAnsi="Times New Roman" w:cs="Times New Roman"/>
+          <w:b/>
+          <w:i/>
+          <w:iCs/>
+          <w:sz w:val="28"/>
+          <w:szCs w:val="28"/>
+          <w:lang w:val="en-US"/>
+        </w:rPr>
+        <w:t>sum</w:t>
+      </w:r>
+      <w:r>
+        <w:rPr>
+          <w:rFonts w:ascii="Times New Roman" w:hAnsi="Times New Roman" w:cs="Times New Roman"/>
+          <w:bCs/>
+          <w:sz w:val="28"/>
+          <w:szCs w:val="28"/>
+        </w:rPr>
+        <w:t xml:space="preserve"> з вкористанням функції </w:t>
+      </w:r>
+      <w:proofErr w:type="spellStart"/>
+      <w:r>
+        <w:rPr>
+          <w:rFonts w:ascii="Times New Roman" w:hAnsi="Times New Roman" w:cs="Times New Roman"/>
+          <w:b/>
+          <w:i/>
+          <w:iCs/>
+          <w:sz w:val="28"/>
+          <w:szCs w:val="28"/>
+          <w:lang w:val="en-US"/>
+        </w:rPr>
+        <w:t>printf</w:t>
+      </w:r>
+      <w:proofErr w:type="spellEnd"/>
+      <w:r>
+        <w:rPr>
+          <w:rFonts w:ascii="Times New Roman" w:hAnsi="Times New Roman" w:cs="Times New Roman"/>
+          <w:b/>
+          <w:i/>
+          <w:iCs/>
+          <w:sz w:val="28"/>
+          <w:szCs w:val="28"/>
+          <w:lang w:val="en-US"/>
+        </w:rPr>
+        <w:t>(“%s”, sum)</w:t>
+      </w:r>
+      <w:r>
+        <w:rPr>
+          <w:rFonts w:ascii="Times New Roman" w:hAnsi="Times New Roman" w:cs="Times New Roman"/>
+          <w:b/>
+          <w:i/>
+          <w:iCs/>
+          <w:sz w:val="28"/>
+          <w:szCs w:val="28"/>
+          <w:lang w:val="ru-RU"/>
+        </w:rPr>
+        <w:t>.</w:t>
       </w:r>
     </w:p>
     <w:p>
@@ -6963,6 +10223,136 @@
           <w:sz w:val="28"/>
           <w:szCs w:val="28"/>
           <w:lang w:val="en-US"/>
+        </w:rPr>
+      </w:pPr>
+    </w:p>
+    <w:p>
+      <w:pPr>
+        <w:ind w:right="-285"/>
+        <w:rPr>
+          <w:rFonts w:ascii="Times New Roman" w:hAnsi="Times New Roman" w:cs="Times New Roman"/>
+          <w:sz w:val="28"/>
+          <w:szCs w:val="28"/>
+        </w:rPr>
+      </w:pPr>
+    </w:p>
+    <w:p>
+      <w:pPr>
+        <w:ind w:right="-285"/>
+        <w:rPr>
+          <w:rFonts w:ascii="Times New Roman" w:hAnsi="Times New Roman" w:cs="Times New Roman"/>
+          <w:sz w:val="28"/>
+          <w:szCs w:val="28"/>
+        </w:rPr>
+      </w:pPr>
+    </w:p>
+    <w:p>
+      <w:pPr>
+        <w:ind w:right="-285"/>
+        <w:rPr>
+          <w:rFonts w:ascii="Times New Roman" w:hAnsi="Times New Roman" w:cs="Times New Roman"/>
+          <w:sz w:val="28"/>
+          <w:szCs w:val="28"/>
+        </w:rPr>
+      </w:pPr>
+    </w:p>
+    <w:p>
+      <w:pPr>
+        <w:ind w:right="-285"/>
+        <w:rPr>
+          <w:rFonts w:ascii="Times New Roman" w:hAnsi="Times New Roman" w:cs="Times New Roman"/>
+          <w:sz w:val="28"/>
+          <w:szCs w:val="28"/>
+        </w:rPr>
+      </w:pPr>
+    </w:p>
+    <w:p>
+      <w:pPr>
+        <w:ind w:right="-285"/>
+        <w:rPr>
+          <w:rFonts w:ascii="Times New Roman" w:hAnsi="Times New Roman" w:cs="Times New Roman"/>
+          <w:sz w:val="28"/>
+          <w:szCs w:val="28"/>
+        </w:rPr>
+      </w:pPr>
+    </w:p>
+    <w:p>
+      <w:pPr>
+        <w:ind w:right="-285"/>
+        <w:rPr>
+          <w:rFonts w:ascii="Times New Roman" w:hAnsi="Times New Roman" w:cs="Times New Roman"/>
+          <w:sz w:val="28"/>
+          <w:szCs w:val="28"/>
+        </w:rPr>
+      </w:pPr>
+    </w:p>
+    <w:p>
+      <w:pPr>
+        <w:ind w:right="-285"/>
+        <w:rPr>
+          <w:rFonts w:ascii="Times New Roman" w:hAnsi="Times New Roman" w:cs="Times New Roman"/>
+          <w:sz w:val="28"/>
+          <w:szCs w:val="28"/>
+        </w:rPr>
+      </w:pPr>
+    </w:p>
+    <w:p>
+      <w:pPr>
+        <w:ind w:right="-285"/>
+        <w:rPr>
+          <w:rFonts w:ascii="Times New Roman" w:hAnsi="Times New Roman" w:cs="Times New Roman"/>
+          <w:sz w:val="28"/>
+          <w:szCs w:val="28"/>
+        </w:rPr>
+      </w:pPr>
+    </w:p>
+    <w:p>
+      <w:pPr>
+        <w:ind w:right="-285"/>
+        <w:rPr>
+          <w:rFonts w:ascii="Times New Roman" w:hAnsi="Times New Roman" w:cs="Times New Roman"/>
+          <w:sz w:val="28"/>
+          <w:szCs w:val="28"/>
+        </w:rPr>
+      </w:pPr>
+    </w:p>
+    <w:p>
+      <w:pPr>
+        <w:ind w:right="-285"/>
+        <w:rPr>
+          <w:rFonts w:ascii="Times New Roman" w:hAnsi="Times New Roman" w:cs="Times New Roman"/>
+          <w:sz w:val="28"/>
+          <w:szCs w:val="28"/>
+        </w:rPr>
+      </w:pPr>
+    </w:p>
+    <w:p>
+      <w:pPr>
+        <w:ind w:right="-285"/>
+        <w:rPr>
+          <w:rFonts w:ascii="Times New Roman" w:hAnsi="Times New Roman" w:cs="Times New Roman"/>
+          <w:sz w:val="28"/>
+          <w:szCs w:val="28"/>
+        </w:rPr>
+      </w:pPr>
+    </w:p>
+    <w:p>
+      <w:pPr>
+        <w:ind w:right="-285"/>
+        <w:rPr>
+          <w:rFonts w:ascii="Times New Roman" w:hAnsi="Times New Roman" w:cs="Times New Roman"/>
+          <w:sz w:val="28"/>
+          <w:szCs w:val="28"/>
+        </w:rPr>
+      </w:pPr>
+    </w:p>
+    <w:p>
+      <w:pPr>
+        <w:ind w:right="-285"/>
+        <w:rPr>
+          <w:rFonts w:ascii="Times New Roman" w:hAnsi="Times New Roman" w:cs="Times New Roman"/>
+          <w:sz w:val="28"/>
+          <w:szCs w:val="28"/>
         </w:rPr>
       </w:pPr>
     </w:p>
@@ -7010,12 +10400,12 @@
         <w:ind w:left="-426" w:right="-285"/>
         <w:jc w:val="center"/>
       </w:pPr>
-      <w:bookmarkStart w:id="18" w:name="_Toc32087838"/>
+      <w:bookmarkStart w:id="22" w:name="_Toc34081179"/>
       <w:r>
         <w:lastRenderedPageBreak/>
         <w:t>ВИСНОВКИ</w:t>
       </w:r>
-      <w:bookmarkEnd w:id="18"/>
+      <w:bookmarkEnd w:id="22"/>
     </w:p>
     <w:p>
       <w:pPr>
@@ -7271,12 +10661,12 @@
         <w:ind w:left="-426" w:right="-285"/>
         <w:jc w:val="center"/>
       </w:pPr>
-      <w:bookmarkStart w:id="19" w:name="_Toc32087839"/>
+      <w:bookmarkStart w:id="23" w:name="_Toc34081180"/>
       <w:r>
         <w:lastRenderedPageBreak/>
         <w:t>ДОДАТОК А</w:t>
       </w:r>
-      <w:bookmarkEnd w:id="19"/>
+      <w:bookmarkEnd w:id="23"/>
     </w:p>
     <w:p>
       <w:pPr>
@@ -7296,7 +10686,7 @@
           <w:szCs w:val="28"/>
         </w:rPr>
       </w:pPr>
-      <w:bookmarkStart w:id="20" w:name="_Hlk24594204"/>
+      <w:bookmarkStart w:id="24" w:name="_Hlk24594204"/>
       <w:r>
         <w:rPr>
           <w:rFonts w:ascii="Times New Roman" w:hAnsi="Times New Roman" w:cs="Times New Roman"/>
@@ -9612,7 +13002,7 @@
         </w:rPr>
       </w:pPr>
     </w:p>
-    <w:bookmarkEnd w:id="20"/>
+    <w:bookmarkEnd w:id="24"/>
     <w:p>
       <w:pPr>
         <w:pStyle w:val="PlainText"/>
@@ -9715,7 +13105,7 @@
           <w:lang w:eastAsia="ru-RU" w:bidi="en-US"/>
         </w:rPr>
       </w:pPr>
-      <w:bookmarkStart w:id="21" w:name="_Hlk31760339"/>
+      <w:bookmarkStart w:id="25" w:name="_Hlk31760339"/>
       <w:r>
         <w:rPr>
           <w:rFonts w:ascii="Times New Roman" w:hAnsi="Times New Roman" w:cs="Times New Roman"/>
@@ -9726,7 +13116,7 @@
         <w:t>Рис.1 – Тестування завдання №1</w:t>
       </w:r>
     </w:p>
-    <w:bookmarkEnd w:id="21"/>
+    <w:bookmarkEnd w:id="25"/>
     <w:p>
       <w:pPr>
         <w:pStyle w:val="ListParagraph"/>
@@ -9766,7 +13156,7 @@
           <w:lang w:eastAsia="ru-RU" w:bidi="en-US"/>
         </w:rPr>
       </w:pPr>
-      <w:bookmarkStart w:id="22" w:name="_Hlk31760398"/>
+      <w:bookmarkStart w:id="26" w:name="_Hlk31760398"/>
       <w:r>
         <w:rPr>
           <w:rFonts w:ascii="Times New Roman" w:hAnsi="Times New Roman" w:cs="Times New Roman"/>
@@ -11799,7 +15189,7 @@
         </w:rPr>
       </w:pPr>
     </w:p>
-    <w:bookmarkEnd w:id="22"/>
+    <w:bookmarkEnd w:id="26"/>
     <w:p>
       <w:pPr>
         <w:pStyle w:val="ListParagraph"/>
@@ -11896,7 +15286,7 @@
           <w:lang w:eastAsia="ru-RU" w:bidi="en-US"/>
         </w:rPr>
       </w:pPr>
-      <w:bookmarkStart w:id="23" w:name="_Hlk31760620"/>
+      <w:bookmarkStart w:id="27" w:name="_Hlk31760620"/>
       <w:r>
         <w:rPr>
           <w:rFonts w:ascii="Times New Roman" w:hAnsi="Times New Roman" w:cs="Times New Roman"/>
@@ -11934,7 +15324,7 @@
         <w:t>2</w:t>
       </w:r>
     </w:p>
-    <w:bookmarkEnd w:id="23"/>
+    <w:bookmarkEnd w:id="27"/>
     <w:p>
       <w:pPr>
         <w:pStyle w:val="ListParagraph"/>
@@ -17234,7 +20624,7 @@
           <w:lang w:eastAsia="ru-RU"/>
         </w:rPr>
       </w:pPr>
-      <w:bookmarkStart w:id="24" w:name="_Toc32087840"/>
+      <w:bookmarkStart w:id="28" w:name="_Toc34081181"/>
       <w:r>
         <w:rPr>
           <w:lang w:eastAsia="ru-RU"/>
@@ -17248,7 +20638,7 @@
         </w:rPr>
         <w:t>Б</w:t>
       </w:r>
-      <w:bookmarkEnd w:id="24"/>
+      <w:bookmarkEnd w:id="28"/>
     </w:p>
     <w:p>
       <w:pPr>
@@ -18325,6 +21715,92 @@
     </w:lvl>
   </w:abstractNum>
   <w:abstractNum w:abstractNumId="4" w15:restartNumberingAfterBreak="0">
+    <w:nsid w:val="0B03269B"/>
+    <w:multiLevelType w:val="hybridMultilevel"/>
+    <w:tmpl w:val="4DBCAE2A"/>
+    <w:lvl w:ilvl="0" w:tplc="04220017">
+      <w:start w:val="1"/>
+      <w:numFmt w:val="lowerLetter"/>
+      <w:lvlText w:val="%1)"/>
+      <w:lvlJc w:val="left"/>
+      <w:pPr>
+        <w:ind w:left="720" w:hanging="360"/>
+      </w:pPr>
+    </w:lvl>
+    <w:lvl w:ilvl="1" w:tplc="04220019" w:tentative="1">
+      <w:start w:val="1"/>
+      <w:numFmt w:val="lowerLetter"/>
+      <w:lvlText w:val="%2."/>
+      <w:lvlJc w:val="left"/>
+      <w:pPr>
+        <w:ind w:left="1440" w:hanging="360"/>
+      </w:pPr>
+    </w:lvl>
+    <w:lvl w:ilvl="2" w:tplc="0422001B" w:tentative="1">
+      <w:start w:val="1"/>
+      <w:numFmt w:val="lowerRoman"/>
+      <w:lvlText w:val="%3."/>
+      <w:lvlJc w:val="right"/>
+      <w:pPr>
+        <w:ind w:left="2160" w:hanging="180"/>
+      </w:pPr>
+    </w:lvl>
+    <w:lvl w:ilvl="3" w:tplc="0422000F" w:tentative="1">
+      <w:start w:val="1"/>
+      <w:numFmt w:val="decimal"/>
+      <w:lvlText w:val="%4."/>
+      <w:lvlJc w:val="left"/>
+      <w:pPr>
+        <w:ind w:left="2880" w:hanging="360"/>
+      </w:pPr>
+    </w:lvl>
+    <w:lvl w:ilvl="4" w:tplc="04220019" w:tentative="1">
+      <w:start w:val="1"/>
+      <w:numFmt w:val="lowerLetter"/>
+      <w:lvlText w:val="%5."/>
+      <w:lvlJc w:val="left"/>
+      <w:pPr>
+        <w:ind w:left="3600" w:hanging="360"/>
+      </w:pPr>
+    </w:lvl>
+    <w:lvl w:ilvl="5" w:tplc="0422001B" w:tentative="1">
+      <w:start w:val="1"/>
+      <w:numFmt w:val="lowerRoman"/>
+      <w:lvlText w:val="%6."/>
+      <w:lvlJc w:val="right"/>
+      <w:pPr>
+        <w:ind w:left="4320" w:hanging="180"/>
+      </w:pPr>
+    </w:lvl>
+    <w:lvl w:ilvl="6" w:tplc="0422000F" w:tentative="1">
+      <w:start w:val="1"/>
+      <w:numFmt w:val="decimal"/>
+      <w:lvlText w:val="%7."/>
+      <w:lvlJc w:val="left"/>
+      <w:pPr>
+        <w:ind w:left="5040" w:hanging="360"/>
+      </w:pPr>
+    </w:lvl>
+    <w:lvl w:ilvl="7" w:tplc="04220019" w:tentative="1">
+      <w:start w:val="1"/>
+      <w:numFmt w:val="lowerLetter"/>
+      <w:lvlText w:val="%8."/>
+      <w:lvlJc w:val="left"/>
+      <w:pPr>
+        <w:ind w:left="5760" w:hanging="360"/>
+      </w:pPr>
+    </w:lvl>
+    <w:lvl w:ilvl="8" w:tplc="0422001B" w:tentative="1">
+      <w:start w:val="1"/>
+      <w:numFmt w:val="lowerRoman"/>
+      <w:lvlText w:val="%9."/>
+      <w:lvlJc w:val="right"/>
+      <w:pPr>
+        <w:ind w:left="6480" w:hanging="180"/>
+      </w:pPr>
+    </w:lvl>
+  </w:abstractNum>
+  <w:abstractNum w:abstractNumId="5" w15:restartNumberingAfterBreak="0">
     <w:nsid w:val="0C9E28B4"/>
     <w:multiLevelType w:val="hybridMultilevel"/>
     <w:tmpl w:val="7DFC99D8"/>
@@ -18413,7 +21889,7 @@
       </w:pPr>
     </w:lvl>
   </w:abstractNum>
-  <w:abstractNum w:abstractNumId="5" w15:restartNumberingAfterBreak="0">
+  <w:abstractNum w:abstractNumId="6" w15:restartNumberingAfterBreak="0">
     <w:nsid w:val="111E5B97"/>
     <w:multiLevelType w:val="hybridMultilevel"/>
     <w:tmpl w:val="FC6A12AE"/>
@@ -18503,7 +21979,7 @@
       </w:pPr>
     </w:lvl>
   </w:abstractNum>
-  <w:abstractNum w:abstractNumId="6" w15:restartNumberingAfterBreak="0">
+  <w:abstractNum w:abstractNumId="7" w15:restartNumberingAfterBreak="0">
     <w:nsid w:val="14B509FF"/>
     <w:multiLevelType w:val="hybridMultilevel"/>
     <w:tmpl w:val="1128A1C2"/>
@@ -18592,7 +22068,93 @@
       </w:pPr>
     </w:lvl>
   </w:abstractNum>
-  <w:abstractNum w:abstractNumId="7" w15:restartNumberingAfterBreak="0">
+  <w:abstractNum w:abstractNumId="8" w15:restartNumberingAfterBreak="0">
+    <w:nsid w:val="177C2E1A"/>
+    <w:multiLevelType w:val="hybridMultilevel"/>
+    <w:tmpl w:val="A7A4C344"/>
+    <w:lvl w:ilvl="0" w:tplc="0422000F">
+      <w:start w:val="1"/>
+      <w:numFmt w:val="decimal"/>
+      <w:lvlText w:val="%1."/>
+      <w:lvlJc w:val="left"/>
+      <w:pPr>
+        <w:ind w:left="720" w:hanging="360"/>
+      </w:pPr>
+    </w:lvl>
+    <w:lvl w:ilvl="1" w:tplc="04220019" w:tentative="1">
+      <w:start w:val="1"/>
+      <w:numFmt w:val="lowerLetter"/>
+      <w:lvlText w:val="%2."/>
+      <w:lvlJc w:val="left"/>
+      <w:pPr>
+        <w:ind w:left="1440" w:hanging="360"/>
+      </w:pPr>
+    </w:lvl>
+    <w:lvl w:ilvl="2" w:tplc="0422001B" w:tentative="1">
+      <w:start w:val="1"/>
+      <w:numFmt w:val="lowerRoman"/>
+      <w:lvlText w:val="%3."/>
+      <w:lvlJc w:val="right"/>
+      <w:pPr>
+        <w:ind w:left="2160" w:hanging="180"/>
+      </w:pPr>
+    </w:lvl>
+    <w:lvl w:ilvl="3" w:tplc="0422000F" w:tentative="1">
+      <w:start w:val="1"/>
+      <w:numFmt w:val="decimal"/>
+      <w:lvlText w:val="%4."/>
+      <w:lvlJc w:val="left"/>
+      <w:pPr>
+        <w:ind w:left="2880" w:hanging="360"/>
+      </w:pPr>
+    </w:lvl>
+    <w:lvl w:ilvl="4" w:tplc="04220019" w:tentative="1">
+      <w:start w:val="1"/>
+      <w:numFmt w:val="lowerLetter"/>
+      <w:lvlText w:val="%5."/>
+      <w:lvlJc w:val="left"/>
+      <w:pPr>
+        <w:ind w:left="3600" w:hanging="360"/>
+      </w:pPr>
+    </w:lvl>
+    <w:lvl w:ilvl="5" w:tplc="0422001B" w:tentative="1">
+      <w:start w:val="1"/>
+      <w:numFmt w:val="lowerRoman"/>
+      <w:lvlText w:val="%6."/>
+      <w:lvlJc w:val="right"/>
+      <w:pPr>
+        <w:ind w:left="4320" w:hanging="180"/>
+      </w:pPr>
+    </w:lvl>
+    <w:lvl w:ilvl="6" w:tplc="0422000F" w:tentative="1">
+      <w:start w:val="1"/>
+      <w:numFmt w:val="decimal"/>
+      <w:lvlText w:val="%7."/>
+      <w:lvlJc w:val="left"/>
+      <w:pPr>
+        <w:ind w:left="5040" w:hanging="360"/>
+      </w:pPr>
+    </w:lvl>
+    <w:lvl w:ilvl="7" w:tplc="04220019" w:tentative="1">
+      <w:start w:val="1"/>
+      <w:numFmt w:val="lowerLetter"/>
+      <w:lvlText w:val="%8."/>
+      <w:lvlJc w:val="left"/>
+      <w:pPr>
+        <w:ind w:left="5760" w:hanging="360"/>
+      </w:pPr>
+    </w:lvl>
+    <w:lvl w:ilvl="8" w:tplc="0422001B" w:tentative="1">
+      <w:start w:val="1"/>
+      <w:numFmt w:val="lowerRoman"/>
+      <w:lvlText w:val="%9."/>
+      <w:lvlJc w:val="right"/>
+      <w:pPr>
+        <w:ind w:left="6480" w:hanging="180"/>
+      </w:pPr>
+    </w:lvl>
+  </w:abstractNum>
+  <w:abstractNum w:abstractNumId="9" w15:restartNumberingAfterBreak="0">
     <w:nsid w:val="1952081E"/>
     <w:multiLevelType w:val="hybridMultilevel"/>
     <w:tmpl w:val="E4A2A092"/>
@@ -18678,7 +22240,7 @@
       </w:pPr>
     </w:lvl>
   </w:abstractNum>
-  <w:abstractNum w:abstractNumId="8" w15:restartNumberingAfterBreak="0">
+  <w:abstractNum w:abstractNumId="10" w15:restartNumberingAfterBreak="0">
     <w:nsid w:val="1A53186A"/>
     <w:multiLevelType w:val="multilevel"/>
     <w:tmpl w:val="92B221A2"/>
@@ -18827,7 +22389,7 @@
       </w:rPr>
     </w:lvl>
   </w:abstractNum>
-  <w:abstractNum w:abstractNumId="9" w15:restartNumberingAfterBreak="0">
+  <w:abstractNum w:abstractNumId="11" w15:restartNumberingAfterBreak="0">
     <w:nsid w:val="1B891998"/>
     <w:multiLevelType w:val="hybridMultilevel"/>
     <w:tmpl w:val="403A8288"/>
@@ -18940,7 +22502,7 @@
       </w:rPr>
     </w:lvl>
   </w:abstractNum>
-  <w:abstractNum w:abstractNumId="10" w15:restartNumberingAfterBreak="0">
+  <w:abstractNum w:abstractNumId="12" w15:restartNumberingAfterBreak="0">
     <w:nsid w:val="1D4D555B"/>
     <w:multiLevelType w:val="hybridMultilevel"/>
     <w:tmpl w:val="93FEF160"/>
@@ -19026,7 +22588,7 @@
       </w:pPr>
     </w:lvl>
   </w:abstractNum>
-  <w:abstractNum w:abstractNumId="11" w15:restartNumberingAfterBreak="0">
+  <w:abstractNum w:abstractNumId="13" w15:restartNumberingAfterBreak="0">
     <w:nsid w:val="1FDA20CB"/>
     <w:multiLevelType w:val="hybridMultilevel"/>
     <w:tmpl w:val="8A206CB6"/>
@@ -19139,7 +22701,7 @@
       </w:rPr>
     </w:lvl>
   </w:abstractNum>
-  <w:abstractNum w:abstractNumId="12" w15:restartNumberingAfterBreak="0">
+  <w:abstractNum w:abstractNumId="14" w15:restartNumberingAfterBreak="0">
     <w:nsid w:val="211A27BF"/>
     <w:multiLevelType w:val="multilevel"/>
     <w:tmpl w:val="F4AE7858"/>
@@ -19261,7 +22823,7 @@
       </w:rPr>
     </w:lvl>
   </w:abstractNum>
-  <w:abstractNum w:abstractNumId="13" w15:restartNumberingAfterBreak="0">
+  <w:abstractNum w:abstractNumId="15" w15:restartNumberingAfterBreak="0">
     <w:nsid w:val="23C9035A"/>
     <w:multiLevelType w:val="hybridMultilevel"/>
     <w:tmpl w:val="1CFE8390"/>
@@ -19350,7 +22912,7 @@
       </w:pPr>
     </w:lvl>
   </w:abstractNum>
-  <w:abstractNum w:abstractNumId="14" w15:restartNumberingAfterBreak="0">
+  <w:abstractNum w:abstractNumId="16" w15:restartNumberingAfterBreak="0">
     <w:nsid w:val="27483802"/>
     <w:multiLevelType w:val="hybridMultilevel"/>
     <w:tmpl w:val="CCEE7392"/>
@@ -19439,7 +23001,7 @@
       </w:pPr>
     </w:lvl>
   </w:abstractNum>
-  <w:abstractNum w:abstractNumId="15" w15:restartNumberingAfterBreak="0">
+  <w:abstractNum w:abstractNumId="17" w15:restartNumberingAfterBreak="0">
     <w:nsid w:val="2A750114"/>
     <w:multiLevelType w:val="hybridMultilevel"/>
     <w:tmpl w:val="023AB8E0"/>
@@ -19552,7 +23114,7 @@
       </w:rPr>
     </w:lvl>
   </w:abstractNum>
-  <w:abstractNum w:abstractNumId="16" w15:restartNumberingAfterBreak="0">
+  <w:abstractNum w:abstractNumId="18" w15:restartNumberingAfterBreak="0">
     <w:nsid w:val="2F423ADA"/>
     <w:multiLevelType w:val="hybridMultilevel"/>
     <w:tmpl w:val="EB98EE8C"/>
@@ -19665,7 +23227,7 @@
       </w:rPr>
     </w:lvl>
   </w:abstractNum>
-  <w:abstractNum w:abstractNumId="17" w15:restartNumberingAfterBreak="0">
+  <w:abstractNum w:abstractNumId="19" w15:restartNumberingAfterBreak="0">
     <w:nsid w:val="315C59CF"/>
     <w:multiLevelType w:val="hybridMultilevel"/>
     <w:tmpl w:val="42AC26AA"/>
@@ -19754,7 +23316,7 @@
       </w:pPr>
     </w:lvl>
   </w:abstractNum>
-  <w:abstractNum w:abstractNumId="18" w15:restartNumberingAfterBreak="0">
+  <w:abstractNum w:abstractNumId="20" w15:restartNumberingAfterBreak="0">
     <w:nsid w:val="339937E3"/>
     <w:multiLevelType w:val="hybridMultilevel"/>
     <w:tmpl w:val="84C0249E"/>
@@ -19867,7 +23429,7 @@
       </w:rPr>
     </w:lvl>
   </w:abstractNum>
-  <w:abstractNum w:abstractNumId="19" w15:restartNumberingAfterBreak="0">
+  <w:abstractNum w:abstractNumId="21" w15:restartNumberingAfterBreak="0">
     <w:nsid w:val="34A31A1F"/>
     <w:multiLevelType w:val="hybridMultilevel"/>
     <w:tmpl w:val="79704EBE"/>
@@ -19980,7 +23542,7 @@
       </w:rPr>
     </w:lvl>
   </w:abstractNum>
-  <w:abstractNum w:abstractNumId="20" w15:restartNumberingAfterBreak="0">
+  <w:abstractNum w:abstractNumId="22" w15:restartNumberingAfterBreak="0">
     <w:nsid w:val="35263920"/>
     <w:multiLevelType w:val="hybridMultilevel"/>
     <w:tmpl w:val="F1F4CFB0"/>
@@ -20069,7 +23631,7 @@
       </w:pPr>
     </w:lvl>
   </w:abstractNum>
-  <w:abstractNum w:abstractNumId="21" w15:restartNumberingAfterBreak="0">
+  <w:abstractNum w:abstractNumId="23" w15:restartNumberingAfterBreak="0">
     <w:nsid w:val="36807BE4"/>
     <w:multiLevelType w:val="hybridMultilevel"/>
     <w:tmpl w:val="3DEA9D24"/>
@@ -20182,7 +23744,7 @@
       </w:rPr>
     </w:lvl>
   </w:abstractNum>
-  <w:abstractNum w:abstractNumId="22" w15:restartNumberingAfterBreak="0">
+  <w:abstractNum w:abstractNumId="24" w15:restartNumberingAfterBreak="0">
     <w:nsid w:val="38B24A73"/>
     <w:multiLevelType w:val="hybridMultilevel"/>
     <w:tmpl w:val="A06602B2"/>
@@ -20295,7 +23857,7 @@
       </w:rPr>
     </w:lvl>
   </w:abstractNum>
-  <w:abstractNum w:abstractNumId="23" w15:restartNumberingAfterBreak="0">
+  <w:abstractNum w:abstractNumId="25" w15:restartNumberingAfterBreak="0">
     <w:nsid w:val="3B531780"/>
     <w:multiLevelType w:val="hybridMultilevel"/>
     <w:tmpl w:val="7916BF78"/>
@@ -20408,7 +23970,7 @@
       </w:rPr>
     </w:lvl>
   </w:abstractNum>
-  <w:abstractNum w:abstractNumId="24" w15:restartNumberingAfterBreak="0">
+  <w:abstractNum w:abstractNumId="26" w15:restartNumberingAfterBreak="0">
     <w:nsid w:val="3D007607"/>
     <w:multiLevelType w:val="hybridMultilevel"/>
     <w:tmpl w:val="58BEF29E"/>
@@ -20521,7 +24083,7 @@
       </w:rPr>
     </w:lvl>
   </w:abstractNum>
-  <w:abstractNum w:abstractNumId="25" w15:restartNumberingAfterBreak="0">
+  <w:abstractNum w:abstractNumId="27" w15:restartNumberingAfterBreak="0">
     <w:nsid w:val="40221FB7"/>
     <w:multiLevelType w:val="hybridMultilevel"/>
     <w:tmpl w:val="BF5266F0"/>
@@ -20634,7 +24196,93 @@
       </w:rPr>
     </w:lvl>
   </w:abstractNum>
-  <w:abstractNum w:abstractNumId="26" w15:restartNumberingAfterBreak="0">
+  <w:abstractNum w:abstractNumId="28" w15:restartNumberingAfterBreak="0">
+    <w:nsid w:val="4AB71997"/>
+    <w:multiLevelType w:val="hybridMultilevel"/>
+    <w:tmpl w:val="B3A090BA"/>
+    <w:lvl w:ilvl="0" w:tplc="0422000F">
+      <w:start w:val="1"/>
+      <w:numFmt w:val="decimal"/>
+      <w:lvlText w:val="%1."/>
+      <w:lvlJc w:val="left"/>
+      <w:pPr>
+        <w:ind w:left="720" w:hanging="360"/>
+      </w:pPr>
+    </w:lvl>
+    <w:lvl w:ilvl="1" w:tplc="04220019" w:tentative="1">
+      <w:start w:val="1"/>
+      <w:numFmt w:val="lowerLetter"/>
+      <w:lvlText w:val="%2."/>
+      <w:lvlJc w:val="left"/>
+      <w:pPr>
+        <w:ind w:left="1440" w:hanging="360"/>
+      </w:pPr>
+    </w:lvl>
+    <w:lvl w:ilvl="2" w:tplc="0422001B" w:tentative="1">
+      <w:start w:val="1"/>
+      <w:numFmt w:val="lowerRoman"/>
+      <w:lvlText w:val="%3."/>
+      <w:lvlJc w:val="right"/>
+      <w:pPr>
+        <w:ind w:left="2160" w:hanging="180"/>
+      </w:pPr>
+    </w:lvl>
+    <w:lvl w:ilvl="3" w:tplc="0422000F" w:tentative="1">
+      <w:start w:val="1"/>
+      <w:numFmt w:val="decimal"/>
+      <w:lvlText w:val="%4."/>
+      <w:lvlJc w:val="left"/>
+      <w:pPr>
+        <w:ind w:left="2880" w:hanging="360"/>
+      </w:pPr>
+    </w:lvl>
+    <w:lvl w:ilvl="4" w:tplc="04220019" w:tentative="1">
+      <w:start w:val="1"/>
+      <w:numFmt w:val="lowerLetter"/>
+      <w:lvlText w:val="%5."/>
+      <w:lvlJc w:val="left"/>
+      <w:pPr>
+        <w:ind w:left="3600" w:hanging="360"/>
+      </w:pPr>
+    </w:lvl>
+    <w:lvl w:ilvl="5" w:tplc="0422001B" w:tentative="1">
+      <w:start w:val="1"/>
+      <w:numFmt w:val="lowerRoman"/>
+      <w:lvlText w:val="%6."/>
+      <w:lvlJc w:val="right"/>
+      <w:pPr>
+        <w:ind w:left="4320" w:hanging="180"/>
+      </w:pPr>
+    </w:lvl>
+    <w:lvl w:ilvl="6" w:tplc="0422000F" w:tentative="1">
+      <w:start w:val="1"/>
+      <w:numFmt w:val="decimal"/>
+      <w:lvlText w:val="%7."/>
+      <w:lvlJc w:val="left"/>
+      <w:pPr>
+        <w:ind w:left="5040" w:hanging="360"/>
+      </w:pPr>
+    </w:lvl>
+    <w:lvl w:ilvl="7" w:tplc="04220019" w:tentative="1">
+      <w:start w:val="1"/>
+      <w:numFmt w:val="lowerLetter"/>
+      <w:lvlText w:val="%8."/>
+      <w:lvlJc w:val="left"/>
+      <w:pPr>
+        <w:ind w:left="5760" w:hanging="360"/>
+      </w:pPr>
+    </w:lvl>
+    <w:lvl w:ilvl="8" w:tplc="0422001B" w:tentative="1">
+      <w:start w:val="1"/>
+      <w:numFmt w:val="lowerRoman"/>
+      <w:lvlText w:val="%9."/>
+      <w:lvlJc w:val="right"/>
+      <w:pPr>
+        <w:ind w:left="6480" w:hanging="180"/>
+      </w:pPr>
+    </w:lvl>
+  </w:abstractNum>
+  <w:abstractNum w:abstractNumId="29" w15:restartNumberingAfterBreak="0">
     <w:nsid w:val="4BC74C89"/>
     <w:multiLevelType w:val="hybridMultilevel"/>
     <w:tmpl w:val="D6A295BE"/>
@@ -20720,7 +24368,7 @@
       </w:pPr>
     </w:lvl>
   </w:abstractNum>
-  <w:abstractNum w:abstractNumId="27" w15:restartNumberingAfterBreak="0">
+  <w:abstractNum w:abstractNumId="30" w15:restartNumberingAfterBreak="0">
     <w:nsid w:val="4CA50B8F"/>
     <w:multiLevelType w:val="hybridMultilevel"/>
     <w:tmpl w:val="BF943170"/>
@@ -20832,7 +24480,7 @@
       </w:rPr>
     </w:lvl>
   </w:abstractNum>
-  <w:abstractNum w:abstractNumId="28" w15:restartNumberingAfterBreak="0">
+  <w:abstractNum w:abstractNumId="31" w15:restartNumberingAfterBreak="0">
     <w:nsid w:val="4E7B1839"/>
     <w:multiLevelType w:val="hybridMultilevel"/>
     <w:tmpl w:val="6EF06D4C"/>
@@ -20918,7 +24566,7 @@
       </w:pPr>
     </w:lvl>
   </w:abstractNum>
-  <w:abstractNum w:abstractNumId="29" w15:restartNumberingAfterBreak="0">
+  <w:abstractNum w:abstractNumId="32" w15:restartNumberingAfterBreak="0">
     <w:nsid w:val="4EA97078"/>
     <w:multiLevelType w:val="hybridMultilevel"/>
     <w:tmpl w:val="57C807EE"/>
@@ -21007,7 +24655,7 @@
       </w:pPr>
     </w:lvl>
   </w:abstractNum>
-  <w:abstractNum w:abstractNumId="30" w15:restartNumberingAfterBreak="0">
+  <w:abstractNum w:abstractNumId="33" w15:restartNumberingAfterBreak="0">
     <w:nsid w:val="5E117DAE"/>
     <w:multiLevelType w:val="hybridMultilevel"/>
     <w:tmpl w:val="BAD8A030"/>
@@ -21096,7 +24744,7 @@
       </w:pPr>
     </w:lvl>
   </w:abstractNum>
-  <w:abstractNum w:abstractNumId="31" w15:restartNumberingAfterBreak="0">
+  <w:abstractNum w:abstractNumId="34" w15:restartNumberingAfterBreak="0">
     <w:nsid w:val="606B21DB"/>
     <w:multiLevelType w:val="hybridMultilevel"/>
     <w:tmpl w:val="7B4EDBEA"/>
@@ -21182,7 +24830,7 @@
       </w:pPr>
     </w:lvl>
   </w:abstractNum>
-  <w:abstractNum w:abstractNumId="32" w15:restartNumberingAfterBreak="0">
+  <w:abstractNum w:abstractNumId="35" w15:restartNumberingAfterBreak="0">
     <w:nsid w:val="613504BC"/>
     <w:multiLevelType w:val="hybridMultilevel"/>
     <w:tmpl w:val="B2946BB0"/>
@@ -21268,7 +24916,7 @@
       </w:pPr>
     </w:lvl>
   </w:abstractNum>
-  <w:abstractNum w:abstractNumId="33" w15:restartNumberingAfterBreak="0">
+  <w:abstractNum w:abstractNumId="36" w15:restartNumberingAfterBreak="0">
     <w:nsid w:val="646D0166"/>
     <w:multiLevelType w:val="hybridMultilevel"/>
     <w:tmpl w:val="4C32902C"/>
@@ -21357,7 +25005,7 @@
       </w:pPr>
     </w:lvl>
   </w:abstractNum>
-  <w:abstractNum w:abstractNumId="34" w15:restartNumberingAfterBreak="0">
+  <w:abstractNum w:abstractNumId="37" w15:restartNumberingAfterBreak="0">
     <w:nsid w:val="67765C55"/>
     <w:multiLevelType w:val="hybridMultilevel"/>
     <w:tmpl w:val="A92CA578"/>
@@ -21443,10 +25091,10 @@
       </w:pPr>
     </w:lvl>
   </w:abstractNum>
-  <w:abstractNum w:abstractNumId="35" w15:restartNumberingAfterBreak="0">
+  <w:abstractNum w:abstractNumId="38" w15:restartNumberingAfterBreak="0">
     <w:nsid w:val="6927589D"/>
     <w:multiLevelType w:val="hybridMultilevel"/>
-    <w:tmpl w:val="72FCBF70"/>
+    <w:tmpl w:val="38626534"/>
     <w:lvl w:ilvl="0" w:tplc="0422000F">
       <w:start w:val="1"/>
       <w:numFmt w:val="decimal"/>
@@ -21456,7 +25104,7 @@
         <w:ind w:left="720" w:hanging="360"/>
       </w:pPr>
     </w:lvl>
-    <w:lvl w:ilvl="1" w:tplc="04220019" w:tentative="1">
+    <w:lvl w:ilvl="1" w:tplc="04220019">
       <w:start w:val="1"/>
       <w:numFmt w:val="lowerLetter"/>
       <w:lvlText w:val="%2."/>
@@ -21529,7 +25177,7 @@
       </w:pPr>
     </w:lvl>
   </w:abstractNum>
-  <w:abstractNum w:abstractNumId="36" w15:restartNumberingAfterBreak="0">
+  <w:abstractNum w:abstractNumId="39" w15:restartNumberingAfterBreak="0">
     <w:nsid w:val="69D426A9"/>
     <w:multiLevelType w:val="hybridMultilevel"/>
     <w:tmpl w:val="9EBAB3FC"/>
@@ -21618,7 +25266,7 @@
       </w:pPr>
     </w:lvl>
   </w:abstractNum>
-  <w:abstractNum w:abstractNumId="37" w15:restartNumberingAfterBreak="0">
+  <w:abstractNum w:abstractNumId="40" w15:restartNumberingAfterBreak="0">
     <w:nsid w:val="6A5E6E22"/>
     <w:multiLevelType w:val="hybridMultilevel"/>
     <w:tmpl w:val="B6267234"/>
@@ -21730,7 +25378,7 @@
       </w:rPr>
     </w:lvl>
   </w:abstractNum>
-  <w:abstractNum w:abstractNumId="38" w15:restartNumberingAfterBreak="0">
+  <w:abstractNum w:abstractNumId="41" w15:restartNumberingAfterBreak="0">
     <w:nsid w:val="6DF409F2"/>
     <w:multiLevelType w:val="hybridMultilevel"/>
     <w:tmpl w:val="85EE6EBC"/>
@@ -21843,10 +25491,10 @@
       </w:rPr>
     </w:lvl>
   </w:abstractNum>
-  <w:abstractNum w:abstractNumId="39" w15:restartNumberingAfterBreak="0">
+  <w:abstractNum w:abstractNumId="42" w15:restartNumberingAfterBreak="0">
     <w:nsid w:val="71E93A7C"/>
     <w:multiLevelType w:val="hybridMultilevel"/>
-    <w:tmpl w:val="D6EEF5E2"/>
+    <w:tmpl w:val="4DBCAE2A"/>
     <w:lvl w:ilvl="0" w:tplc="04220017">
       <w:start w:val="1"/>
       <w:numFmt w:val="lowerLetter"/>
@@ -21929,7 +25577,7 @@
       </w:pPr>
     </w:lvl>
   </w:abstractNum>
-  <w:abstractNum w:abstractNumId="40" w15:restartNumberingAfterBreak="0">
+  <w:abstractNum w:abstractNumId="43" w15:restartNumberingAfterBreak="0">
     <w:nsid w:val="785C41BE"/>
     <w:multiLevelType w:val="hybridMultilevel"/>
     <w:tmpl w:val="8B68BCC8"/>
@@ -22018,7 +25666,7 @@
       </w:pPr>
     </w:lvl>
   </w:abstractNum>
-  <w:abstractNum w:abstractNumId="41" w15:restartNumberingAfterBreak="0">
+  <w:abstractNum w:abstractNumId="44" w15:restartNumberingAfterBreak="0">
     <w:nsid w:val="7B8D2491"/>
     <w:multiLevelType w:val="hybridMultilevel"/>
     <w:tmpl w:val="16CE46B2"/>
@@ -22132,40 +25780,40 @@
     </w:lvl>
   </w:abstractNum>
   <w:num w:numId="1">
+    <w:abstractNumId w:val="37"/>
+  </w:num>
+  <w:num w:numId="2">
     <w:abstractNumId w:val="34"/>
   </w:num>
-  <w:num w:numId="2">
-    <w:abstractNumId w:val="31"/>
+  <w:num w:numId="3">
+    <w:abstractNumId w:val="22"/>
   </w:num>
-  <w:num w:numId="3">
+  <w:num w:numId="4">
+    <w:abstractNumId w:val="32"/>
+  </w:num>
+  <w:num w:numId="5">
+    <w:abstractNumId w:val="23"/>
+  </w:num>
+  <w:num w:numId="6">
     <w:abstractNumId w:val="20"/>
   </w:num>
-  <w:num w:numId="4">
-    <w:abstractNumId w:val="29"/>
-  </w:num>
-  <w:num w:numId="5">
+  <w:num w:numId="7">
     <w:abstractNumId w:val="21"/>
   </w:num>
-  <w:num w:numId="6">
-    <w:abstractNumId w:val="18"/>
-  </w:num>
-  <w:num w:numId="7">
-    <w:abstractNumId w:val="19"/>
-  </w:num>
   <w:num w:numId="8">
-    <w:abstractNumId w:val="5"/>
+    <w:abstractNumId w:val="6"/>
   </w:num>
   <w:num w:numId="9">
-    <w:abstractNumId w:val="8"/>
+    <w:abstractNumId w:val="10"/>
   </w:num>
   <w:num w:numId="10">
-    <w:abstractNumId w:val="12"/>
+    <w:abstractNumId w:val="14"/>
   </w:num>
   <w:num w:numId="11">
     <w:abstractNumId w:val="2"/>
   </w:num>
   <w:num w:numId="12">
-    <w:abstractNumId w:val="26"/>
+    <w:abstractNumId w:val="29"/>
   </w:num>
   <w:num w:numId="13">
     <w:abstractNumId w:val="0"/>
@@ -22174,88 +25822,97 @@
     <w:abstractNumId w:val="3"/>
   </w:num>
   <w:num w:numId="15">
+    <w:abstractNumId w:val="11"/>
+  </w:num>
+  <w:num w:numId="16">
+    <w:abstractNumId w:val="24"/>
+  </w:num>
+  <w:num w:numId="17">
+    <w:abstractNumId w:val="36"/>
+  </w:num>
+  <w:num w:numId="18">
+    <w:abstractNumId w:val="31"/>
+  </w:num>
+  <w:num w:numId="19">
+    <w:abstractNumId w:val="12"/>
+  </w:num>
+  <w:num w:numId="20">
     <w:abstractNumId w:val="9"/>
   </w:num>
-  <w:num w:numId="16">
-    <w:abstractNumId w:val="22"/>
-  </w:num>
-  <w:num w:numId="17">
+  <w:num w:numId="21">
     <w:abstractNumId w:val="33"/>
   </w:num>
-  <w:num w:numId="18">
-    <w:abstractNumId w:val="28"/>
-  </w:num>
-  <w:num w:numId="19">
-    <w:abstractNumId w:val="10"/>
-  </w:num>
-  <w:num w:numId="20">
+  <w:num w:numId="22">
     <w:abstractNumId w:val="7"/>
   </w:num>
-  <w:num w:numId="21">
-    <w:abstractNumId w:val="30"/>
-  </w:num>
-  <w:num w:numId="22">
-    <w:abstractNumId w:val="6"/>
-  </w:num>
   <w:num w:numId="23">
-    <w:abstractNumId w:val="4"/>
+    <w:abstractNumId w:val="5"/>
   </w:num>
   <w:num w:numId="24">
-    <w:abstractNumId w:val="17"/>
+    <w:abstractNumId w:val="19"/>
   </w:num>
   <w:num w:numId="25">
-    <w:abstractNumId w:val="25"/>
+    <w:abstractNumId w:val="27"/>
   </w:num>
   <w:num w:numId="26">
-    <w:abstractNumId w:val="16"/>
+    <w:abstractNumId w:val="18"/>
   </w:num>
   <w:num w:numId="27">
-    <w:abstractNumId w:val="35"/>
+    <w:abstractNumId w:val="38"/>
   </w:num>
   <w:num w:numId="28">
-    <w:abstractNumId w:val="38"/>
+    <w:abstractNumId w:val="41"/>
   </w:num>
   <w:num w:numId="29">
-    <w:abstractNumId w:val="24"/>
+    <w:abstractNumId w:val="26"/>
   </w:num>
   <w:num w:numId="30">
     <w:abstractNumId w:val="1"/>
   </w:num>
   <w:num w:numId="31">
+    <w:abstractNumId w:val="17"/>
+  </w:num>
+  <w:num w:numId="32">
+    <w:abstractNumId w:val="43"/>
+  </w:num>
+  <w:num w:numId="33">
+    <w:abstractNumId w:val="39"/>
+  </w:num>
+  <w:num w:numId="34">
+    <w:abstractNumId w:val="35"/>
+  </w:num>
+  <w:num w:numId="35">
+    <w:abstractNumId w:val="42"/>
+  </w:num>
+  <w:num w:numId="36">
+    <w:abstractNumId w:val="16"/>
+  </w:num>
+  <w:num w:numId="37">
+    <w:abstractNumId w:val="25"/>
+  </w:num>
+  <w:num w:numId="38">
+    <w:abstractNumId w:val="44"/>
+  </w:num>
+  <w:num w:numId="39">
+    <w:abstractNumId w:val="30"/>
+  </w:num>
+  <w:num w:numId="40">
+    <w:abstractNumId w:val="13"/>
+  </w:num>
+  <w:num w:numId="41">
+    <w:abstractNumId w:val="40"/>
+  </w:num>
+  <w:num w:numId="42">
     <w:abstractNumId w:val="15"/>
   </w:num>
-  <w:num w:numId="32">
-    <w:abstractNumId w:val="40"/>
+  <w:num w:numId="43">
+    <w:abstractNumId w:val="8"/>
   </w:num>
-  <w:num w:numId="33">
-    <w:abstractNumId w:val="36"/>
+  <w:num w:numId="44">
+    <w:abstractNumId w:val="28"/>
   </w:num>
-  <w:num w:numId="34">
-    <w:abstractNumId w:val="32"/>
-  </w:num>
-  <w:num w:numId="35">
-    <w:abstractNumId w:val="39"/>
-  </w:num>
-  <w:num w:numId="36">
-    <w:abstractNumId w:val="14"/>
-  </w:num>
-  <w:num w:numId="37">
-    <w:abstractNumId w:val="23"/>
-  </w:num>
-  <w:num w:numId="38">
-    <w:abstractNumId w:val="41"/>
-  </w:num>
-  <w:num w:numId="39">
-    <w:abstractNumId w:val="27"/>
-  </w:num>
-  <w:num w:numId="40">
-    <w:abstractNumId w:val="11"/>
-  </w:num>
-  <w:num w:numId="41">
-    <w:abstractNumId w:val="37"/>
-  </w:num>
-  <w:num w:numId="42">
-    <w:abstractNumId w:val="13"/>
+  <w:num w:numId="45">
+    <w:abstractNumId w:val="4"/>
   </w:num>
 </w:numbering>
 </file>
@@ -23249,7 +26906,7 @@
 </file>
 
 <file path=customXml/itemProps1.xml><?xml version="1.0" encoding="utf-8"?>
-<ds:datastoreItem xmlns:ds="http://schemas.openxmlformats.org/officeDocument/2006/customXml" ds:itemID="{AD7AD978-EA91-4180-85AD-79945DC7E1B5}">
+<ds:datastoreItem xmlns:ds="http://schemas.openxmlformats.org/officeDocument/2006/customXml" ds:itemID="{24A90A3A-476A-4135-A1EB-19F197EB72CD}">
   <ds:schemaRefs>
     <ds:schemaRef ds:uri="http://schemas.openxmlformats.org/officeDocument/2006/bibliography"/>
   </ds:schemaRefs>
